--- a/Spike Report_2.docx
+++ b/Spike Report_2.docx
@@ -1,6 +1,6 @@
 
 <file path=word/document.xml><?xml version="1.0" encoding="utf-8"?>
-<w:document xmlns:wpc="http://schemas.microsoft.com/office/word/2010/wordprocessingCanvas" xmlns:cx="http://schemas.microsoft.com/office/drawing/2014/chartex" xmlns:cx1="http://schemas.microsoft.com/office/drawing/2015/9/8/chartex" xmlns:cx2="http://schemas.microsoft.com/office/drawing/2015/10/21/chartex" xmlns:cx3="http://schemas.microsoft.com/office/drawing/2016/5/9/chartex" xmlns:cx4="http://schemas.microsoft.com/office/drawing/2016/5/10/chartex" xmlns:cx5="http://schemas.microsoft.com/office/drawing/2016/5/11/chartex" xmlns:cx6="http://schemas.microsoft.com/office/drawing/2016/5/12/chartex" xmlns:cx7="http://schemas.microsoft.com/office/drawing/2016/5/13/chartex" xmlns:cx8="http://schemas.microsoft.com/office/drawing/2016/5/14/chartex" xmlns:mc="http://schemas.openxmlformats.org/markup-compatibility/2006" xmlns:aink="http://schemas.microsoft.com/office/drawing/2016/ink" xmlns:am3d="http://schemas.microsoft.com/office/drawing/2017/model3d" xmlns:o="urn:schemas-microsoft-com:office:office" xmlns:r="http://schemas.openxmlformats.org/officeDocument/2006/relationships" xmlns:m="http://schemas.openxmlformats.org/officeDocument/2006/math" xmlns:v="urn:schemas-microsoft-com:vml" xmlns:wp14="http://schemas.microsoft.com/office/word/2010/wordprocessingDrawing" xmlns:wp="http://schemas.openxmlformats.org/drawingml/2006/wordprocessingDrawing" xmlns:w10="urn:schemas-microsoft-com:office:word" xmlns:w="http://schemas.openxmlformats.org/wordprocessingml/2006/main" xmlns:w14="http://schemas.microsoft.com/office/word/2010/wordml" xmlns:w15="http://schemas.microsoft.com/office/word/2012/wordml" xmlns:w16cex="http://schemas.microsoft.com/office/word/2018/wordml/cex" xmlns:w16cid="http://schemas.microsoft.com/office/word/2016/wordml/cid" xmlns:w16="http://schemas.microsoft.com/office/word/2018/wordml" xmlns:w16sdtdh="http://schemas.microsoft.com/office/word/2020/wordml/sdtdatahash" xmlns:w16se="http://schemas.microsoft.com/office/word/2015/wordml/symex" xmlns:wpg="http://schemas.microsoft.com/office/word/2010/wordprocessingGroup" xmlns:wpi="http://schemas.microsoft.com/office/word/2010/wordprocessingInk" xmlns:wne="http://schemas.microsoft.com/office/word/2006/wordml" xmlns:wps="http://schemas.microsoft.com/office/word/2010/wordprocessingShape" mc:Ignorable="w14 w15 w16se w16cid w16 w16cex w16sdtdh wp14">
+<w:document xmlns:wpc="http://schemas.microsoft.com/office/word/2010/wordprocessingCanvas" xmlns:cx="http://schemas.microsoft.com/office/drawing/2014/chartex" xmlns:mc="http://schemas.openxmlformats.org/markup-compatibility/2006" xmlns:o="urn:schemas-microsoft-com:office:office" xmlns:r="http://schemas.openxmlformats.org/officeDocument/2006/relationships" xmlns:m="http://schemas.openxmlformats.org/officeDocument/2006/math" xmlns:v="urn:schemas-microsoft-com:vml" xmlns:wp14="http://schemas.microsoft.com/office/word/2010/wordprocessingDrawing" xmlns:wp="http://schemas.openxmlformats.org/drawingml/2006/wordprocessingDrawing" xmlns:w10="urn:schemas-microsoft-com:office:word" xmlns:w="http://schemas.openxmlformats.org/wordprocessingml/2006/main" xmlns:w14="http://schemas.microsoft.com/office/word/2010/wordml" xmlns:w15="http://schemas.microsoft.com/office/word/2012/wordml" xmlns:w16se="http://schemas.microsoft.com/office/word/2015/wordml/symex" xmlns:wpg="http://schemas.microsoft.com/office/word/2010/wordprocessingGroup" xmlns:wpi="http://schemas.microsoft.com/office/word/2010/wordprocessingInk" xmlns:wne="http://schemas.microsoft.com/office/word/2006/wordml" xmlns:wps="http://schemas.microsoft.com/office/word/2010/wordprocessingShape" mc:Ignorable="w14 w15 w16se wp14">
   <w:body>
     <w:p>
       <w:pPr>
@@ -106,7 +106,7 @@
         <mc:AlternateContent>
           <mc:Choice Requires="wps">
             <w:drawing>
-              <wp:anchor distT="0" distB="0" distL="114300" distR="114300" simplePos="0" relativeHeight="251639808" behindDoc="1" locked="0" layoutInCell="0" allowOverlap="1" wp14:anchorId="38BB2F43" wp14:editId="7C570F50">
+              <wp:anchor distT="0" distB="0" distL="114300" distR="114300" simplePos="0" relativeHeight="251642880" behindDoc="1" locked="0" layoutInCell="0" allowOverlap="1" wp14:anchorId="38BB2F43" wp14:editId="607E4C71">
                 <wp:simplePos x="0" y="0"/>
                 <wp:positionH relativeFrom="column">
                   <wp:posOffset>-22225</wp:posOffset>
@@ -148,7 +148,9 @@
           </mc:Choice>
           <mc:Fallback>
             <w:pict>
-              <v:rect w14:anchorId="2C2F9B92" id="Shape 2" o:spid="_x0000_s1026" style="position:absolute;margin-left:-1.75pt;margin-top:16.4pt;width:484.55pt;height:16pt;z-index:-251676672;visibility:visible;mso-wrap-style:square;mso-wrap-distance-left:9pt;mso-wrap-distance-top:0;mso-wrap-distance-right:9pt;mso-wrap-distance-bottom:0;mso-position-horizontal:absolute;mso-position-horizontal-relative:text;mso-position-vertical:absolute;mso-position-vertical-relative:text;v-text-anchor:top" o:gfxdata="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" o:allowincell="f" fillcolor="#e6e6e6" stroked="f"/>
+              <v:rect w14:anchorId="4CDD4936" id="Shape 2" o:spid="_x0000_s1026" style="position:absolute;margin-left:-1.75pt;margin-top:16.4pt;width:484.55pt;height:16pt;z-index:-251673600;visibility:visible;mso-wrap-style:square;mso-wrap-distance-left:9pt;mso-wrap-distance-top:0;mso-wrap-distance-right:9pt;mso-wrap-distance-bottom:0;mso-position-horizontal:absolute;mso-position-horizontal-relative:text;mso-position-vertical:absolute;mso-position-vertical-relative:text;v-text-anchor:top" o:gfxdata="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" o:allowincell="f" fillcolor="#e6e6e6" stroked="f">
+                <v:path arrowok="t"/>
+              </v:rect>
             </w:pict>
           </mc:Fallback>
         </mc:AlternateContent>
@@ -162,7 +164,6 @@
           <w:szCs w:val="20"/>
         </w:rPr>
       </w:pPr>
-      <w:proofErr w:type="spellStart"/>
       <w:r>
         <w:rPr>
           <w:rFonts w:eastAsia="Arial"/>
@@ -171,18 +172,7 @@
           <w:sz w:val="28"/>
           <w:szCs w:val="28"/>
         </w:rPr>
-        <w:t>Github</w:t>
-      </w:r>
-      <w:proofErr w:type="spellEnd"/>
-      <w:r>
-        <w:rPr>
-          <w:rFonts w:eastAsia="Arial"/>
-          <w:b/>
-          <w:bCs/>
-          <w:sz w:val="28"/>
-          <w:szCs w:val="28"/>
-        </w:rPr>
-        <w:t xml:space="preserve"> Repository</w:t>
+        <w:t>Github Repository</w:t>
       </w:r>
       <w:r>
         <w:rPr>
@@ -225,7 +215,7 @@
         <mc:AlternateContent>
           <mc:Choice Requires="wps">
             <w:drawing>
-              <wp:anchor distT="0" distB="0" distL="114300" distR="114300" simplePos="0" relativeHeight="251641856" behindDoc="1" locked="0" layoutInCell="0" allowOverlap="1" wp14:anchorId="396A74EA" wp14:editId="32F3749D">
+              <wp:anchor distT="0" distB="0" distL="114300" distR="114300" simplePos="0" relativeHeight="251643904" behindDoc="1" locked="0" layoutInCell="0" allowOverlap="1" wp14:anchorId="396A74EA" wp14:editId="68477778">
                 <wp:simplePos x="0" y="0"/>
                 <wp:positionH relativeFrom="column">
                   <wp:posOffset>20219</wp:posOffset>
@@ -267,7 +257,9 @@
           </mc:Choice>
           <mc:Fallback>
             <w:pict>
-              <v:rect w14:anchorId="539668F2" id="Shape 2" o:spid="_x0000_s1026" style="position:absolute;margin-left:1.6pt;margin-top:15.7pt;width:484.55pt;height:16pt;z-index:-251674624;visibility:visible;mso-wrap-style:square;mso-wrap-distance-left:9pt;mso-wrap-distance-top:0;mso-wrap-distance-right:9pt;mso-wrap-distance-bottom:0;mso-position-horizontal:absolute;mso-position-horizontal-relative:text;mso-position-vertical:absolute;mso-position-vertical-relative:text;v-text-anchor:top" o:gfxdata="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" o:allowincell="f" fillcolor="#e6e6e6" stroked="f"/>
+              <v:rect w14:anchorId="55E62A22" id="Shape 2" o:spid="_x0000_s1026" style="position:absolute;margin-left:1.6pt;margin-top:15.7pt;width:484.55pt;height:16pt;z-index:-251672576;visibility:visible;mso-wrap-style:square;mso-wrap-distance-left:9pt;mso-wrap-distance-top:0;mso-wrap-distance-right:9pt;mso-wrap-distance-bottom:0;mso-position-horizontal:absolute;mso-position-horizontal-relative:text;mso-position-vertical:absolute;mso-position-vertical-relative:text;v-text-anchor:top" o:gfxdata="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" o:allowincell="f" fillcolor="#e6e6e6" stroked="f">
+                <v:path arrowok="t"/>
+              </v:rect>
             </w:pict>
           </mc:Fallback>
         </mc:AlternateContent>
@@ -281,7 +273,7 @@
         <mc:AlternateContent>
           <mc:Choice Requires="wps">
             <w:drawing>
-              <wp:anchor distT="0" distB="0" distL="114300" distR="114300" simplePos="0" relativeHeight="251662848" behindDoc="1" locked="0" layoutInCell="0" allowOverlap="1" wp14:anchorId="26716B2D" wp14:editId="40CD6AF3">
+              <wp:anchor distT="0" distB="0" distL="114300" distR="114300" simplePos="0" relativeHeight="251651072" behindDoc="1" locked="0" layoutInCell="0" allowOverlap="1" wp14:anchorId="26716B2D" wp14:editId="18BF306E">
                 <wp:simplePos x="0" y="0"/>
                 <wp:positionH relativeFrom="column">
                   <wp:posOffset>-22225</wp:posOffset>
@@ -331,7 +323,7 @@
           </mc:Choice>
           <mc:Fallback>
             <w:pict>
-              <v:line w14:anchorId="13BBFD5C" id="Shape 3" o:spid="_x0000_s1026" style="position:absolute;z-index:-251653632;visibility:visible;mso-wrap-style:square;mso-wrap-distance-left:9pt;mso-wrap-distance-top:0;mso-wrap-distance-right:9pt;mso-wrap-distance-bottom:0;mso-position-horizontal:absolute;mso-position-horizontal-relative:text;mso-position-vertical:absolute;mso-position-vertical-relative:text" from="-1.75pt,1.75pt" to="482.8pt,1.75pt" o:gfxdata="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" o:allowincell="f" filled="t" strokeweight=".16931mm">
+              <v:line w14:anchorId="09255D2C" id="Shape 3" o:spid="_x0000_s1026" style="position:absolute;z-index:-251665408;visibility:visible;mso-wrap-style:square;mso-wrap-distance-left:9pt;mso-wrap-distance-top:0;mso-wrap-distance-right:9pt;mso-wrap-distance-bottom:0;mso-position-horizontal:absolute;mso-position-horizontal-relative:text;mso-position-vertical:absolute;mso-position-vertical-relative:text" from="-1.75pt,1.75pt" to="482.8pt,1.75pt" o:gfxdata="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" o:allowincell="f" filled="t" strokeweight=".16931mm">
                 <v:stroke joinstyle="miter"/>
                 <o:lock v:ext="edit" shapetype="f"/>
               </v:line>
@@ -366,32 +358,8 @@
           <w:sz w:val="28"/>
           <w:szCs w:val="28"/>
         </w:rPr>
-        <w:t xml:space="preserve">Website </w:t>
-      </w:r>
-      <w:proofErr w:type="spellStart"/>
-      <w:proofErr w:type="gramStart"/>
-      <w:r>
-        <w:rPr>
-          <w:rFonts w:eastAsia="Arial"/>
-          <w:b/>
-          <w:bCs/>
-          <w:sz w:val="28"/>
-          <w:szCs w:val="28"/>
-        </w:rPr>
-        <w:t>url</w:t>
-      </w:r>
-      <w:proofErr w:type="spellEnd"/>
-      <w:r>
-        <w:rPr>
-          <w:rFonts w:eastAsia="Arial"/>
-          <w:b/>
-          <w:bCs/>
-          <w:sz w:val="28"/>
-          <w:szCs w:val="28"/>
-        </w:rPr>
-        <w:t xml:space="preserve"> :</w:t>
-      </w:r>
-      <w:proofErr w:type="gramEnd"/>
+        <w:t>Website url :</w:t>
+      </w:r>
       <w:r>
         <w:t xml:space="preserve"> </w:t>
       </w:r>
@@ -489,51 +457,7 @@
           <w:sz w:val="24"/>
           <w:szCs w:val="24"/>
         </w:rPr>
-        <w:t xml:space="preserve">to many clients. The application is implemented by </w:t>
-      </w:r>
-      <w:proofErr w:type="spellStart"/>
-      <w:r>
-        <w:rPr>
-          <w:rFonts w:eastAsia="Arial"/>
-          <w:i/>
-          <w:iCs/>
-          <w:sz w:val="24"/>
-          <w:szCs w:val="24"/>
-        </w:rPr>
-        <w:t>VueJS</w:t>
-      </w:r>
-      <w:proofErr w:type="spellEnd"/>
-      <w:r>
-        <w:rPr>
-          <w:rFonts w:eastAsia="Arial"/>
-          <w:i/>
-          <w:iCs/>
-          <w:sz w:val="24"/>
-          <w:szCs w:val="24"/>
-        </w:rPr>
-        <w:t xml:space="preserve">, </w:t>
-      </w:r>
-      <w:proofErr w:type="spellStart"/>
-      <w:r>
-        <w:rPr>
-          <w:rFonts w:eastAsia="Arial"/>
-          <w:i/>
-          <w:iCs/>
-          <w:sz w:val="24"/>
-          <w:szCs w:val="24"/>
-        </w:rPr>
-        <w:t>boostrap</w:t>
-      </w:r>
-      <w:proofErr w:type="spellEnd"/>
-      <w:r>
-        <w:rPr>
-          <w:rFonts w:eastAsia="Arial"/>
-          <w:i/>
-          <w:iCs/>
-          <w:sz w:val="24"/>
-          <w:szCs w:val="24"/>
-        </w:rPr>
-        <w:t xml:space="preserve"> and PHP for the backend process.</w:t>
+        <w:t>to many clients. The application is implemented by VueJS, boostrap and PHP for the backend process.</w:t>
       </w:r>
     </w:p>
     <w:p>
@@ -589,27 +513,7 @@
           <w:szCs w:val="24"/>
           <w:lang w:val="en-GB" w:eastAsia="en-GB"/>
         </w:rPr>
-        <w:t xml:space="preserve">The web application is built using the Vue CLI and utilizes </w:t>
-      </w:r>
-      <w:proofErr w:type="spellStart"/>
-      <w:r>
-        <w:rPr>
-          <w:rFonts w:eastAsia="Times New Roman"/>
-          <w:sz w:val="24"/>
-          <w:szCs w:val="24"/>
-          <w:lang w:val="en-GB" w:eastAsia="en-GB"/>
-        </w:rPr>
-        <w:t>VueJS</w:t>
-      </w:r>
-      <w:proofErr w:type="spellEnd"/>
-      <w:r>
-        <w:rPr>
-          <w:rFonts w:eastAsia="Times New Roman"/>
-          <w:sz w:val="24"/>
-          <w:szCs w:val="24"/>
-          <w:lang w:val="en-GB" w:eastAsia="en-GB"/>
-        </w:rPr>
-        <w:t xml:space="preserve"> and Bootstrap for the user interface.</w:t>
+        <w:t>The web application is built using the Vue CLI and utilizes VueJS and Bootstrap for the user interface.</w:t>
       </w:r>
     </w:p>
     <w:p>
@@ -753,27 +657,7 @@
           <w:szCs w:val="24"/>
           <w:lang w:val="en-GB" w:eastAsia="en-GB"/>
         </w:rPr>
-        <w:t xml:space="preserve">When the user clicks the send button, the application uses </w:t>
-      </w:r>
-      <w:proofErr w:type="spellStart"/>
-      <w:r>
-        <w:rPr>
-          <w:rFonts w:eastAsia="Times New Roman"/>
-          <w:sz w:val="24"/>
-          <w:szCs w:val="24"/>
-          <w:lang w:val="en-GB" w:eastAsia="en-GB"/>
-        </w:rPr>
-        <w:t>Axios</w:t>
-      </w:r>
-      <w:proofErr w:type="spellEnd"/>
-      <w:r>
-        <w:rPr>
-          <w:rFonts w:eastAsia="Times New Roman"/>
-          <w:sz w:val="24"/>
-          <w:szCs w:val="24"/>
-          <w:lang w:val="en-GB" w:eastAsia="en-GB"/>
-        </w:rPr>
-        <w:t xml:space="preserve"> to send a POST request to the server to initiate the mailing process.</w:t>
+        <w:t>When the user clicks the send button, the application uses Axios to send a POST request to the server to initiate the mailing process.</w:t>
       </w:r>
     </w:p>
     <w:p>
@@ -821,47 +705,7 @@
           <w:szCs w:val="24"/>
           <w:lang w:val="en-GB" w:eastAsia="en-GB"/>
         </w:rPr>
-        <w:t xml:space="preserve">Overall, the web application provides users with a user-friendly and secure platform for creating and sending marketing emails to multiple clients, using modern technologies such as </w:t>
-      </w:r>
-      <w:proofErr w:type="spellStart"/>
-      <w:r>
-        <w:rPr>
-          <w:rFonts w:eastAsia="Times New Roman"/>
-          <w:sz w:val="24"/>
-          <w:szCs w:val="24"/>
-          <w:lang w:val="en-GB" w:eastAsia="en-GB"/>
-        </w:rPr>
-        <w:t>VueJS</w:t>
-      </w:r>
-      <w:proofErr w:type="spellEnd"/>
-      <w:r>
-        <w:rPr>
-          <w:rFonts w:eastAsia="Times New Roman"/>
-          <w:sz w:val="24"/>
-          <w:szCs w:val="24"/>
-          <w:lang w:val="en-GB" w:eastAsia="en-GB"/>
-        </w:rPr>
-        <w:t xml:space="preserve">, Bootstrap, Firebase, and </w:t>
-      </w:r>
-      <w:proofErr w:type="spellStart"/>
-      <w:r>
-        <w:rPr>
-          <w:rFonts w:eastAsia="Times New Roman"/>
-          <w:sz w:val="24"/>
-          <w:szCs w:val="24"/>
-          <w:lang w:val="en-GB" w:eastAsia="en-GB"/>
-        </w:rPr>
-        <w:t>Axios</w:t>
-      </w:r>
-      <w:proofErr w:type="spellEnd"/>
-      <w:r>
-        <w:rPr>
-          <w:rFonts w:eastAsia="Times New Roman"/>
-          <w:sz w:val="24"/>
-          <w:szCs w:val="24"/>
-          <w:lang w:val="en-GB" w:eastAsia="en-GB"/>
-        </w:rPr>
-        <w:t>.</w:t>
+        <w:t>Overall, the web application provides users with a user-friendly and secure platform for creating and sending marketing emails to multiple clients, using modern technologies such as VueJS, Bootstrap, Firebase, and Axios.</w:t>
       </w:r>
     </w:p>
     <w:p>
@@ -909,7 +753,7 @@
         <mc:AlternateContent>
           <mc:Choice Requires="wps">
             <w:drawing>
-              <wp:anchor distT="0" distB="0" distL="114300" distR="114300" simplePos="0" relativeHeight="251650560" behindDoc="1" locked="0" layoutInCell="0" allowOverlap="1" wp14:anchorId="55E52FA5" wp14:editId="238CC3CC">
+              <wp:anchor distT="0" distB="0" distL="114300" distR="114300" simplePos="0" relativeHeight="251646976" behindDoc="1" locked="0" layoutInCell="0" allowOverlap="1" wp14:anchorId="55E52FA5" wp14:editId="79B1ACC5">
                 <wp:simplePos x="0" y="0"/>
                 <wp:positionH relativeFrom="column">
                   <wp:posOffset>-22225</wp:posOffset>
@@ -951,7 +795,9 @@
           </mc:Choice>
           <mc:Fallback>
             <w:pict>
-              <v:rect w14:anchorId="15C683A1" id="Shape 6" o:spid="_x0000_s1026" style="position:absolute;margin-left:-1.75pt;margin-top:-14.45pt;width:484.55pt;height:17pt;z-index:-251665920;visibility:visible;mso-wrap-style:square;mso-wrap-distance-left:9pt;mso-wrap-distance-top:0;mso-wrap-distance-right:9pt;mso-wrap-distance-bottom:0;mso-position-horizontal:absolute;mso-position-horizontal-relative:text;mso-position-vertical:absolute;mso-position-vertical-relative:text;v-text-anchor:top" o:gfxdata="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" o:allowincell="f" fillcolor="#e6e6e6" stroked="f"/>
+              <v:rect w14:anchorId="190E1140" id="Shape 6" o:spid="_x0000_s1026" style="position:absolute;margin-left:-1.75pt;margin-top:-14.45pt;width:484.55pt;height:17pt;z-index:-251669504;visibility:visible;mso-wrap-style:square;mso-wrap-distance-left:9pt;mso-wrap-distance-top:0;mso-wrap-distance-right:9pt;mso-wrap-distance-bottom:0;mso-position-horizontal:absolute;mso-position-horizontal-relative:text;mso-position-vertical:absolute;mso-position-vertical-relative:text;v-text-anchor:top" o:gfxdata="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" o:allowincell="f" fillcolor="#e6e6e6" stroked="f">
+                <v:path arrowok="t"/>
+              </v:rect>
             </w:pict>
           </mc:Fallback>
         </mc:AlternateContent>
@@ -965,7 +811,7 @@
         <mc:AlternateContent>
           <mc:Choice Requires="wps">
             <w:drawing>
-              <wp:anchor distT="0" distB="0" distL="114300" distR="114300" simplePos="0" relativeHeight="251651584" behindDoc="1" locked="0" layoutInCell="0" allowOverlap="1" wp14:anchorId="42A108CF" wp14:editId="6A402294">
+              <wp:anchor distT="0" distB="0" distL="114300" distR="114300" simplePos="0" relativeHeight="251648000" behindDoc="1" locked="0" layoutInCell="0" allowOverlap="1" wp14:anchorId="42A108CF" wp14:editId="303E0657">
                 <wp:simplePos x="0" y="0"/>
                 <wp:positionH relativeFrom="column">
                   <wp:posOffset>-22225</wp:posOffset>
@@ -1015,7 +861,7 @@
           </mc:Choice>
           <mc:Fallback>
             <w:pict>
-              <v:line w14:anchorId="7F20F29C" id="Shape 7" o:spid="_x0000_s1026" style="position:absolute;z-index:-251664896;visibility:visible;mso-wrap-style:square;mso-wrap-distance-left:9pt;mso-wrap-distance-top:0;mso-wrap-distance-right:9pt;mso-wrap-distance-bottom:0;mso-position-horizontal:absolute;mso-position-horizontal-relative:text;mso-position-vertical:absolute;mso-position-vertical-relative:text" from="-1.75pt,2.8pt" to="482.8pt,2.8pt" o:gfxdata="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" o:allowincell="f" filled="t" strokeweight=".16931mm">
+              <v:line w14:anchorId="23CD5786" id="Shape 7" o:spid="_x0000_s1026" style="position:absolute;z-index:-251668480;visibility:visible;mso-wrap-style:square;mso-wrap-distance-left:9pt;mso-wrap-distance-top:0;mso-wrap-distance-right:9pt;mso-wrap-distance-bottom:0;mso-position-horizontal:absolute;mso-position-horizontal-relative:text;mso-position-vertical:absolute;mso-position-vertical-relative:text" from="-1.75pt,2.8pt" to="482.8pt,2.8pt" o:gfxdata="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" o:allowincell="f" filled="t" strokeweight=".16931mm">
                 <v:stroke joinstyle="miter"/>
                 <o:lock v:ext="edit" shapetype="f"/>
               </v:line>
@@ -1048,41 +894,13 @@
           <w:szCs w:val="24"/>
         </w:rPr>
       </w:pPr>
-      <w:proofErr w:type="spellStart"/>
-      <w:r>
-        <w:rPr>
-          <w:rFonts w:eastAsia="Arial"/>
-          <w:sz w:val="24"/>
-          <w:szCs w:val="24"/>
-        </w:rPr>
-        <w:t>VueJS</w:t>
-      </w:r>
-      <w:proofErr w:type="spellEnd"/>
-      <w:r>
-        <w:rPr>
-          <w:rFonts w:eastAsia="Arial"/>
-          <w:sz w:val="24"/>
-          <w:szCs w:val="24"/>
-        </w:rPr>
-        <w:t xml:space="preserve"> CLI with </w:t>
-      </w:r>
-      <w:proofErr w:type="spellStart"/>
-      <w:r>
-        <w:rPr>
-          <w:rFonts w:eastAsia="Arial"/>
-          <w:sz w:val="24"/>
-          <w:szCs w:val="24"/>
-        </w:rPr>
-        <w:t>Eslint</w:t>
-      </w:r>
-      <w:proofErr w:type="spellEnd"/>
-      <w:r>
-        <w:rPr>
-          <w:rFonts w:eastAsia="Arial"/>
-          <w:sz w:val="24"/>
-          <w:szCs w:val="24"/>
-        </w:rPr>
-        <w:t>, Prettier and Vue Router</w:t>
+      <w:r>
+        <w:rPr>
+          <w:rFonts w:eastAsia="Arial"/>
+          <w:sz w:val="24"/>
+          <w:szCs w:val="24"/>
+        </w:rPr>
+        <w:t>VueJS CLI with Eslint, Prettier and Vue Router</w:t>
       </w:r>
     </w:p>
     <w:p>
@@ -1101,23 +919,13 @@
           <w:szCs w:val="24"/>
         </w:rPr>
       </w:pPr>
-      <w:proofErr w:type="spellStart"/>
-      <w:r>
-        <w:rPr>
-          <w:rFonts w:eastAsia="Arial"/>
-          <w:sz w:val="24"/>
-          <w:szCs w:val="24"/>
-        </w:rPr>
-        <w:t>Axios</w:t>
-      </w:r>
-      <w:proofErr w:type="spellEnd"/>
-      <w:r>
-        <w:rPr>
-          <w:rFonts w:eastAsia="Arial"/>
-          <w:sz w:val="24"/>
-          <w:szCs w:val="24"/>
-        </w:rPr>
-        <w:t xml:space="preserve"> library to make http request</w:t>
+      <w:r>
+        <w:rPr>
+          <w:rFonts w:eastAsia="Arial"/>
+          <w:sz w:val="24"/>
+          <w:szCs w:val="24"/>
+        </w:rPr>
+        <w:t>Axios library</w:t>
       </w:r>
     </w:p>
     <w:p>
@@ -1136,7 +944,6 @@
           <w:szCs w:val="24"/>
         </w:rPr>
       </w:pPr>
-      <w:proofErr w:type="spellStart"/>
       <w:r>
         <w:rPr>
           <w:rFonts w:eastAsia="Arial"/>
@@ -1145,7 +952,6 @@
         </w:rPr>
         <w:t>Boostrap</w:t>
       </w:r>
-      <w:proofErr w:type="spellEnd"/>
       <w:r>
         <w:rPr>
           <w:rFonts w:eastAsia="Arial"/>
@@ -1177,18 +983,8 @@
           <w:sz w:val="24"/>
           <w:szCs w:val="24"/>
         </w:rPr>
-        <w:t xml:space="preserve">PHP and php mailer library and </w:t>
-      </w:r>
-      <w:proofErr w:type="spellStart"/>
-      <w:r>
-        <w:rPr>
-          <w:rFonts w:eastAsia="Arial"/>
-          <w:sz w:val="24"/>
-          <w:szCs w:val="24"/>
-        </w:rPr>
-        <w:t>xampp</w:t>
-      </w:r>
-      <w:proofErr w:type="spellEnd"/>
+        <w:t xml:space="preserve">PHP mailer library </w:t>
+      </w:r>
     </w:p>
     <w:p>
       <w:pPr>
@@ -1237,24 +1033,39 @@
           <w:sz w:val="24"/>
           <w:szCs w:val="24"/>
         </w:rPr>
-        <w:t>IDE: Visual Studio Code</w:t>
-      </w:r>
-    </w:p>
-    <w:p>
-      <w:pPr>
-        <w:pStyle w:val="ListParagraph"/>
-        <w:rPr>
-          <w:rFonts w:eastAsia="Arial"/>
-          <w:sz w:val="24"/>
-          <w:szCs w:val="24"/>
-        </w:rPr>
-      </w:pPr>
-    </w:p>
-    <w:p>
-      <w:pPr>
+        <w:t>Xampp (localhost)</w:t>
+      </w:r>
+      <w:bookmarkStart w:id="0" w:name="_GoBack"/>
+      <w:bookmarkEnd w:id="0"/>
+    </w:p>
+    <w:p>
+      <w:pPr>
+        <w:numPr>
+          <w:ilvl w:val="0"/>
+          <w:numId w:val="2"/>
+        </w:numPr>
         <w:tabs>
           <w:tab w:val="left" w:pos="720"/>
         </w:tabs>
+        <w:ind w:left="720" w:hanging="366"/>
+        <w:rPr>
+          <w:rFonts w:eastAsia="Arial"/>
+          <w:sz w:val="24"/>
+          <w:szCs w:val="24"/>
+        </w:rPr>
+      </w:pPr>
+      <w:r>
+        <w:rPr>
+          <w:rFonts w:eastAsia="Arial"/>
+          <w:sz w:val="24"/>
+          <w:szCs w:val="24"/>
+        </w:rPr>
+        <w:t>IDE: Visual Studio Code</w:t>
+      </w:r>
+    </w:p>
+    <w:p>
+      <w:pPr>
+        <w:pStyle w:val="ListParagraph"/>
         <w:rPr>
           <w:rFonts w:eastAsia="Arial"/>
           <w:sz w:val="24"/>
@@ -1291,7 +1102,6 @@
         <w:tabs>
           <w:tab w:val="left" w:pos="720"/>
         </w:tabs>
-        <w:spacing w:line="276" w:lineRule="auto"/>
         <w:rPr>
           <w:rFonts w:eastAsia="Arial"/>
           <w:sz w:val="24"/>
@@ -1379,6 +1189,19 @@
     </w:p>
     <w:p>
       <w:pPr>
+        <w:tabs>
+          <w:tab w:val="left" w:pos="720"/>
+        </w:tabs>
+        <w:spacing w:line="276" w:lineRule="auto"/>
+        <w:rPr>
+          <w:rFonts w:eastAsia="Arial"/>
+          <w:sz w:val="24"/>
+          <w:szCs w:val="24"/>
+        </w:rPr>
+      </w:pPr>
+    </w:p>
+    <w:p>
+      <w:pPr>
         <w:spacing w:line="276" w:lineRule="auto"/>
         <w:rPr>
           <w:sz w:val="24"/>
@@ -1422,7 +1245,7 @@
         <mc:AlternateContent>
           <mc:Choice Requires="wps">
             <w:drawing>
-              <wp:anchor distT="0" distB="0" distL="114300" distR="114300" simplePos="0" relativeHeight="251649536" behindDoc="1" locked="0" layoutInCell="0" allowOverlap="1" wp14:anchorId="28FF55D7" wp14:editId="397B6DD2">
+              <wp:anchor distT="0" distB="0" distL="114300" distR="114300" simplePos="0" relativeHeight="251645952" behindDoc="1" locked="0" layoutInCell="0" allowOverlap="1" wp14:anchorId="28FF55D7" wp14:editId="56860C59">
                 <wp:simplePos x="0" y="0"/>
                 <wp:positionH relativeFrom="column">
                   <wp:posOffset>-22225</wp:posOffset>
@@ -1464,7 +1287,9 @@
           </mc:Choice>
           <mc:Fallback>
             <w:pict>
-              <v:rect w14:anchorId="45039097" id="Shape 8" o:spid="_x0000_s1026" style="position:absolute;margin-left:-1.75pt;margin-top:-14.45pt;width:484.55pt;height:17.05pt;z-index:-251666944;visibility:visible;mso-wrap-style:square;mso-wrap-distance-left:9pt;mso-wrap-distance-top:0;mso-wrap-distance-right:9pt;mso-wrap-distance-bottom:0;mso-position-horizontal:absolute;mso-position-horizontal-relative:text;mso-position-vertical:absolute;mso-position-vertical-relative:text;v-text-anchor:top" o:gfxdata="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" o:allowincell="f" fillcolor="#e6e6e6" stroked="f"/>
+              <v:rect w14:anchorId="23D77EE0" id="Shape 8" o:spid="_x0000_s1026" style="position:absolute;margin-left:-1.75pt;margin-top:-14.45pt;width:484.55pt;height:17.05pt;z-index:-251670528;visibility:visible;mso-wrap-style:square;mso-wrap-distance-left:9pt;mso-wrap-distance-top:0;mso-wrap-distance-right:9pt;mso-wrap-distance-bottom:0;mso-position-horizontal:absolute;mso-position-horizontal-relative:text;mso-position-vertical:absolute;mso-position-vertical-relative:text;v-text-anchor:top" o:gfxdata="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" o:allowincell="f" fillcolor="#e6e6e6" stroked="f">
+                <v:path arrowok="t"/>
+              </v:rect>
             </w:pict>
           </mc:Fallback>
         </mc:AlternateContent>
@@ -1478,7 +1303,7 @@
         <mc:AlternateContent>
           <mc:Choice Requires="wps">
             <w:drawing>
-              <wp:anchor distT="0" distB="0" distL="114300" distR="114300" simplePos="0" relativeHeight="251652608" behindDoc="1" locked="0" layoutInCell="0" allowOverlap="1" wp14:anchorId="461D98EF" wp14:editId="4F30D3E6">
+              <wp:anchor distT="0" distB="0" distL="114300" distR="114300" simplePos="0" relativeHeight="251649024" behindDoc="1" locked="0" layoutInCell="0" allowOverlap="1" wp14:anchorId="461D98EF" wp14:editId="6F949CE1">
                 <wp:simplePos x="0" y="0"/>
                 <wp:positionH relativeFrom="column">
                   <wp:posOffset>-22225</wp:posOffset>
@@ -1528,7 +1353,7 @@
           </mc:Choice>
           <mc:Fallback>
             <w:pict>
-              <v:line w14:anchorId="20AA86C2" id="Shape 9" o:spid="_x0000_s1026" style="position:absolute;z-index:-251663872;visibility:visible;mso-wrap-style:square;mso-wrap-distance-left:9pt;mso-wrap-distance-top:0;mso-wrap-distance-right:9pt;mso-wrap-distance-bottom:0;mso-position-horizontal:absolute;mso-position-horizontal-relative:text;mso-position-vertical:absolute;mso-position-vertical-relative:text" from="-1.75pt,2.85pt" to="482.8pt,2.85pt" o:gfxdata="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" o:allowincell="f" filled="t" strokeweight=".16967mm">
+              <v:line w14:anchorId="0F3F2D90" id="Shape 9" o:spid="_x0000_s1026" style="position:absolute;z-index:-251667456;visibility:visible;mso-wrap-style:square;mso-wrap-distance-left:9pt;mso-wrap-distance-top:0;mso-wrap-distance-right:9pt;mso-wrap-distance-bottom:0;mso-position-horizontal:absolute;mso-position-horizontal-relative:text;mso-position-vertical:absolute;mso-position-vertical-relative:text" from="-1.75pt,2.85pt" to="482.8pt,2.85pt" o:gfxdata="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" o:allowincell="f" filled="t" strokeweight=".16967mm">
                 <v:stroke joinstyle="miter"/>
                 <o:lock v:ext="edit" shapetype="f"/>
               </v:line>
@@ -1541,12 +1366,18 @@
       <w:pPr>
         <w:spacing w:line="276" w:lineRule="auto"/>
         <w:rPr>
-          <w:sz w:val="24"/>
-          <w:szCs w:val="24"/>
-        </w:rPr>
-      </w:pPr>
-      <w:r>
-        <w:rPr>
+          <w:rFonts w:eastAsia="Arial"/>
+          <w:b/>
+          <w:bCs/>
+          <w:sz w:val="24"/>
+          <w:szCs w:val="24"/>
+        </w:rPr>
+      </w:pPr>
+      <w:r>
+        <w:rPr>
+          <w:rFonts w:eastAsia="Arial"/>
+          <w:b/>
+          <w:bCs/>
           <w:sz w:val="24"/>
           <w:szCs w:val="24"/>
         </w:rPr>
@@ -1554,6 +1385,9 @@
       </w:r>
       <w:r>
         <w:rPr>
+          <w:rFonts w:eastAsia="Arial"/>
+          <w:b/>
+          <w:bCs/>
           <w:sz w:val="24"/>
           <w:szCs w:val="24"/>
         </w:rPr>
@@ -1573,33 +1407,8 @@
           <w:sz w:val="24"/>
           <w:szCs w:val="24"/>
         </w:rPr>
-        <w:t xml:space="preserve">This app is use </w:t>
-      </w:r>
-      <w:proofErr w:type="spellStart"/>
-      <w:r>
-        <w:rPr>
-          <w:sz w:val="24"/>
-          <w:szCs w:val="24"/>
-        </w:rPr>
-        <w:t>Vuejs</w:t>
-      </w:r>
-      <w:proofErr w:type="spellEnd"/>
-      <w:r>
-        <w:rPr>
-          <w:sz w:val="24"/>
-          <w:szCs w:val="24"/>
-        </w:rPr>
-        <w:t xml:space="preserve"> to implement a Single page application so we will have many components and use Vue router for easy control the website. </w:t>
-      </w:r>
-    </w:p>
-    <w:p>
-      <w:pPr>
-        <w:spacing w:line="276" w:lineRule="auto"/>
-        <w:rPr>
-          <w:sz w:val="24"/>
-          <w:szCs w:val="24"/>
-        </w:rPr>
-      </w:pPr>
+        <w:t xml:space="preserve">This app is use Vuejs to implement a Single page application so we will have many components and use Vue router for easy control the website. </w:t>
+      </w:r>
     </w:p>
     <w:p>
       <w:pPr>
@@ -1669,11 +1478,12 @@
           <w:rFonts w:eastAsia="Arial"/>
           <w:b/>
           <w:bCs/>
+          <w:noProof/>
           <w:sz w:val="24"/>
           <w:szCs w:val="24"/>
         </w:rPr>
         <w:drawing>
-          <wp:anchor distT="0" distB="0" distL="114300" distR="114300" simplePos="0" relativeHeight="251672576" behindDoc="0" locked="0" layoutInCell="1" allowOverlap="1" wp14:anchorId="6614DB2C" wp14:editId="1F3E0AC1">
+          <wp:anchor distT="0" distB="0" distL="114300" distR="114300" simplePos="0" relativeHeight="251653120" behindDoc="0" locked="0" layoutInCell="1" allowOverlap="1" wp14:anchorId="6614DB2C" wp14:editId="335348D1">
             <wp:simplePos x="0" y="0"/>
             <wp:positionH relativeFrom="column">
               <wp:posOffset>2178050</wp:posOffset>
@@ -1685,61 +1495,6 @@
             <wp:effectExtent l="0" t="0" r="0" b="0"/>
             <wp:wrapSquare wrapText="bothSides"/>
             <wp:docPr id="12" name="Picture 12"/>
-            <wp:cNvGraphicFramePr>
-              <a:graphicFrameLocks xmlns:a="http://schemas.openxmlformats.org/drawingml/2006/main" noChangeAspect="1"/>
-            </wp:cNvGraphicFramePr>
-            <a:graphic xmlns:a="http://schemas.openxmlformats.org/drawingml/2006/main">
-              <a:graphicData uri="http://schemas.openxmlformats.org/drawingml/2006/picture">
-                <pic:pic xmlns:pic="http://schemas.openxmlformats.org/drawingml/2006/picture">
-                  <pic:nvPicPr>
-                    <pic:cNvPr id="1" name=""/>
-                    <pic:cNvPicPr/>
-                  </pic:nvPicPr>
-                  <pic:blipFill>
-                    <a:blip r:embed="rId7">
-                      <a:extLst>
-                        <a:ext uri="{28A0092B-C50C-407E-A947-70E740481C1C}">
-                          <a14:useLocalDpi xmlns:a14="http://schemas.microsoft.com/office/drawing/2010/main" val="0"/>
-                        </a:ext>
-                      </a:extLst>
-                    </a:blip>
-                    <a:stretch>
-                      <a:fillRect/>
-                    </a:stretch>
-                  </pic:blipFill>
-                  <pic:spPr>
-                    <a:xfrm>
-                      <a:off x="0" y="0"/>
-                      <a:ext cx="2933703" cy="400505"/>
-                    </a:xfrm>
-                    <a:prstGeom prst="rect">
-                      <a:avLst/>
-                    </a:prstGeom>
-                  </pic:spPr>
-                </pic:pic>
-              </a:graphicData>
-            </a:graphic>
-          </wp:anchor>
-        </w:drawing>
-      </w:r>
-      <w:r>
-        <w:rPr>
-          <w:sz w:val="24"/>
-          <w:szCs w:val="24"/>
-        </w:rPr>
-        <w:drawing>
-          <wp:anchor distT="0" distB="0" distL="114300" distR="114300" simplePos="0" relativeHeight="251653120" behindDoc="0" locked="0" layoutInCell="1" allowOverlap="1" wp14:anchorId="5264BFFA" wp14:editId="2A2F4CAE">
-            <wp:simplePos x="0" y="0"/>
-            <wp:positionH relativeFrom="column">
-              <wp:posOffset>215900</wp:posOffset>
-            </wp:positionH>
-            <wp:positionV relativeFrom="paragraph">
-              <wp:posOffset>106045</wp:posOffset>
-            </wp:positionV>
-            <wp:extent cx="1504950" cy="4632208"/>
-            <wp:effectExtent l="0" t="0" r="0" b="0"/>
-            <wp:wrapSquare wrapText="bothSides"/>
-            <wp:docPr id="5" name="Picture 5"/>
             <wp:cNvGraphicFramePr>
               <a:graphicFrameLocks xmlns:a="http://schemas.openxmlformats.org/drawingml/2006/main" noChangeAspect="1"/>
             </wp:cNvGraphicFramePr>
@@ -1765,7 +1520,7 @@
                   <pic:spPr>
                     <a:xfrm>
                       <a:off x="0" y="0"/>
-                      <a:ext cx="1504950" cy="4632208"/>
+                      <a:ext cx="2933703" cy="400505"/>
                     </a:xfrm>
                     <a:prstGeom prst="rect">
                       <a:avLst/>
@@ -1779,156 +1534,23 @@
       </w:r>
       <w:r>
         <w:rPr>
-          <w:sz w:val="24"/>
-          <w:szCs w:val="24"/>
-        </w:rPr>
-        <w:tab/>
-      </w:r>
-      <w:r>
-        <w:rPr>
-          <w:sz w:val="24"/>
-          <w:szCs w:val="24"/>
-        </w:rPr>
-        <w:tab/>
-      </w:r>
-      <w:r>
-        <w:rPr>
-          <w:sz w:val="24"/>
-          <w:szCs w:val="24"/>
-        </w:rPr>
-        <w:tab/>
-      </w:r>
-      <w:r>
-        <w:rPr>
-          <w:sz w:val="24"/>
-          <w:szCs w:val="24"/>
-        </w:rPr>
-        <w:tab/>
-      </w:r>
-      <w:r>
-        <w:rPr>
-          <w:sz w:val="24"/>
-          <w:szCs w:val="24"/>
-        </w:rPr>
-        <w:tab/>
-      </w:r>
-      <w:r>
-        <w:rPr>
-          <w:sz w:val="24"/>
-          <w:szCs w:val="24"/>
-        </w:rPr>
-        <w:tab/>
-      </w:r>
-      <w:r>
-        <w:rPr>
-          <w:sz w:val="24"/>
-          <w:szCs w:val="24"/>
-        </w:rPr>
-        <w:tab/>
-      </w:r>
-      <w:r>
-        <w:rPr>
-          <w:sz w:val="24"/>
-          <w:szCs w:val="24"/>
-        </w:rPr>
-        <w:tab/>
-      </w:r>
-      <w:r>
-        <w:rPr>
-          <w:sz w:val="24"/>
-          <w:szCs w:val="24"/>
-        </w:rPr>
-        <w:tab/>
-      </w:r>
-      <w:r>
-        <w:rPr>
-          <w:sz w:val="24"/>
-          <w:szCs w:val="24"/>
-        </w:rPr>
-        <w:tab/>
-      </w:r>
-    </w:p>
-    <w:p>
-      <w:pPr>
-        <w:spacing w:line="276" w:lineRule="auto"/>
-        <w:rPr>
-          <w:sz w:val="24"/>
-          <w:szCs w:val="24"/>
-        </w:rPr>
-      </w:pPr>
-    </w:p>
-    <w:p>
-      <w:pPr>
-        <w:spacing w:line="276" w:lineRule="auto"/>
-        <w:rPr>
-          <w:sz w:val="24"/>
-          <w:szCs w:val="24"/>
-        </w:rPr>
-      </w:pPr>
-    </w:p>
-    <w:p>
-      <w:pPr>
-        <w:spacing w:line="276" w:lineRule="auto"/>
-        <w:rPr>
-          <w:sz w:val="24"/>
-          <w:szCs w:val="24"/>
-        </w:rPr>
-      </w:pPr>
-      <w:r>
-        <w:rPr>
-          <w:sz w:val="24"/>
-          <w:szCs w:val="24"/>
-        </w:rPr>
-        <w:tab/>
-      </w:r>
-      <w:r>
-        <w:rPr>
-          <w:sz w:val="24"/>
-          <w:szCs w:val="24"/>
-        </w:rPr>
-        <w:tab/>
-      </w:r>
-      <w:r>
-        <w:rPr>
-          <w:sz w:val="24"/>
-          <w:szCs w:val="24"/>
-        </w:rPr>
-        <w:tab/>
-        <w:t>Login Page</w:t>
-      </w:r>
-    </w:p>
-    <w:p>
-      <w:pPr>
-        <w:spacing w:line="276" w:lineRule="auto"/>
-        <w:rPr>
-          <w:rFonts w:eastAsia="Arial"/>
-          <w:b/>
-          <w:bCs/>
-          <w:sz w:val="24"/>
-          <w:szCs w:val="24"/>
-        </w:rPr>
-      </w:pPr>
-      <w:r>
-        <w:rPr>
-          <w:rFonts w:eastAsia="Arial"/>
-          <w:b/>
-          <w:bCs/>
+          <w:noProof/>
           <w:sz w:val="24"/>
           <w:szCs w:val="24"/>
         </w:rPr>
         <w:drawing>
-          <wp:anchor distT="0" distB="0" distL="114300" distR="114300" simplePos="0" relativeHeight="251663360" behindDoc="0" locked="0" layoutInCell="1" allowOverlap="1" wp14:anchorId="697BAEB9" wp14:editId="739D7C62">
+          <wp:anchor distT="0" distB="0" distL="114300" distR="114300" simplePos="0" relativeHeight="251650048" behindDoc="0" locked="0" layoutInCell="1" allowOverlap="1" wp14:anchorId="5264BFFA" wp14:editId="1D1D551E">
             <wp:simplePos x="0" y="0"/>
             <wp:positionH relativeFrom="column">
-              <wp:posOffset>635000</wp:posOffset>
+              <wp:posOffset>215900</wp:posOffset>
             </wp:positionH>
             <wp:positionV relativeFrom="paragraph">
-              <wp:posOffset>127000</wp:posOffset>
+              <wp:posOffset>106045</wp:posOffset>
             </wp:positionV>
-            <wp:extent cx="2114550" cy="1865630"/>
-            <wp:effectExtent l="0" t="0" r="0" b="1270"/>
+            <wp:extent cx="1504950" cy="4632208"/>
+            <wp:effectExtent l="0" t="0" r="0" b="0"/>
             <wp:wrapSquare wrapText="bothSides"/>
-            <wp:docPr id="11" name="Picture 11"/>
+            <wp:docPr id="5" name="Picture 5"/>
             <wp:cNvGraphicFramePr>
               <a:graphicFrameLocks xmlns:a="http://schemas.openxmlformats.org/drawingml/2006/main" noChangeAspect="1"/>
             </wp:cNvGraphicFramePr>
@@ -1954,7 +1576,7 @@
                   <pic:spPr>
                     <a:xfrm>
                       <a:off x="0" y="0"/>
-                      <a:ext cx="2114550" cy="1865630"/>
+                      <a:ext cx="1504950" cy="4632208"/>
                     </a:xfrm>
                     <a:prstGeom prst="rect">
                       <a:avLst/>
@@ -1968,147 +1590,13 @@
       </w:r>
       <w:r>
         <w:rPr>
-          <w:rFonts w:eastAsia="Arial"/>
-          <w:b/>
-          <w:bCs/>
           <w:sz w:val="24"/>
           <w:szCs w:val="24"/>
         </w:rPr>
         <w:tab/>
       </w:r>
-    </w:p>
-    <w:p>
-      <w:pPr>
-        <w:spacing w:line="276" w:lineRule="auto"/>
-        <w:rPr>
-          <w:rFonts w:eastAsia="Arial"/>
-          <w:b/>
-          <w:bCs/>
-          <w:sz w:val="24"/>
-          <w:szCs w:val="24"/>
-        </w:rPr>
-      </w:pPr>
-    </w:p>
-    <w:p>
-      <w:pPr>
-        <w:spacing w:line="276" w:lineRule="auto"/>
-        <w:rPr>
-          <w:rFonts w:eastAsia="Arial"/>
-          <w:b/>
-          <w:bCs/>
-          <w:sz w:val="24"/>
-          <w:szCs w:val="24"/>
-        </w:rPr>
-      </w:pPr>
-    </w:p>
-    <w:p>
-      <w:pPr>
-        <w:spacing w:line="276" w:lineRule="auto"/>
-        <w:rPr>
-          <w:rFonts w:eastAsia="Arial"/>
-          <w:b/>
-          <w:bCs/>
-          <w:sz w:val="24"/>
-          <w:szCs w:val="24"/>
-        </w:rPr>
-      </w:pPr>
-    </w:p>
-    <w:p>
-      <w:pPr>
-        <w:spacing w:line="276" w:lineRule="auto"/>
-        <w:rPr>
-          <w:rFonts w:eastAsia="Arial"/>
-          <w:b/>
-          <w:bCs/>
-          <w:sz w:val="24"/>
-          <w:szCs w:val="24"/>
-        </w:rPr>
-      </w:pPr>
-    </w:p>
-    <w:p>
-      <w:pPr>
-        <w:spacing w:line="276" w:lineRule="auto"/>
-        <w:rPr>
-          <w:rFonts w:eastAsia="Arial"/>
-          <w:b/>
-          <w:bCs/>
-          <w:sz w:val="24"/>
-          <w:szCs w:val="24"/>
-        </w:rPr>
-      </w:pPr>
-    </w:p>
-    <w:p>
-      <w:pPr>
-        <w:spacing w:line="276" w:lineRule="auto"/>
-        <w:rPr>
-          <w:rFonts w:eastAsia="Arial"/>
-          <w:b/>
-          <w:bCs/>
-          <w:sz w:val="24"/>
-          <w:szCs w:val="24"/>
-        </w:rPr>
-      </w:pPr>
-    </w:p>
-    <w:p>
-      <w:pPr>
-        <w:spacing w:line="276" w:lineRule="auto"/>
-        <w:rPr>
-          <w:rFonts w:eastAsia="Arial"/>
-          <w:b/>
-          <w:bCs/>
-          <w:sz w:val="24"/>
-          <w:szCs w:val="24"/>
-        </w:rPr>
-      </w:pPr>
-    </w:p>
-    <w:p>
-      <w:pPr>
-        <w:spacing w:line="276" w:lineRule="auto"/>
-        <w:rPr>
-          <w:rFonts w:eastAsia="Arial"/>
-          <w:b/>
-          <w:bCs/>
-          <w:sz w:val="24"/>
-          <w:szCs w:val="24"/>
-        </w:rPr>
-      </w:pPr>
-    </w:p>
-    <w:p>
-      <w:pPr>
-        <w:spacing w:line="276" w:lineRule="auto"/>
-        <w:rPr>
-          <w:rFonts w:eastAsia="Arial"/>
-          <w:b/>
-          <w:bCs/>
-          <w:sz w:val="24"/>
-          <w:szCs w:val="24"/>
-        </w:rPr>
-      </w:pPr>
-    </w:p>
-    <w:p>
-      <w:pPr>
-        <w:spacing w:line="276" w:lineRule="auto"/>
-        <w:rPr>
-          <w:rFonts w:eastAsia="Arial"/>
-          <w:b/>
-          <w:bCs/>
-          <w:sz w:val="24"/>
-          <w:szCs w:val="24"/>
-        </w:rPr>
-      </w:pPr>
-    </w:p>
-    <w:p>
-      <w:pPr>
-        <w:spacing w:line="276" w:lineRule="auto"/>
-        <w:rPr>
-          <w:rFonts w:eastAsia="Arial"/>
-          <w:sz w:val="24"/>
-          <w:szCs w:val="24"/>
-        </w:rPr>
-      </w:pPr>
-      <w:r>
-        <w:rPr>
-          <w:rFonts w:eastAsia="Arial"/>
+      <w:r>
+        <w:rPr>
           <w:sz w:val="24"/>
           <w:szCs w:val="24"/>
         </w:rPr>
@@ -2116,7 +1604,6 @@
       </w:r>
       <w:r>
         <w:rPr>
-          <w:rFonts w:eastAsia="Arial"/>
           <w:sz w:val="24"/>
           <w:szCs w:val="24"/>
         </w:rPr>
@@ -2124,46 +1611,136 @@
       </w:r>
       <w:r>
         <w:rPr>
-          <w:rFonts w:eastAsia="Arial"/>
           <w:sz w:val="24"/>
           <w:szCs w:val="24"/>
         </w:rPr>
         <w:tab/>
-        <w:t>Register Page</w:t>
-      </w:r>
-    </w:p>
-    <w:p>
-      <w:pPr>
-        <w:spacing w:line="276" w:lineRule="auto"/>
-        <w:rPr>
-          <w:rFonts w:eastAsia="Arial"/>
-          <w:b/>
-          <w:bCs/>
-          <w:sz w:val="24"/>
-          <w:szCs w:val="24"/>
-        </w:rPr>
-      </w:pPr>
-      <w:r>
-        <w:rPr>
-          <w:rFonts w:eastAsia="Arial"/>
-          <w:b/>
-          <w:bCs/>
+      </w:r>
+      <w:r>
+        <w:rPr>
+          <w:sz w:val="24"/>
+          <w:szCs w:val="24"/>
+        </w:rPr>
+        <w:tab/>
+      </w:r>
+      <w:r>
+        <w:rPr>
+          <w:sz w:val="24"/>
+          <w:szCs w:val="24"/>
+        </w:rPr>
+        <w:tab/>
+      </w:r>
+      <w:r>
+        <w:rPr>
+          <w:sz w:val="24"/>
+          <w:szCs w:val="24"/>
+        </w:rPr>
+        <w:tab/>
+      </w:r>
+      <w:r>
+        <w:rPr>
+          <w:sz w:val="24"/>
+          <w:szCs w:val="24"/>
+        </w:rPr>
+        <w:tab/>
+      </w:r>
+      <w:r>
+        <w:rPr>
+          <w:sz w:val="24"/>
+          <w:szCs w:val="24"/>
+        </w:rPr>
+        <w:tab/>
+      </w:r>
+      <w:r>
+        <w:rPr>
+          <w:sz w:val="24"/>
+          <w:szCs w:val="24"/>
+        </w:rPr>
+        <w:tab/>
+      </w:r>
+    </w:p>
+    <w:p>
+      <w:pPr>
+        <w:spacing w:line="276" w:lineRule="auto"/>
+        <w:rPr>
+          <w:sz w:val="24"/>
+          <w:szCs w:val="24"/>
+        </w:rPr>
+      </w:pPr>
+    </w:p>
+    <w:p>
+      <w:pPr>
+        <w:spacing w:line="276" w:lineRule="auto"/>
+        <w:rPr>
+          <w:sz w:val="24"/>
+          <w:szCs w:val="24"/>
+        </w:rPr>
+      </w:pPr>
+    </w:p>
+    <w:p>
+      <w:pPr>
+        <w:spacing w:line="276" w:lineRule="auto"/>
+        <w:rPr>
+          <w:sz w:val="24"/>
+          <w:szCs w:val="24"/>
+        </w:rPr>
+      </w:pPr>
+      <w:r>
+        <w:rPr>
+          <w:sz w:val="24"/>
+          <w:szCs w:val="24"/>
+        </w:rPr>
+        <w:tab/>
+      </w:r>
+      <w:r>
+        <w:rPr>
+          <w:sz w:val="24"/>
+          <w:szCs w:val="24"/>
+        </w:rPr>
+        <w:tab/>
+      </w:r>
+      <w:r>
+        <w:rPr>
+          <w:sz w:val="24"/>
+          <w:szCs w:val="24"/>
+        </w:rPr>
+        <w:tab/>
+        <w:t>Login Page</w:t>
+      </w:r>
+    </w:p>
+    <w:p>
+      <w:pPr>
+        <w:spacing w:line="276" w:lineRule="auto"/>
+        <w:rPr>
+          <w:rFonts w:eastAsia="Arial"/>
+          <w:b/>
+          <w:bCs/>
+          <w:sz w:val="24"/>
+          <w:szCs w:val="24"/>
+        </w:rPr>
+      </w:pPr>
+      <w:r>
+        <w:rPr>
+          <w:rFonts w:eastAsia="Arial"/>
+          <w:b/>
+          <w:bCs/>
+          <w:noProof/>
           <w:sz w:val="24"/>
           <w:szCs w:val="24"/>
         </w:rPr>
         <w:drawing>
-          <wp:anchor distT="0" distB="0" distL="114300" distR="114300" simplePos="0" relativeHeight="251675648" behindDoc="0" locked="0" layoutInCell="1" allowOverlap="1" wp14:anchorId="2B8220AF" wp14:editId="7BB9BF3F">
+          <wp:anchor distT="0" distB="0" distL="114300" distR="114300" simplePos="0" relativeHeight="251652096" behindDoc="0" locked="0" layoutInCell="1" allowOverlap="1" wp14:anchorId="697BAEB9" wp14:editId="0957158D">
             <wp:simplePos x="0" y="0"/>
             <wp:positionH relativeFrom="column">
-              <wp:posOffset>533400</wp:posOffset>
+              <wp:posOffset>635000</wp:posOffset>
             </wp:positionH>
             <wp:positionV relativeFrom="paragraph">
-              <wp:posOffset>137795</wp:posOffset>
+              <wp:posOffset>127000</wp:posOffset>
             </wp:positionV>
-            <wp:extent cx="2625725" cy="1997196"/>
-            <wp:effectExtent l="0" t="0" r="3175" b="3175"/>
+            <wp:extent cx="2114550" cy="1865630"/>
+            <wp:effectExtent l="0" t="0" r="0" b="1270"/>
             <wp:wrapSquare wrapText="bothSides"/>
-            <wp:docPr id="14" name="Picture 14"/>
+            <wp:docPr id="11" name="Picture 11"/>
             <wp:cNvGraphicFramePr>
               <a:graphicFrameLocks xmlns:a="http://schemas.openxmlformats.org/drawingml/2006/main" noChangeAspect="1"/>
             </wp:cNvGraphicFramePr>
@@ -2189,6 +1766,242 @@
                   <pic:spPr>
                     <a:xfrm>
                       <a:off x="0" y="0"/>
+                      <a:ext cx="2114550" cy="1865630"/>
+                    </a:xfrm>
+                    <a:prstGeom prst="rect">
+                      <a:avLst/>
+                    </a:prstGeom>
+                  </pic:spPr>
+                </pic:pic>
+              </a:graphicData>
+            </a:graphic>
+          </wp:anchor>
+        </w:drawing>
+      </w:r>
+      <w:r>
+        <w:rPr>
+          <w:rFonts w:eastAsia="Arial"/>
+          <w:b/>
+          <w:bCs/>
+          <w:sz w:val="24"/>
+          <w:szCs w:val="24"/>
+        </w:rPr>
+        <w:tab/>
+      </w:r>
+    </w:p>
+    <w:p>
+      <w:pPr>
+        <w:spacing w:line="276" w:lineRule="auto"/>
+        <w:rPr>
+          <w:rFonts w:eastAsia="Arial"/>
+          <w:b/>
+          <w:bCs/>
+          <w:sz w:val="24"/>
+          <w:szCs w:val="24"/>
+        </w:rPr>
+      </w:pPr>
+    </w:p>
+    <w:p>
+      <w:pPr>
+        <w:spacing w:line="276" w:lineRule="auto"/>
+        <w:rPr>
+          <w:rFonts w:eastAsia="Arial"/>
+          <w:b/>
+          <w:bCs/>
+          <w:sz w:val="24"/>
+          <w:szCs w:val="24"/>
+        </w:rPr>
+      </w:pPr>
+    </w:p>
+    <w:p>
+      <w:pPr>
+        <w:spacing w:line="276" w:lineRule="auto"/>
+        <w:rPr>
+          <w:rFonts w:eastAsia="Arial"/>
+          <w:b/>
+          <w:bCs/>
+          <w:sz w:val="24"/>
+          <w:szCs w:val="24"/>
+        </w:rPr>
+      </w:pPr>
+    </w:p>
+    <w:p>
+      <w:pPr>
+        <w:spacing w:line="276" w:lineRule="auto"/>
+        <w:rPr>
+          <w:rFonts w:eastAsia="Arial"/>
+          <w:b/>
+          <w:bCs/>
+          <w:sz w:val="24"/>
+          <w:szCs w:val="24"/>
+        </w:rPr>
+      </w:pPr>
+    </w:p>
+    <w:p>
+      <w:pPr>
+        <w:spacing w:line="276" w:lineRule="auto"/>
+        <w:rPr>
+          <w:rFonts w:eastAsia="Arial"/>
+          <w:b/>
+          <w:bCs/>
+          <w:sz w:val="24"/>
+          <w:szCs w:val="24"/>
+        </w:rPr>
+      </w:pPr>
+    </w:p>
+    <w:p>
+      <w:pPr>
+        <w:spacing w:line="276" w:lineRule="auto"/>
+        <w:rPr>
+          <w:rFonts w:eastAsia="Arial"/>
+          <w:b/>
+          <w:bCs/>
+          <w:sz w:val="24"/>
+          <w:szCs w:val="24"/>
+        </w:rPr>
+      </w:pPr>
+    </w:p>
+    <w:p>
+      <w:pPr>
+        <w:spacing w:line="276" w:lineRule="auto"/>
+        <w:rPr>
+          <w:rFonts w:eastAsia="Arial"/>
+          <w:b/>
+          <w:bCs/>
+          <w:sz w:val="24"/>
+          <w:szCs w:val="24"/>
+        </w:rPr>
+      </w:pPr>
+    </w:p>
+    <w:p>
+      <w:pPr>
+        <w:spacing w:line="276" w:lineRule="auto"/>
+        <w:rPr>
+          <w:rFonts w:eastAsia="Arial"/>
+          <w:b/>
+          <w:bCs/>
+          <w:sz w:val="24"/>
+          <w:szCs w:val="24"/>
+        </w:rPr>
+      </w:pPr>
+    </w:p>
+    <w:p>
+      <w:pPr>
+        <w:spacing w:line="276" w:lineRule="auto"/>
+        <w:rPr>
+          <w:rFonts w:eastAsia="Arial"/>
+          <w:b/>
+          <w:bCs/>
+          <w:sz w:val="24"/>
+          <w:szCs w:val="24"/>
+        </w:rPr>
+      </w:pPr>
+    </w:p>
+    <w:p>
+      <w:pPr>
+        <w:spacing w:line="276" w:lineRule="auto"/>
+        <w:rPr>
+          <w:rFonts w:eastAsia="Arial"/>
+          <w:b/>
+          <w:bCs/>
+          <w:sz w:val="24"/>
+          <w:szCs w:val="24"/>
+        </w:rPr>
+      </w:pPr>
+    </w:p>
+    <w:p>
+      <w:pPr>
+        <w:spacing w:line="276" w:lineRule="auto"/>
+        <w:rPr>
+          <w:rFonts w:eastAsia="Arial"/>
+          <w:sz w:val="24"/>
+          <w:szCs w:val="24"/>
+        </w:rPr>
+      </w:pPr>
+      <w:r>
+        <w:rPr>
+          <w:rFonts w:eastAsia="Arial"/>
+          <w:sz w:val="24"/>
+          <w:szCs w:val="24"/>
+        </w:rPr>
+        <w:tab/>
+      </w:r>
+      <w:r>
+        <w:rPr>
+          <w:rFonts w:eastAsia="Arial"/>
+          <w:sz w:val="24"/>
+          <w:szCs w:val="24"/>
+        </w:rPr>
+        <w:tab/>
+      </w:r>
+      <w:r>
+        <w:rPr>
+          <w:rFonts w:eastAsia="Arial"/>
+          <w:sz w:val="24"/>
+          <w:szCs w:val="24"/>
+        </w:rPr>
+        <w:tab/>
+        <w:t>Register Page</w:t>
+      </w:r>
+    </w:p>
+    <w:p>
+      <w:pPr>
+        <w:spacing w:line="276" w:lineRule="auto"/>
+        <w:rPr>
+          <w:rFonts w:eastAsia="Arial"/>
+          <w:b/>
+          <w:bCs/>
+          <w:sz w:val="24"/>
+          <w:szCs w:val="24"/>
+        </w:rPr>
+      </w:pPr>
+      <w:r>
+        <w:rPr>
+          <w:rFonts w:eastAsia="Arial"/>
+          <w:b/>
+          <w:bCs/>
+          <w:noProof/>
+          <w:sz w:val="24"/>
+          <w:szCs w:val="24"/>
+        </w:rPr>
+        <w:drawing>
+          <wp:anchor distT="0" distB="0" distL="114300" distR="114300" simplePos="0" relativeHeight="251654144" behindDoc="0" locked="0" layoutInCell="1" allowOverlap="1" wp14:anchorId="2B8220AF" wp14:editId="6CE277CB">
+            <wp:simplePos x="0" y="0"/>
+            <wp:positionH relativeFrom="column">
+              <wp:posOffset>533400</wp:posOffset>
+            </wp:positionH>
+            <wp:positionV relativeFrom="paragraph">
+              <wp:posOffset>137795</wp:posOffset>
+            </wp:positionV>
+            <wp:extent cx="2625725" cy="1997196"/>
+            <wp:effectExtent l="0" t="0" r="3175" b="3175"/>
+            <wp:wrapSquare wrapText="bothSides"/>
+            <wp:docPr id="14" name="Picture 14"/>
+            <wp:cNvGraphicFramePr>
+              <a:graphicFrameLocks xmlns:a="http://schemas.openxmlformats.org/drawingml/2006/main" noChangeAspect="1"/>
+            </wp:cNvGraphicFramePr>
+            <a:graphic xmlns:a="http://schemas.openxmlformats.org/drawingml/2006/main">
+              <a:graphicData uri="http://schemas.openxmlformats.org/drawingml/2006/picture">
+                <pic:pic xmlns:pic="http://schemas.openxmlformats.org/drawingml/2006/picture">
+                  <pic:nvPicPr>
+                    <pic:cNvPr id="1" name=""/>
+                    <pic:cNvPicPr/>
+                  </pic:nvPicPr>
+                  <pic:blipFill>
+                    <a:blip r:embed="rId11">
+                      <a:extLst>
+                        <a:ext uri="{28A0092B-C50C-407E-A947-70E740481C1C}">
+                          <a14:useLocalDpi xmlns:a14="http://schemas.microsoft.com/office/drawing/2010/main" val="0"/>
+                        </a:ext>
+                      </a:extLst>
+                    </a:blip>
+                    <a:stretch>
+                      <a:fillRect/>
+                    </a:stretch>
+                  </pic:blipFill>
+                  <pic:spPr>
+                    <a:xfrm>
+                      <a:off x="0" y="0"/>
                       <a:ext cx="2625725" cy="1997196"/>
                     </a:xfrm>
                     <a:prstGeom prst="rect">
@@ -2482,17 +2295,18 @@
           <w:rFonts w:eastAsia="Arial"/>
           <w:b/>
           <w:bCs/>
+          <w:noProof/>
           <w:sz w:val="24"/>
           <w:szCs w:val="24"/>
         </w:rPr>
         <w:drawing>
-          <wp:anchor distT="0" distB="0" distL="114300" distR="114300" simplePos="0" relativeHeight="251678720" behindDoc="0" locked="0" layoutInCell="1" allowOverlap="1" wp14:anchorId="53F4BE64" wp14:editId="1FEAD9A3">
+          <wp:anchor distT="0" distB="0" distL="114300" distR="114300" simplePos="0" relativeHeight="251655168" behindDoc="0" locked="0" layoutInCell="1" allowOverlap="1" wp14:anchorId="53F4BE64" wp14:editId="471AA214">
             <wp:simplePos x="0" y="0"/>
             <wp:positionH relativeFrom="column">
-              <wp:posOffset>-88900</wp:posOffset>
+              <wp:posOffset>530225</wp:posOffset>
             </wp:positionH>
             <wp:positionV relativeFrom="paragraph">
-              <wp:posOffset>219710</wp:posOffset>
+              <wp:posOffset>269240</wp:posOffset>
             </wp:positionV>
             <wp:extent cx="4597400" cy="3437890"/>
             <wp:effectExtent l="0" t="0" r="0" b="0"/>
@@ -2509,7 +2323,7 @@
                     <pic:cNvPicPr/>
                   </pic:nvPicPr>
                   <pic:blipFill>
-                    <a:blip r:embed="rId11" cstate="print">
+                    <a:blip r:embed="rId12" cstate="print">
                       <a:extLst>
                         <a:ext uri="{28A0092B-C50C-407E-A947-70E740481C1C}">
                           <a14:useLocalDpi xmlns:a14="http://schemas.microsoft.com/office/drawing/2010/main" val="0"/>
@@ -2574,7 +2388,44 @@
           <w:szCs w:val="24"/>
         </w:rPr>
         <w:tab/>
-        <w:t xml:space="preserve">Dashboard </w:t>
+      </w:r>
+      <w:r>
+        <w:rPr>
+          <w:rFonts w:eastAsia="Arial"/>
+          <w:b/>
+          <w:bCs/>
+          <w:sz w:val="24"/>
+          <w:szCs w:val="24"/>
+        </w:rPr>
+        <w:tab/>
+      </w:r>
+      <w:r>
+        <w:rPr>
+          <w:rFonts w:eastAsia="Arial"/>
+          <w:b/>
+          <w:bCs/>
+          <w:sz w:val="24"/>
+          <w:szCs w:val="24"/>
+        </w:rPr>
+        <w:tab/>
+      </w:r>
+      <w:r>
+        <w:rPr>
+          <w:rFonts w:eastAsia="Arial"/>
+          <w:sz w:val="24"/>
+          <w:szCs w:val="24"/>
+        </w:rPr>
+        <w:t>Dashboard</w:t>
+      </w:r>
+      <w:r>
+        <w:rPr>
+          <w:rFonts w:eastAsia="Arial"/>
+          <w:b/>
+          <w:bCs/>
+          <w:sz w:val="24"/>
+          <w:szCs w:val="24"/>
+        </w:rPr>
+        <w:t xml:space="preserve"> </w:t>
       </w:r>
     </w:p>
     <w:p>
@@ -2649,46 +2500,16 @@
         <w:rPr>
           <w:rFonts w:eastAsia="Arial"/>
         </w:rPr>
-        <w:t xml:space="preserve">In order to use Firebase, we had to create a firebase.js file and import the </w:t>
-      </w:r>
-      <w:proofErr w:type="spellStart"/>
-      <w:r>
-        <w:rPr>
-          <w:rFonts w:eastAsia="Arial"/>
-        </w:rPr>
-        <w:t>firebaseconfig</w:t>
-      </w:r>
-      <w:proofErr w:type="spellEnd"/>
-      <w:r>
-        <w:rPr>
-          <w:rFonts w:eastAsia="Arial"/>
-        </w:rPr>
-        <w:t xml:space="preserve"> provide by firebase. Then we have to </w:t>
-      </w:r>
-      <w:r>
-        <w:t>initializes the Firebase app with the configuration object using the '</w:t>
-      </w:r>
-      <w:proofErr w:type="spellStart"/>
-      <w:r>
-        <w:t>initializeApp</w:t>
-      </w:r>
-      <w:proofErr w:type="spellEnd"/>
-      <w:r>
-        <w:t>' function, and assigns the resulting app instance to the 'app' constant.</w:t>
+        <w:t xml:space="preserve">In order to use Firebase, we had to create a firebase.js file and import the firebaseconfig provide by firebase. Then we have to </w:t>
+      </w:r>
+      <w:r>
+        <w:t>initializes the Firebase app with the configuration object using the 'initializeApp' function, and assigns the resulting app instance to the 'app' constant.</w:t>
       </w:r>
       <w:r>
         <w:t xml:space="preserve"> </w:t>
       </w:r>
       <w:r>
-        <w:t>The '</w:t>
-      </w:r>
-      <w:proofErr w:type="spellStart"/>
-      <w:r>
-        <w:t>getAuth</w:t>
-      </w:r>
-      <w:proofErr w:type="spellEnd"/>
-      <w:r>
-        <w:t>' function is then called with the 'app' instance as a parameter to retrieve an instance of the Firebase Authentication service, and this instance is assigned to the 'auth' constant.</w:t>
+        <w:t>The 'getAuth' function is then called with the 'app' instance as a parameter to retrieve an instance of the Firebase Authentication service, and this instance is assigned to the 'auth' constant.</w:t>
       </w:r>
       <w:r>
         <w:t xml:space="preserve"> </w:t>
@@ -2723,195 +2544,15 @@
           <w:rFonts w:eastAsia="Arial"/>
           <w:b/>
           <w:bCs/>
+          <w:noProof/>
           <w:sz w:val="24"/>
           <w:szCs w:val="24"/>
         </w:rPr>
         <w:drawing>
-          <wp:inline distT="0" distB="0" distL="0" distR="0" wp14:anchorId="3D4E3B89" wp14:editId="669CC119">
+          <wp:inline distT="0" distB="0" distL="0" distR="0" wp14:anchorId="3D4E3B89" wp14:editId="63C8B281">
             <wp:extent cx="3835400" cy="3500101"/>
             <wp:effectExtent l="0" t="0" r="0" b="5715"/>
             <wp:docPr id="20" name="Picture 20"/>
-            <wp:cNvGraphicFramePr>
-              <a:graphicFrameLocks xmlns:a="http://schemas.openxmlformats.org/drawingml/2006/main" noChangeAspect="1"/>
-            </wp:cNvGraphicFramePr>
-            <a:graphic xmlns:a="http://schemas.openxmlformats.org/drawingml/2006/main">
-              <a:graphicData uri="http://schemas.openxmlformats.org/drawingml/2006/picture">
-                <pic:pic xmlns:pic="http://schemas.openxmlformats.org/drawingml/2006/picture">
-                  <pic:nvPicPr>
-                    <pic:cNvPr id="1" name=""/>
-                    <pic:cNvPicPr/>
-                  </pic:nvPicPr>
-                  <pic:blipFill>
-                    <a:blip r:embed="rId12"/>
-                    <a:stretch>
-                      <a:fillRect/>
-                    </a:stretch>
-                  </pic:blipFill>
-                  <pic:spPr>
-                    <a:xfrm>
-                      <a:off x="0" y="0"/>
-                      <a:ext cx="3841676" cy="3505828"/>
-                    </a:xfrm>
-                    <a:prstGeom prst="rect">
-                      <a:avLst/>
-                    </a:prstGeom>
-                  </pic:spPr>
-                </pic:pic>
-              </a:graphicData>
-            </a:graphic>
-          </wp:inline>
-        </w:drawing>
-      </w:r>
-    </w:p>
-    <w:p>
-      <w:pPr>
-        <w:spacing w:line="276" w:lineRule="auto"/>
-        <w:rPr>
-          <w:rFonts w:eastAsia="Arial"/>
-          <w:b/>
-          <w:bCs/>
-          <w:sz w:val="24"/>
-          <w:szCs w:val="24"/>
-        </w:rPr>
-      </w:pPr>
-    </w:p>
-    <w:p>
-      <w:pPr>
-        <w:spacing w:line="276" w:lineRule="auto"/>
-        <w:rPr>
-          <w:rFonts w:eastAsia="Arial"/>
-          <w:b/>
-          <w:bCs/>
-          <w:sz w:val="24"/>
-          <w:szCs w:val="24"/>
-        </w:rPr>
-      </w:pPr>
-      <w:r>
-        <w:rPr>
-          <w:rFonts w:eastAsia="Arial"/>
-          <w:b/>
-          <w:bCs/>
-          <w:sz w:val="24"/>
-          <w:szCs w:val="24"/>
-        </w:rPr>
-        <w:lastRenderedPageBreak/>
-        <w:t xml:space="preserve">Gap </w:t>
-      </w:r>
-      <w:r>
-        <w:rPr>
-          <w:rFonts w:eastAsia="Arial"/>
-          <w:b/>
-          <w:bCs/>
-          <w:sz w:val="24"/>
-          <w:szCs w:val="24"/>
-        </w:rPr>
-        <w:t>3</w:t>
-      </w:r>
-      <w:r>
-        <w:rPr>
-          <w:rFonts w:eastAsia="Arial"/>
-          <w:b/>
-          <w:bCs/>
-          <w:sz w:val="24"/>
-          <w:szCs w:val="24"/>
-        </w:rPr>
-        <w:t xml:space="preserve">: </w:t>
-      </w:r>
-      <w:r>
-        <w:rPr>
-          <w:rFonts w:eastAsia="Arial"/>
-          <w:b/>
-          <w:bCs/>
-          <w:sz w:val="24"/>
-          <w:szCs w:val="24"/>
-        </w:rPr>
-        <w:t>Login Page</w:t>
-      </w:r>
-    </w:p>
-    <w:p>
-      <w:pPr>
-        <w:spacing w:line="276" w:lineRule="auto"/>
-        <w:rPr>
-          <w:rFonts w:eastAsia="Arial"/>
-          <w:sz w:val="24"/>
-          <w:szCs w:val="24"/>
-        </w:rPr>
-      </w:pPr>
-      <w:r>
-        <w:rPr>
-          <w:rFonts w:eastAsia="Arial"/>
-          <w:sz w:val="24"/>
-          <w:szCs w:val="24"/>
-        </w:rPr>
-        <w:t xml:space="preserve">In this assignment, we developed a better authentication system for the user, now with Firebase Authentication feature, we can </w:t>
-      </w:r>
-      <w:proofErr w:type="gramStart"/>
-      <w:r>
-        <w:rPr>
-          <w:rFonts w:eastAsia="Arial"/>
-          <w:sz w:val="24"/>
-          <w:szCs w:val="24"/>
-        </w:rPr>
-        <w:t>implemented</w:t>
-      </w:r>
-      <w:proofErr w:type="gramEnd"/>
-      <w:r>
-        <w:rPr>
-          <w:rFonts w:eastAsia="Arial"/>
-          <w:sz w:val="24"/>
-          <w:szCs w:val="24"/>
-        </w:rPr>
-        <w:t xml:space="preserve"> more choices for user to login the application, in this case, user can login with google or </w:t>
-      </w:r>
-      <w:proofErr w:type="spellStart"/>
-      <w:r>
-        <w:rPr>
-          <w:rFonts w:eastAsia="Arial"/>
-          <w:sz w:val="24"/>
-          <w:szCs w:val="24"/>
-        </w:rPr>
-        <w:t>facebook</w:t>
-      </w:r>
-      <w:proofErr w:type="spellEnd"/>
-      <w:r>
-        <w:rPr>
-          <w:rFonts w:eastAsia="Arial"/>
-          <w:sz w:val="24"/>
-          <w:szCs w:val="24"/>
-        </w:rPr>
-        <w:t xml:space="preserve">, or normal way.  </w:t>
-      </w:r>
-    </w:p>
-    <w:p>
-      <w:pPr>
-        <w:spacing w:line="276" w:lineRule="auto"/>
-        <w:rPr>
-          <w:rFonts w:eastAsia="Arial"/>
-          <w:sz w:val="24"/>
-          <w:szCs w:val="24"/>
-        </w:rPr>
-      </w:pPr>
-    </w:p>
-    <w:p>
-      <w:pPr>
-        <w:spacing w:line="276" w:lineRule="auto"/>
-        <w:rPr>
-          <w:rFonts w:eastAsia="Arial"/>
-          <w:sz w:val="24"/>
-          <w:szCs w:val="24"/>
-        </w:rPr>
-      </w:pPr>
-      <w:r>
-        <w:rPr>
-          <w:rFonts w:eastAsia="Arial"/>
-          <w:sz w:val="24"/>
-          <w:szCs w:val="24"/>
-        </w:rPr>
-        <w:drawing>
-          <wp:inline distT="0" distB="0" distL="0" distR="0" wp14:anchorId="2F3F7368" wp14:editId="0FABFE89">
-            <wp:extent cx="4957492" cy="4356100"/>
-            <wp:effectExtent l="0" t="0" r="0" b="6350"/>
-            <wp:docPr id="17" name="Picture 17"/>
             <wp:cNvGraphicFramePr>
               <a:graphicFrameLocks xmlns:a="http://schemas.openxmlformats.org/drawingml/2006/main" noChangeAspect="1"/>
             </wp:cNvGraphicFramePr>
@@ -2931,7 +2572,7 @@
                   <pic:spPr>
                     <a:xfrm>
                       <a:off x="0" y="0"/>
-                      <a:ext cx="4965787" cy="4363389"/>
+                      <a:ext cx="3841676" cy="3505828"/>
                     </a:xfrm>
                     <a:prstGeom prst="rect">
                       <a:avLst/>
@@ -2948,132 +2589,116 @@
       <w:pPr>
         <w:spacing w:line="276" w:lineRule="auto"/>
         <w:rPr>
-          <w:sz w:val="24"/>
-          <w:szCs w:val="24"/>
-        </w:rPr>
-      </w:pPr>
-    </w:p>
-    <w:p>
-      <w:pPr>
-        <w:spacing w:line="276" w:lineRule="auto"/>
-        <w:rPr>
-          <w:sz w:val="24"/>
-          <w:szCs w:val="24"/>
-        </w:rPr>
-      </w:pPr>
-      <w:r>
-        <w:rPr>
-          <w:sz w:val="24"/>
-          <w:szCs w:val="24"/>
-        </w:rPr>
-        <w:t xml:space="preserve">The login page will use the </w:t>
-      </w:r>
-      <w:proofErr w:type="spellStart"/>
-      <w:r>
-        <w:rPr>
-          <w:sz w:val="24"/>
-          <w:szCs w:val="24"/>
-        </w:rPr>
-        <w:t>vue</w:t>
-      </w:r>
-      <w:proofErr w:type="spellEnd"/>
-      <w:r>
-        <w:rPr>
-          <w:sz w:val="24"/>
-          <w:szCs w:val="24"/>
-        </w:rPr>
-        <w:t xml:space="preserve"> router t</w:t>
-      </w:r>
-      <w:r>
-        <w:rPr>
-          <w:sz w:val="24"/>
-          <w:szCs w:val="24"/>
-        </w:rPr>
-        <w:t xml:space="preserve">o render the </w:t>
-      </w:r>
-      <w:proofErr w:type="spellStart"/>
-      <w:r>
-        <w:rPr>
-          <w:sz w:val="24"/>
-          <w:szCs w:val="24"/>
-        </w:rPr>
-        <w:t>navigation.vue</w:t>
-      </w:r>
-      <w:proofErr w:type="spellEnd"/>
-      <w:r>
-        <w:rPr>
-          <w:sz w:val="24"/>
-          <w:szCs w:val="24"/>
-        </w:rPr>
-        <w:t xml:space="preserve"> to implement the navigation bar. With the </w:t>
-      </w:r>
-      <w:proofErr w:type="spellStart"/>
-      <w:r>
-        <w:rPr>
-          <w:sz w:val="24"/>
-          <w:szCs w:val="24"/>
-        </w:rPr>
-        <w:t>vue</w:t>
-      </w:r>
-      <w:proofErr w:type="spellEnd"/>
-      <w:r>
-        <w:rPr>
-          <w:sz w:val="24"/>
-          <w:szCs w:val="24"/>
-        </w:rPr>
-        <w:t xml:space="preserve"> router we can make it more reusable component. There are two icons include which are Facebook icon, and Google icon. We used the @click for both icon so user can click it. The </w:t>
-      </w:r>
-      <w:proofErr w:type="spellStart"/>
-      <w:r>
-        <w:rPr>
-          <w:sz w:val="24"/>
-          <w:szCs w:val="24"/>
-        </w:rPr>
-        <w:t>facebookSignIn</w:t>
-      </w:r>
-      <w:proofErr w:type="spellEnd"/>
-      <w:r>
-        <w:rPr>
-          <w:sz w:val="24"/>
-          <w:szCs w:val="24"/>
-        </w:rPr>
-        <w:t xml:space="preserve"> or google </w:t>
-      </w:r>
-      <w:proofErr w:type="spellStart"/>
-      <w:r>
-        <w:rPr>
-          <w:sz w:val="24"/>
-          <w:szCs w:val="24"/>
-        </w:rPr>
-        <w:t>SignIn</w:t>
-      </w:r>
-      <w:proofErr w:type="spellEnd"/>
-      <w:r>
-        <w:rPr>
-          <w:sz w:val="24"/>
-          <w:szCs w:val="24"/>
-        </w:rPr>
-        <w:t xml:space="preserve"> methos will be executed</w:t>
-      </w:r>
-    </w:p>
-    <w:p>
-      <w:pPr>
-        <w:spacing w:line="276" w:lineRule="auto"/>
-        <w:rPr>
-          <w:sz w:val="24"/>
-          <w:szCs w:val="24"/>
-        </w:rPr>
-      </w:pPr>
-      <w:r>
-        <w:rPr>
+          <w:rFonts w:eastAsia="Arial"/>
+          <w:b/>
+          <w:bCs/>
+          <w:sz w:val="24"/>
+          <w:szCs w:val="24"/>
+        </w:rPr>
+      </w:pPr>
+    </w:p>
+    <w:p>
+      <w:pPr>
+        <w:spacing w:line="276" w:lineRule="auto"/>
+        <w:rPr>
+          <w:rFonts w:eastAsia="Arial"/>
+          <w:b/>
+          <w:bCs/>
+          <w:sz w:val="24"/>
+          <w:szCs w:val="24"/>
+        </w:rPr>
+      </w:pPr>
+      <w:r>
+        <w:rPr>
+          <w:rFonts w:eastAsia="Arial"/>
+          <w:b/>
+          <w:bCs/>
+          <w:sz w:val="24"/>
+          <w:szCs w:val="24"/>
+        </w:rPr>
+        <w:lastRenderedPageBreak/>
+        <w:t xml:space="preserve">Gap </w:t>
+      </w:r>
+      <w:r>
+        <w:rPr>
+          <w:rFonts w:eastAsia="Arial"/>
+          <w:b/>
+          <w:bCs/>
+          <w:sz w:val="24"/>
+          <w:szCs w:val="24"/>
+        </w:rPr>
+        <w:t>3</w:t>
+      </w:r>
+      <w:r>
+        <w:rPr>
+          <w:rFonts w:eastAsia="Arial"/>
+          <w:b/>
+          <w:bCs/>
+          <w:sz w:val="24"/>
+          <w:szCs w:val="24"/>
+        </w:rPr>
+        <w:t xml:space="preserve">: </w:t>
+      </w:r>
+      <w:r>
+        <w:rPr>
+          <w:rFonts w:eastAsia="Arial"/>
+          <w:b/>
+          <w:bCs/>
+          <w:sz w:val="24"/>
+          <w:szCs w:val="24"/>
+        </w:rPr>
+        <w:t>Login Page</w:t>
+      </w:r>
+    </w:p>
+    <w:p>
+      <w:pPr>
+        <w:spacing w:line="276" w:lineRule="auto"/>
+        <w:rPr>
+          <w:rFonts w:eastAsia="Arial"/>
+          <w:sz w:val="24"/>
+          <w:szCs w:val="24"/>
+        </w:rPr>
+      </w:pPr>
+      <w:r>
+        <w:rPr>
+          <w:rFonts w:eastAsia="Arial"/>
+          <w:sz w:val="24"/>
+          <w:szCs w:val="24"/>
+        </w:rPr>
+        <w:t xml:space="preserve">In this assignment, we developed a better authentication system for the user, now with Firebase Authentication feature, we can implemented more choices for user to login the application, in this case, user can login with google or facebook, or normal way.  </w:t>
+      </w:r>
+    </w:p>
+    <w:p>
+      <w:pPr>
+        <w:spacing w:line="276" w:lineRule="auto"/>
+        <w:rPr>
+          <w:rFonts w:eastAsia="Arial"/>
+          <w:sz w:val="24"/>
+          <w:szCs w:val="24"/>
+        </w:rPr>
+      </w:pPr>
+    </w:p>
+    <w:p>
+      <w:pPr>
+        <w:spacing w:line="276" w:lineRule="auto"/>
+        <w:rPr>
+          <w:rFonts w:eastAsia="Arial"/>
+          <w:sz w:val="24"/>
+          <w:szCs w:val="24"/>
+        </w:rPr>
+      </w:pPr>
+      <w:r>
+        <w:rPr>
+          <w:rFonts w:eastAsia="Arial"/>
+          <w:noProof/>
           <w:sz w:val="24"/>
           <w:szCs w:val="24"/>
         </w:rPr>
         <w:drawing>
-          <wp:inline distT="0" distB="0" distL="0" distR="0" wp14:anchorId="66BF3F73" wp14:editId="545089B6">
-            <wp:extent cx="4182059" cy="1524213"/>
-            <wp:effectExtent l="0" t="0" r="9525" b="0"/>
-            <wp:docPr id="18" name="Picture 18"/>
+          <wp:inline distT="0" distB="0" distL="0" distR="0" wp14:anchorId="2F3F7368" wp14:editId="2574E584">
+            <wp:extent cx="4957492" cy="4356100"/>
+            <wp:effectExtent l="0" t="0" r="0" b="6350"/>
+            <wp:docPr id="17" name="Picture 17"/>
             <wp:cNvGraphicFramePr>
               <a:graphicFrameLocks xmlns:a="http://schemas.openxmlformats.org/drawingml/2006/main" noChangeAspect="1"/>
             </wp:cNvGraphicFramePr>
@@ -3093,7 +2718,7 @@
                   <pic:spPr>
                     <a:xfrm>
                       <a:off x="0" y="0"/>
-                      <a:ext cx="4182059" cy="1524213"/>
+                      <a:ext cx="4965787" cy="4363389"/>
                     </a:xfrm>
                     <a:prstGeom prst="rect">
                       <a:avLst/>
@@ -3114,124 +2739,53 @@
           <w:szCs w:val="24"/>
         </w:rPr>
       </w:pPr>
-      <w:r>
-        <w:rPr>
-          <w:sz w:val="24"/>
-          <w:szCs w:val="24"/>
-        </w:rPr>
-        <w:t xml:space="preserve">To use the login with google or </w:t>
-      </w:r>
-      <w:proofErr w:type="spellStart"/>
-      <w:r>
-        <w:rPr>
-          <w:sz w:val="24"/>
-          <w:szCs w:val="24"/>
-        </w:rPr>
-        <w:t>facebook</w:t>
-      </w:r>
-      <w:proofErr w:type="spellEnd"/>
-      <w:r>
-        <w:rPr>
-          <w:sz w:val="24"/>
-          <w:szCs w:val="24"/>
-        </w:rPr>
-        <w:t xml:space="preserve"> </w:t>
-      </w:r>
-    </w:p>
-    <w:p>
-      <w:pPr>
-        <w:spacing w:line="276" w:lineRule="auto"/>
-        <w:rPr>
-          <w:sz w:val="24"/>
-          <w:szCs w:val="24"/>
-        </w:rPr>
-      </w:pPr>
-    </w:p>
-    <w:p>
-      <w:pPr>
-        <w:spacing w:line="276" w:lineRule="auto"/>
-        <w:rPr>
-          <w:sz w:val="24"/>
-          <w:szCs w:val="24"/>
-        </w:rPr>
-      </w:pPr>
-    </w:p>
-    <w:p>
-      <w:pPr>
-        <w:spacing w:line="276" w:lineRule="auto"/>
-        <w:rPr>
-          <w:rFonts w:eastAsia="Arial"/>
-          <w:b/>
-          <w:bCs/>
-          <w:sz w:val="24"/>
-          <w:szCs w:val="24"/>
-        </w:rPr>
-      </w:pPr>
-      <w:r>
-        <w:rPr>
-          <w:rFonts w:eastAsia="Arial"/>
-          <w:b/>
-          <w:bCs/>
-          <w:sz w:val="24"/>
-          <w:szCs w:val="24"/>
-        </w:rPr>
-        <w:t xml:space="preserve">Gap </w:t>
-      </w:r>
-      <w:r>
-        <w:rPr>
-          <w:rFonts w:eastAsia="Arial"/>
-          <w:b/>
-          <w:bCs/>
-          <w:sz w:val="24"/>
-          <w:szCs w:val="24"/>
-        </w:rPr>
-        <w:t>3</w:t>
-      </w:r>
-      <w:r>
-        <w:rPr>
-          <w:rFonts w:eastAsia="Arial"/>
-          <w:b/>
-          <w:bCs/>
-          <w:sz w:val="24"/>
-          <w:szCs w:val="24"/>
-        </w:rPr>
-        <w:t>: Component</w:t>
-      </w:r>
-      <w:r>
-        <w:rPr>
-          <w:rFonts w:eastAsia="Arial"/>
-          <w:b/>
-          <w:bCs/>
-          <w:sz w:val="24"/>
-          <w:szCs w:val="24"/>
-        </w:rPr>
-        <w:t>s</w:t>
-      </w:r>
-    </w:p>
-    <w:p>
-      <w:pPr>
-        <w:spacing w:line="276" w:lineRule="auto"/>
-        <w:rPr>
-          <w:rFonts w:eastAsia="Arial"/>
-          <w:b/>
-          <w:bCs/>
-          <w:sz w:val="24"/>
-          <w:szCs w:val="24"/>
-        </w:rPr>
-      </w:pPr>
-      <w:r>
-        <w:rPr>
-          <w:sz w:val="24"/>
-          <w:szCs w:val="24"/>
-        </w:rPr>
-        <w:t xml:space="preserve">The purpose of this web application is used for authenticate. We will have three components, one for the app component which will display all child components by using Vue router </w:t>
-      </w:r>
-    </w:p>
-    <w:p>
-      <w:pPr>
-        <w:tabs>
-          <w:tab w:val="left" w:pos="2260"/>
-        </w:tabs>
+    </w:p>
+    <w:p>
+      <w:pPr>
+        <w:spacing w:line="276" w:lineRule="auto"/>
+        <w:rPr>
+          <w:sz w:val="24"/>
+          <w:szCs w:val="24"/>
+        </w:rPr>
+      </w:pPr>
+      <w:r>
+        <w:rPr>
+          <w:sz w:val="24"/>
+          <w:szCs w:val="24"/>
+        </w:rPr>
+        <w:t>The login page will use the vue router t</w:t>
+      </w:r>
+      <w:r>
+        <w:rPr>
+          <w:sz w:val="24"/>
+          <w:szCs w:val="24"/>
+        </w:rPr>
+        <w:t>o render the navigation.vue to implement the navigation bar. With the vue router we can make it more reusable component. There are two icons include which are Facebook icon, and Google icon. We used the @click for both icon so user can click it. The facebookSignIn or google SignIn metho</w:t>
+      </w:r>
+      <w:r>
+        <w:rPr>
+          <w:sz w:val="24"/>
+          <w:szCs w:val="24"/>
+        </w:rPr>
+        <w:t>d</w:t>
+      </w:r>
+      <w:r>
+        <w:rPr>
+          <w:sz w:val="24"/>
+          <w:szCs w:val="24"/>
+        </w:rPr>
+        <w:t>s will be executed</w:t>
+      </w:r>
+      <w:r>
+        <w:rPr>
+          <w:sz w:val="24"/>
+          <w:szCs w:val="24"/>
+        </w:rPr>
+        <w:t>.</w:t>
+      </w:r>
+    </w:p>
+    <w:p>
+      <w:pPr>
         <w:spacing w:line="276" w:lineRule="auto"/>
         <w:rPr>
           <w:sz w:val="24"/>
@@ -3245,18 +2799,18 @@
           <w:szCs w:val="24"/>
         </w:rPr>
         <w:drawing>
-          <wp:anchor distT="0" distB="0" distL="114300" distR="114300" simplePos="0" relativeHeight="251643904" behindDoc="0" locked="0" layoutInCell="1" allowOverlap="1" wp14:anchorId="5B30D085" wp14:editId="4E8B47FC">
+          <wp:anchor distT="0" distB="0" distL="114300" distR="114300" simplePos="0" relativeHeight="251672576" behindDoc="0" locked="0" layoutInCell="1" allowOverlap="1" wp14:anchorId="403692D2" wp14:editId="1095CCF3">
             <wp:simplePos x="0" y="0"/>
             <wp:positionH relativeFrom="column">
-              <wp:posOffset>26727</wp:posOffset>
+              <wp:posOffset>747395</wp:posOffset>
             </wp:positionH>
             <wp:positionV relativeFrom="paragraph">
-              <wp:posOffset>16272</wp:posOffset>
+              <wp:posOffset>206375</wp:posOffset>
             </wp:positionV>
-            <wp:extent cx="6475716" cy="6134669"/>
-            <wp:effectExtent l="0" t="0" r="1905" b="0"/>
-            <wp:wrapNone/>
-            <wp:docPr id="57" name="Picture 57"/>
+            <wp:extent cx="4969510" cy="1811020"/>
+            <wp:effectExtent l="0" t="0" r="2540" b="0"/>
+            <wp:wrapTopAndBottom/>
+            <wp:docPr id="18" name="Picture 18"/>
             <wp:cNvGraphicFramePr>
               <a:graphicFrameLocks xmlns:a="http://schemas.openxmlformats.org/drawingml/2006/main" noChangeAspect="1"/>
             </wp:cNvGraphicFramePr>
@@ -3282,7 +2836,7 @@
                   <pic:spPr>
                     <a:xfrm>
                       <a:off x="0" y="0"/>
-                      <a:ext cx="6506643" cy="6163967"/>
+                      <a:ext cx="4969510" cy="1811020"/>
                     </a:xfrm>
                     <a:prstGeom prst="rect">
                       <a:avLst/>
@@ -3291,170 +2845,250 @@
                 </pic:pic>
               </a:graphicData>
             </a:graphic>
-            <wp14:sizeRelH relativeFrom="page">
+            <wp14:sizeRelH relativeFrom="margin">
               <wp14:pctWidth>0</wp14:pctWidth>
             </wp14:sizeRelH>
-            <wp14:sizeRelV relativeFrom="page">
+            <wp14:sizeRelV relativeFrom="margin">
               <wp14:pctHeight>0</wp14:pctHeight>
             </wp14:sizeRelV>
           </wp:anchor>
         </w:drawing>
       </w:r>
-      <w:r>
-        <w:rPr>
-          <w:sz w:val="24"/>
-          <w:szCs w:val="24"/>
-        </w:rPr>
-        <w:tab/>
-      </w:r>
-    </w:p>
-    <w:p>
-      <w:pPr>
-        <w:spacing w:line="276" w:lineRule="auto"/>
-        <w:rPr>
-          <w:sz w:val="24"/>
-          <w:szCs w:val="24"/>
-        </w:rPr>
-      </w:pPr>
-    </w:p>
-    <w:p>
-      <w:pPr>
-        <w:spacing w:line="276" w:lineRule="auto"/>
-        <w:rPr>
-          <w:sz w:val="24"/>
-          <w:szCs w:val="24"/>
-        </w:rPr>
-      </w:pPr>
-    </w:p>
-    <w:p>
-      <w:pPr>
-        <w:spacing w:line="276" w:lineRule="auto"/>
-        <w:rPr>
-          <w:sz w:val="24"/>
-          <w:szCs w:val="24"/>
-        </w:rPr>
-      </w:pPr>
-    </w:p>
-    <w:p>
-      <w:pPr>
-        <w:spacing w:line="276" w:lineRule="auto"/>
-        <w:rPr>
-          <w:sz w:val="24"/>
-          <w:szCs w:val="24"/>
-        </w:rPr>
-      </w:pPr>
-    </w:p>
-    <w:p>
-      <w:pPr>
-        <w:spacing w:line="276" w:lineRule="auto"/>
-        <w:rPr>
-          <w:sz w:val="24"/>
-          <w:szCs w:val="24"/>
-        </w:rPr>
-      </w:pPr>
-    </w:p>
-    <w:p>
-      <w:pPr>
-        <w:spacing w:line="276" w:lineRule="auto"/>
-        <w:rPr>
-          <w:sz w:val="24"/>
-          <w:szCs w:val="24"/>
-        </w:rPr>
-      </w:pPr>
-    </w:p>
-    <w:p>
-      <w:pPr>
-        <w:spacing w:line="276" w:lineRule="auto"/>
-        <w:rPr>
-          <w:sz w:val="24"/>
-          <w:szCs w:val="24"/>
-        </w:rPr>
-      </w:pPr>
-    </w:p>
-    <w:p>
-      <w:pPr>
-        <w:spacing w:line="276" w:lineRule="auto"/>
-        <w:rPr>
-          <w:sz w:val="24"/>
-          <w:szCs w:val="24"/>
-        </w:rPr>
-      </w:pPr>
-    </w:p>
-    <w:p>
-      <w:pPr>
-        <w:spacing w:line="276" w:lineRule="auto"/>
-        <w:rPr>
-          <w:sz w:val="24"/>
-          <w:szCs w:val="24"/>
-        </w:rPr>
-      </w:pPr>
-    </w:p>
-    <w:p>
-      <w:pPr>
-        <w:spacing w:line="276" w:lineRule="auto"/>
-        <w:rPr>
-          <w:sz w:val="24"/>
-          <w:szCs w:val="24"/>
-        </w:rPr>
-      </w:pPr>
-    </w:p>
-    <w:p>
-      <w:pPr>
-        <w:spacing w:line="276" w:lineRule="auto"/>
-        <w:jc w:val="center"/>
-        <w:rPr>
-          <w:sz w:val="24"/>
-          <w:szCs w:val="24"/>
-        </w:rPr>
-        <w:sectPr>
-          <w:headerReference w:type="default" r:id="rId16"/>
-          <w:type w:val="continuous"/>
-          <w:pgSz w:w="11900" w:h="16840"/>
-          <w:pgMar w:top="687" w:right="1140" w:bottom="174" w:left="1140" w:header="0" w:footer="0" w:gutter="0"/>
-          <w:cols w:space="720" w:equalWidth="0">
-            <w:col w:w="9620"/>
-          </w:cols>
-        </w:sectPr>
-      </w:pPr>
-      <w:r>
-        <w:rPr>
-          <w:rFonts w:eastAsia="Arial"/>
-          <w:sz w:val="24"/>
-          <w:szCs w:val="24"/>
-        </w:rPr>
-        <w:t>- 2 -</w:t>
-      </w:r>
-    </w:p>
-    <w:p>
-      <w:pPr>
-        <w:spacing w:line="276" w:lineRule="auto"/>
-        <w:rPr>
-          <w:sz w:val="24"/>
-          <w:szCs w:val="24"/>
-        </w:rPr>
-      </w:pPr>
-      <w:bookmarkStart w:id="0" w:name="page3"/>
-      <w:bookmarkEnd w:id="0"/>
-      <w:r>
-        <w:rPr>
-          <w:noProof/>
+    </w:p>
+    <w:p>
+      <w:pPr>
+        <w:spacing w:line="276" w:lineRule="auto"/>
+        <w:rPr>
+          <w:sz w:val="24"/>
+          <w:szCs w:val="24"/>
+        </w:rPr>
+      </w:pPr>
+      <w:r>
+        <w:rPr>
           <w:sz w:val="24"/>
           <w:szCs w:val="24"/>
         </w:rPr>
         <w:lastRenderedPageBreak/>
         <w:drawing>
-          <wp:anchor distT="0" distB="0" distL="114300" distR="114300" simplePos="0" relativeHeight="251663872" behindDoc="0" locked="0" layoutInCell="1" allowOverlap="1" wp14:anchorId="2A2C5E90" wp14:editId="505560BE">
+          <wp:anchor distT="0" distB="0" distL="114300" distR="114300" simplePos="0" relativeHeight="251643904" behindDoc="0" locked="0" layoutInCell="1" allowOverlap="1" wp14:anchorId="5DECC4A9" wp14:editId="5DE45181">
             <wp:simplePos x="0" y="0"/>
             <wp:positionH relativeFrom="column">
-              <wp:posOffset>-55880</wp:posOffset>
+              <wp:posOffset>662940</wp:posOffset>
             </wp:positionH>
             <wp:positionV relativeFrom="paragraph">
-              <wp:posOffset>-34575</wp:posOffset>
+              <wp:posOffset>635</wp:posOffset>
             </wp:positionV>
-            <wp:extent cx="6108700" cy="5410835"/>
-            <wp:effectExtent l="0" t="0" r="6350" b="0"/>
+            <wp:extent cx="4581525" cy="4610100"/>
+            <wp:effectExtent l="0" t="0" r="9525" b="0"/>
             <wp:wrapTopAndBottom/>
-            <wp:docPr id="58" name="Picture 58"/>
+            <wp:docPr id="4" name="Picture 4"/>
+            <wp:cNvGraphicFramePr>
+              <a:graphicFrameLocks xmlns:a="http://schemas.openxmlformats.org/drawingml/2006/main" noChangeAspect="1"/>
+            </wp:cNvGraphicFramePr>
+            <a:graphic xmlns:a="http://schemas.openxmlformats.org/drawingml/2006/main">
+              <a:graphicData uri="http://schemas.openxmlformats.org/drawingml/2006/picture">
+                <pic:pic xmlns:pic="http://schemas.openxmlformats.org/drawingml/2006/picture">
+                  <pic:nvPicPr>
+                    <pic:cNvPr id="1" name=""/>
+                    <pic:cNvPicPr/>
+                  </pic:nvPicPr>
+                  <pic:blipFill>
+                    <a:blip r:embed="rId16">
+                      <a:extLst>
+                        <a:ext uri="{28A0092B-C50C-407E-A947-70E740481C1C}">
+                          <a14:useLocalDpi xmlns:a14="http://schemas.microsoft.com/office/drawing/2010/main" val="0"/>
+                        </a:ext>
+                      </a:extLst>
+                    </a:blip>
+                    <a:stretch>
+                      <a:fillRect/>
+                    </a:stretch>
+                  </pic:blipFill>
+                  <pic:spPr>
+                    <a:xfrm>
+                      <a:off x="0" y="0"/>
+                      <a:ext cx="4581525" cy="4610100"/>
+                    </a:xfrm>
+                    <a:prstGeom prst="rect">
+                      <a:avLst/>
+                    </a:prstGeom>
+                  </pic:spPr>
+                </pic:pic>
+              </a:graphicData>
+            </a:graphic>
+          </wp:anchor>
+        </w:drawing>
+      </w:r>
+      <w:r>
+        <w:rPr>
+          <w:sz w:val="24"/>
+          <w:szCs w:val="24"/>
+        </w:rPr>
+        <w:t>To use the login with</w:t>
+      </w:r>
+      <w:r>
+        <w:rPr>
+          <w:sz w:val="24"/>
+          <w:szCs w:val="24"/>
+        </w:rPr>
+        <w:t xml:space="preserve"> google or F</w:t>
+      </w:r>
+      <w:r>
+        <w:rPr>
+          <w:sz w:val="24"/>
+          <w:szCs w:val="24"/>
+        </w:rPr>
+        <w:t xml:space="preserve">acebook </w:t>
+      </w:r>
+      <w:r>
+        <w:rPr>
+          <w:sz w:val="24"/>
+          <w:szCs w:val="24"/>
+        </w:rPr>
+        <w:t>we can import the methods from the firebase  and create of that object to pass in the auth object imp</w:t>
+      </w:r>
+      <w:r>
+        <w:rPr>
+          <w:sz w:val="24"/>
+          <w:szCs w:val="24"/>
+        </w:rPr>
+        <w:t>orted from the firebase.</w:t>
+      </w:r>
+      <w:r>
+        <w:rPr>
+          <w:sz w:val="24"/>
+          <w:szCs w:val="24"/>
+        </w:rPr>
+        <w:t>js</w:t>
+      </w:r>
+      <w:r>
+        <w:rPr>
+          <w:sz w:val="24"/>
+          <w:szCs w:val="24"/>
+        </w:rPr>
+        <w:t>. Then use the method to popup a new window for user to login based on their choices.</w:t>
+      </w:r>
+    </w:p>
+    <w:p>
+      <w:pPr>
+        <w:spacing w:line="276" w:lineRule="auto"/>
+        <w:rPr>
+          <w:sz w:val="24"/>
+          <w:szCs w:val="24"/>
+        </w:rPr>
+      </w:pPr>
+    </w:p>
+    <w:p>
+      <w:pPr>
+        <w:spacing w:line="276" w:lineRule="auto"/>
+        <w:rPr>
+          <w:sz w:val="24"/>
+          <w:szCs w:val="24"/>
+        </w:rPr>
+      </w:pPr>
+    </w:p>
+    <w:p>
+      <w:pPr>
+        <w:spacing w:line="276" w:lineRule="auto"/>
+        <w:rPr>
+          <w:rFonts w:eastAsia="Arial"/>
+          <w:b/>
+          <w:bCs/>
+          <w:sz w:val="24"/>
+          <w:szCs w:val="24"/>
+        </w:rPr>
+      </w:pPr>
+      <w:r>
+        <w:rPr>
+          <w:rFonts w:eastAsia="Arial"/>
+          <w:b/>
+          <w:bCs/>
+          <w:sz w:val="24"/>
+          <w:szCs w:val="24"/>
+        </w:rPr>
+        <w:t xml:space="preserve">Gap </w:t>
+      </w:r>
+      <w:r>
+        <w:rPr>
+          <w:rFonts w:eastAsia="Arial"/>
+          <w:b/>
+          <w:bCs/>
+          <w:sz w:val="24"/>
+          <w:szCs w:val="24"/>
+        </w:rPr>
+        <w:t>4</w:t>
+      </w:r>
+      <w:r>
+        <w:rPr>
+          <w:rFonts w:eastAsia="Arial"/>
+          <w:b/>
+          <w:bCs/>
+          <w:sz w:val="24"/>
+          <w:szCs w:val="24"/>
+        </w:rPr>
+        <w:t xml:space="preserve">: </w:t>
+      </w:r>
+      <w:r>
+        <w:rPr>
+          <w:rFonts w:eastAsia="Arial"/>
+          <w:b/>
+          <w:bCs/>
+          <w:sz w:val="24"/>
+          <w:szCs w:val="24"/>
+        </w:rPr>
+        <w:t>Register</w:t>
+      </w:r>
+      <w:r>
+        <w:rPr>
+          <w:rFonts w:eastAsia="Arial"/>
+          <w:b/>
+          <w:bCs/>
+          <w:sz w:val="24"/>
+          <w:szCs w:val="24"/>
+        </w:rPr>
+        <w:t xml:space="preserve"> Page</w:t>
+      </w:r>
+    </w:p>
+    <w:p>
+      <w:pPr>
+        <w:spacing w:line="276" w:lineRule="auto"/>
+        <w:rPr>
+          <w:rFonts w:eastAsia="Arial"/>
+          <w:b/>
+          <w:bCs/>
+          <w:sz w:val="24"/>
+          <w:szCs w:val="24"/>
+        </w:rPr>
+      </w:pPr>
+      <w:r>
+        <w:rPr>
+          <w:rFonts w:eastAsia="Arial"/>
+          <w:b/>
+          <w:bCs/>
+          <w:sz w:val="24"/>
+          <w:szCs w:val="24"/>
+        </w:rPr>
+        <w:drawing>
+          <wp:anchor distT="0" distB="0" distL="114300" distR="114300" simplePos="0" relativeHeight="251665408" behindDoc="1" locked="0" layoutInCell="1" allowOverlap="1" wp14:anchorId="554B9FB1" wp14:editId="1B17A9CB">
+            <wp:simplePos x="0" y="0"/>
+            <wp:positionH relativeFrom="column">
+              <wp:posOffset>-69215</wp:posOffset>
+            </wp:positionH>
+            <wp:positionV relativeFrom="paragraph">
+              <wp:posOffset>171450</wp:posOffset>
+            </wp:positionV>
+            <wp:extent cx="1494155" cy="3126105"/>
+            <wp:effectExtent l="0" t="0" r="0" b="0"/>
+            <wp:wrapTight wrapText="bothSides">
+              <wp:wrapPolygon edited="0">
+                <wp:start x="0" y="0"/>
+                <wp:lineTo x="0" y="21455"/>
+                <wp:lineTo x="21205" y="21455"/>
+                <wp:lineTo x="21205" y="0"/>
+                <wp:lineTo x="0" y="0"/>
+              </wp:wrapPolygon>
+            </wp:wrapTight>
+            <wp:docPr id="19" name="Picture 19"/>
             <wp:cNvGraphicFramePr>
               <a:graphicFrameLocks xmlns:a="http://schemas.openxmlformats.org/drawingml/2006/main" noChangeAspect="1"/>
             </wp:cNvGraphicFramePr>
@@ -3480,7 +3114,7 @@
                   <pic:spPr>
                     <a:xfrm>
                       <a:off x="0" y="0"/>
-                      <a:ext cx="6108700" cy="5410835"/>
+                      <a:ext cx="1494155" cy="3126105"/>
                     </a:xfrm>
                     <a:prstGeom prst="rect">
                       <a:avLst/>
@@ -3489,10 +3123,10 @@
                 </pic:pic>
               </a:graphicData>
             </a:graphic>
-            <wp14:sizeRelH relativeFrom="page">
+            <wp14:sizeRelH relativeFrom="margin">
               <wp14:pctWidth>0</wp14:pctWidth>
             </wp14:sizeRelH>
-            <wp14:sizeRelV relativeFrom="page">
+            <wp14:sizeRelV relativeFrom="margin">
               <wp14:pctHeight>0</wp14:pctHeight>
             </wp14:sizeRelV>
           </wp:anchor>
@@ -3503,169 +3137,34 @@
       <w:pPr>
         <w:spacing w:line="276" w:lineRule="auto"/>
         <w:rPr>
-          <w:sz w:val="24"/>
-          <w:szCs w:val="24"/>
-        </w:rPr>
-      </w:pPr>
-    </w:p>
-    <w:p>
-      <w:pPr>
-        <w:spacing w:line="276" w:lineRule="auto"/>
-        <w:rPr>
-          <w:sz w:val="24"/>
-          <w:szCs w:val="24"/>
-        </w:rPr>
-      </w:pPr>
-    </w:p>
-    <w:p>
-      <w:pPr>
-        <w:spacing w:line="276" w:lineRule="auto"/>
-        <w:rPr>
-          <w:sz w:val="24"/>
-          <w:szCs w:val="24"/>
-        </w:rPr>
-      </w:pPr>
-    </w:p>
-    <w:p>
-      <w:pPr>
-        <w:spacing w:line="276" w:lineRule="auto"/>
-        <w:rPr>
-          <w:sz w:val="24"/>
-          <w:szCs w:val="24"/>
-        </w:rPr>
-      </w:pPr>
-      <w:r>
-        <w:rPr>
-          <w:sz w:val="24"/>
-          <w:szCs w:val="24"/>
-        </w:rPr>
-        <w:t xml:space="preserve">The </w:t>
-      </w:r>
-      <w:proofErr w:type="spellStart"/>
-      <w:r>
-        <w:rPr>
-          <w:sz w:val="24"/>
-          <w:szCs w:val="24"/>
-        </w:rPr>
-        <w:t>Signin</w:t>
-      </w:r>
-      <w:proofErr w:type="spellEnd"/>
-      <w:r>
-        <w:rPr>
-          <w:sz w:val="24"/>
-          <w:szCs w:val="24"/>
-        </w:rPr>
-        <w:t xml:space="preserve"> component</w:t>
-      </w:r>
-    </w:p>
-    <w:p>
-      <w:pPr>
-        <w:spacing w:line="276" w:lineRule="auto"/>
-        <w:rPr>
-          <w:sz w:val="24"/>
-          <w:szCs w:val="24"/>
-        </w:rPr>
-      </w:pPr>
-    </w:p>
-    <w:p>
-      <w:pPr>
-        <w:spacing w:line="276" w:lineRule="auto"/>
-        <w:rPr>
-          <w:sz w:val="24"/>
-          <w:szCs w:val="24"/>
-        </w:rPr>
-      </w:pPr>
-      <w:r>
-        <w:rPr>
-          <w:sz w:val="24"/>
-          <w:szCs w:val="24"/>
-        </w:rPr>
-        <w:t xml:space="preserve">The </w:t>
-      </w:r>
-      <w:proofErr w:type="spellStart"/>
-      <w:r>
-        <w:rPr>
-          <w:sz w:val="24"/>
-          <w:szCs w:val="24"/>
-        </w:rPr>
-        <w:t>SignIn</w:t>
-      </w:r>
-      <w:proofErr w:type="spellEnd"/>
-      <w:r>
-        <w:rPr>
-          <w:sz w:val="24"/>
-          <w:szCs w:val="24"/>
-        </w:rPr>
-        <w:t xml:space="preserve"> Component </w:t>
-      </w:r>
-      <w:r>
-        <w:rPr>
-          <w:sz w:val="24"/>
-          <w:szCs w:val="24"/>
-        </w:rPr>
-        <w:t xml:space="preserve">will contain a header image </w:t>
-      </w:r>
-      <w:proofErr w:type="spellStart"/>
-      <w:proofErr w:type="gramStart"/>
-      <w:r>
-        <w:rPr>
-          <w:sz w:val="24"/>
-          <w:szCs w:val="24"/>
-        </w:rPr>
-        <w:t>an</w:t>
-      </w:r>
-      <w:proofErr w:type="spellEnd"/>
-      <w:r>
-        <w:rPr>
-          <w:sz w:val="24"/>
-          <w:szCs w:val="24"/>
-        </w:rPr>
-        <w:t xml:space="preserve"> a</w:t>
-      </w:r>
-      <w:proofErr w:type="gramEnd"/>
-      <w:r>
-        <w:rPr>
-          <w:sz w:val="24"/>
-          <w:szCs w:val="24"/>
-        </w:rPr>
-        <w:t xml:space="preserve"> form for user to </w:t>
-      </w:r>
-      <w:proofErr w:type="spellStart"/>
-      <w:r>
-        <w:rPr>
-          <w:sz w:val="24"/>
-          <w:szCs w:val="24"/>
-        </w:rPr>
-        <w:t>loggin</w:t>
-      </w:r>
-      <w:proofErr w:type="spellEnd"/>
-      <w:r>
-        <w:rPr>
-          <w:sz w:val="24"/>
-          <w:szCs w:val="24"/>
-        </w:rPr>
-        <w:t xml:space="preserve"> information</w:t>
-      </w:r>
-    </w:p>
-    <w:p>
-      <w:pPr>
-        <w:spacing w:line="276" w:lineRule="auto"/>
-        <w:rPr>
-          <w:sz w:val="24"/>
-          <w:szCs w:val="24"/>
-        </w:rPr>
-      </w:pPr>
-      <w:r>
-        <w:rPr>
-          <w:noProof/>
+          <w:rFonts w:eastAsia="Arial"/>
+          <w:b/>
+          <w:bCs/>
+          <w:sz w:val="24"/>
+          <w:szCs w:val="24"/>
+        </w:rPr>
+      </w:pPr>
+      <w:r>
+        <w:rPr>
+          <w:rFonts w:eastAsia="Arial"/>
+          <w:bCs/>
+          <w:sz w:val="24"/>
+          <w:szCs w:val="24"/>
+        </w:rPr>
+        <w:t xml:space="preserve">Using the same concept, for the register page we included the form as will as the method createUserWithEmailAndPassword() that receives the email as well as password for creating an account </w:t>
+      </w:r>
+      <w:r>
+        <w:rPr>
+          <w:rFonts w:eastAsia="Arial"/>
+          <w:bCs/>
           <w:sz w:val="24"/>
           <w:szCs w:val="24"/>
         </w:rPr>
         <w:drawing>
-          <wp:inline distT="0" distB="0" distL="0" distR="0" wp14:anchorId="0FAF15AD" wp14:editId="766D3CD3">
-            <wp:extent cx="5600741" cy="3033735"/>
-            <wp:effectExtent l="0" t="0" r="0" b="0"/>
-            <wp:docPr id="60" name="Picture 60"/>
+          <wp:inline distT="0" distB="0" distL="0" distR="0" wp14:anchorId="2DD13C67" wp14:editId="490CAF11">
+            <wp:extent cx="5042187" cy="2518849"/>
+            <wp:effectExtent l="0" t="0" r="6350" b="0"/>
+            <wp:docPr id="21" name="Picture 21"/>
             <wp:cNvGraphicFramePr>
               <a:graphicFrameLocks xmlns:a="http://schemas.openxmlformats.org/drawingml/2006/main" noChangeAspect="1"/>
             </wp:cNvGraphicFramePr>
@@ -3685,7 +3184,7 @@
                   <pic:spPr>
                     <a:xfrm>
                       <a:off x="0" y="0"/>
-                      <a:ext cx="5600741" cy="3033735"/>
+                      <a:ext cx="5067071" cy="2531280"/>
                     </a:xfrm>
                     <a:prstGeom prst="rect">
                       <a:avLst/>
@@ -3702,136 +3201,238 @@
       <w:pPr>
         <w:spacing w:line="276" w:lineRule="auto"/>
         <w:rPr>
-          <w:sz w:val="24"/>
-          <w:szCs w:val="24"/>
-        </w:rPr>
-        <w:sectPr>
-          <w:pgSz w:w="11900" w:h="16840"/>
-          <w:pgMar w:top="687" w:right="1140" w:bottom="174" w:left="1140" w:header="0" w:footer="0" w:gutter="0"/>
-          <w:cols w:space="720" w:equalWidth="0">
-            <w:col w:w="9620"/>
-          </w:cols>
-        </w:sectPr>
-      </w:pPr>
-    </w:p>
-    <w:p>
-      <w:pPr>
-        <w:spacing w:line="276" w:lineRule="auto"/>
-        <w:rPr>
-          <w:sz w:val="24"/>
-          <w:szCs w:val="24"/>
-        </w:rPr>
-      </w:pPr>
-    </w:p>
-    <w:p>
-      <w:pPr>
-        <w:spacing w:line="276" w:lineRule="auto"/>
-        <w:rPr>
-          <w:sz w:val="24"/>
-          <w:szCs w:val="24"/>
-        </w:rPr>
-      </w:pPr>
-    </w:p>
-    <w:p>
-      <w:pPr>
-        <w:spacing w:line="276" w:lineRule="auto"/>
-        <w:rPr>
-          <w:sz w:val="24"/>
-          <w:szCs w:val="24"/>
-        </w:rPr>
-      </w:pPr>
-      <w:r>
-        <w:rPr>
-          <w:sz w:val="24"/>
-          <w:szCs w:val="24"/>
-        </w:rPr>
-        <w:t xml:space="preserve">The password, email are used to </w:t>
-      </w:r>
-      <w:proofErr w:type="gramStart"/>
-      <w:r>
-        <w:rPr>
-          <w:sz w:val="24"/>
-          <w:szCs w:val="24"/>
-        </w:rPr>
-        <w:t>create  two</w:t>
-      </w:r>
-      <w:proofErr w:type="gramEnd"/>
-      <w:r>
-        <w:rPr>
-          <w:sz w:val="24"/>
-          <w:szCs w:val="24"/>
-        </w:rPr>
-        <w:t xml:space="preserve"> way binding with the input user from the form. We will use </w:t>
-      </w:r>
-      <w:proofErr w:type="gramStart"/>
-      <w:r>
-        <w:rPr>
-          <w:sz w:val="24"/>
-          <w:szCs w:val="24"/>
-        </w:rPr>
-        <w:t>this variables</w:t>
-      </w:r>
-      <w:proofErr w:type="gramEnd"/>
-      <w:r>
-        <w:rPr>
-          <w:sz w:val="24"/>
-          <w:szCs w:val="24"/>
-        </w:rPr>
-        <w:t xml:space="preserve"> for data validation and compa</w:t>
-      </w:r>
-      <w:r>
-        <w:rPr>
-          <w:sz w:val="24"/>
-          <w:szCs w:val="24"/>
-        </w:rPr>
-        <w:t>re with the data on firebase. All the errors from user input are stored in the errors array.</w:t>
-      </w:r>
-    </w:p>
-    <w:p>
-      <w:pPr>
-        <w:spacing w:line="276" w:lineRule="auto"/>
-        <w:rPr>
-          <w:sz w:val="24"/>
-          <w:szCs w:val="24"/>
-        </w:rPr>
-      </w:pPr>
-    </w:p>
-    <w:p>
-      <w:pPr>
-        <w:spacing w:line="276" w:lineRule="auto"/>
-        <w:rPr>
-          <w:sz w:val="24"/>
-          <w:szCs w:val="24"/>
-        </w:rPr>
-      </w:pPr>
-    </w:p>
-    <w:p>
-      <w:pPr>
-        <w:spacing w:line="276" w:lineRule="auto"/>
-        <w:rPr>
-          <w:sz w:val="24"/>
-          <w:szCs w:val="24"/>
-        </w:rPr>
-      </w:pPr>
-      <w:r>
-        <w:rPr>
-          <w:noProof/>
+          <w:rFonts w:eastAsia="Arial"/>
+          <w:b/>
+          <w:bCs/>
+          <w:sz w:val="24"/>
+          <w:szCs w:val="24"/>
+        </w:rPr>
+      </w:pPr>
+    </w:p>
+    <w:p>
+      <w:pPr>
+        <w:spacing w:line="276" w:lineRule="auto"/>
+        <w:rPr>
+          <w:rFonts w:eastAsia="Arial"/>
+          <w:b/>
+          <w:bCs/>
+          <w:sz w:val="24"/>
+          <w:szCs w:val="24"/>
+        </w:rPr>
+      </w:pPr>
+    </w:p>
+    <w:p>
+      <w:pPr>
+        <w:spacing w:line="276" w:lineRule="auto"/>
+        <w:rPr>
+          <w:rFonts w:eastAsia="Arial"/>
+          <w:b/>
+          <w:bCs/>
+          <w:sz w:val="24"/>
+          <w:szCs w:val="24"/>
+        </w:rPr>
+      </w:pPr>
+    </w:p>
+    <w:p>
+      <w:pPr>
+        <w:spacing w:line="276" w:lineRule="auto"/>
+        <w:rPr>
+          <w:rFonts w:eastAsia="Arial"/>
+          <w:b/>
+          <w:bCs/>
+          <w:sz w:val="24"/>
+          <w:szCs w:val="24"/>
+        </w:rPr>
+      </w:pPr>
+    </w:p>
+    <w:p>
+      <w:pPr>
+        <w:spacing w:line="276" w:lineRule="auto"/>
+        <w:rPr>
+          <w:rFonts w:eastAsia="Arial"/>
+          <w:b/>
+          <w:bCs/>
+          <w:sz w:val="24"/>
+          <w:szCs w:val="24"/>
+        </w:rPr>
+      </w:pPr>
+      <w:r>
+        <w:rPr>
+          <w:rFonts w:eastAsia="Arial"/>
+          <w:b/>
+          <w:bCs/>
+          <w:sz w:val="24"/>
+          <w:szCs w:val="24"/>
+        </w:rPr>
+        <w:lastRenderedPageBreak/>
+        <w:t>Gap 5: Dash</w:t>
+      </w:r>
+      <w:r>
+        <w:rPr>
+          <w:rFonts w:eastAsia="Arial"/>
+          <w:b/>
+          <w:bCs/>
+          <w:sz w:val="24"/>
+          <w:szCs w:val="24"/>
+        </w:rPr>
+        <w:t>board</w:t>
+      </w:r>
+    </w:p>
+    <w:p>
+      <w:pPr>
+        <w:spacing w:line="276" w:lineRule="auto"/>
+        <w:rPr>
+          <w:rFonts w:eastAsia="Arial"/>
+          <w:bCs/>
+          <w:sz w:val="24"/>
+          <w:szCs w:val="24"/>
+        </w:rPr>
+      </w:pPr>
+      <w:r>
+        <w:rPr>
+          <w:rFonts w:eastAsia="Arial"/>
+          <w:bCs/>
+          <w:sz w:val="24"/>
+          <w:szCs w:val="24"/>
+        </w:rPr>
+        <w:t>In order to</w:t>
+      </w:r>
+      <w:r>
+        <w:rPr>
+          <w:rFonts w:eastAsia="Arial"/>
+          <w:bCs/>
+          <w:sz w:val="24"/>
+          <w:szCs w:val="24"/>
+        </w:rPr>
+        <w:t xml:space="preserve"> send an E</w:t>
+      </w:r>
+      <w:r>
+        <w:rPr>
+          <w:rFonts w:eastAsia="Arial"/>
+          <w:bCs/>
+          <w:sz w:val="24"/>
+          <w:szCs w:val="24"/>
+        </w:rPr>
+        <w:t>mail we need</w:t>
+      </w:r>
+      <w:r>
+        <w:rPr>
+          <w:rFonts w:eastAsia="Arial"/>
+          <w:bCs/>
+          <w:sz w:val="24"/>
+          <w:szCs w:val="24"/>
+        </w:rPr>
+        <w:t xml:space="preserve"> a form that will send post request to a php script to process the data. We will need </w:t>
+      </w:r>
+      <w:r>
+        <w:rPr>
+          <w:rFonts w:eastAsia="Arial"/>
+          <w:bCs/>
+          <w:sz w:val="24"/>
+          <w:szCs w:val="24"/>
+        </w:rPr>
+        <w:t>the senderEmail, senderPassword</w:t>
+      </w:r>
+      <w:r>
+        <w:rPr>
+          <w:rFonts w:eastAsia="Arial"/>
+          <w:bCs/>
+          <w:sz w:val="24"/>
+          <w:szCs w:val="24"/>
+        </w:rPr>
+        <w:t xml:space="preserve"> </w:t>
+      </w:r>
+      <w:r>
+        <w:rPr>
+          <w:rFonts w:eastAsia="Arial"/>
+          <w:bCs/>
+          <w:sz w:val="24"/>
+          <w:szCs w:val="24"/>
+        </w:rPr>
+        <w:t>(this is the secure password for gmail app so user can send</w:t>
+      </w:r>
+      <w:r>
+        <w:rPr>
+          <w:rFonts w:eastAsia="Arial"/>
+          <w:bCs/>
+          <w:sz w:val="24"/>
+          <w:szCs w:val="24"/>
+        </w:rPr>
+        <w:t xml:space="preserve"> an E</w:t>
+      </w:r>
+      <w:r>
+        <w:rPr>
+          <w:rFonts w:eastAsia="Arial"/>
+          <w:bCs/>
+          <w:sz w:val="24"/>
+          <w:szCs w:val="24"/>
+        </w:rPr>
+        <w:t>mail form</w:t>
+      </w:r>
+      <w:r>
+        <w:rPr>
+          <w:rFonts w:eastAsia="Arial"/>
+          <w:bCs/>
+          <w:sz w:val="24"/>
+          <w:szCs w:val="24"/>
+        </w:rPr>
+        <w:t xml:space="preserve"> third party application) as required. We al</w:t>
+      </w:r>
+      <w:r>
+        <w:rPr>
+          <w:rFonts w:eastAsia="Arial"/>
+          <w:bCs/>
+          <w:sz w:val="24"/>
+          <w:szCs w:val="24"/>
+        </w:rPr>
+        <w:t>s</w:t>
+      </w:r>
+      <w:r>
+        <w:rPr>
+          <w:rFonts w:eastAsia="Arial"/>
+          <w:bCs/>
+          <w:sz w:val="24"/>
+          <w:szCs w:val="24"/>
+        </w:rPr>
+        <w:t>o include an hyperlink so user can see the instruction to find it</w:t>
+      </w:r>
+      <w:r>
+        <w:rPr>
+          <w:rFonts w:eastAsia="Arial"/>
+          <w:bCs/>
+          <w:sz w:val="24"/>
+          <w:szCs w:val="24"/>
+        </w:rPr>
+        <w:t xml:space="preserve"> </w:t>
+      </w:r>
+    </w:p>
+    <w:p>
+      <w:pPr>
+        <w:spacing w:line="276" w:lineRule="auto"/>
+        <w:rPr>
+          <w:sz w:val="24"/>
+          <w:szCs w:val="24"/>
+        </w:rPr>
+      </w:pPr>
+    </w:p>
+    <w:p>
+      <w:pPr>
+        <w:spacing w:line="276" w:lineRule="auto"/>
+        <w:rPr>
+          <w:sz w:val="24"/>
+          <w:szCs w:val="24"/>
+        </w:rPr>
+      </w:pPr>
+      <w:r>
+        <w:rPr>
           <w:sz w:val="24"/>
           <w:szCs w:val="24"/>
         </w:rPr>
         <w:drawing>
-          <wp:anchor distT="0" distB="0" distL="114300" distR="114300" simplePos="0" relativeHeight="251654656" behindDoc="0" locked="0" layoutInCell="1" allowOverlap="1" wp14:anchorId="724730E9" wp14:editId="57C368C1">
-            <wp:simplePos x="0" y="0"/>
-            <wp:positionH relativeFrom="column">
-              <wp:posOffset>19685</wp:posOffset>
-            </wp:positionH>
-            <wp:positionV relativeFrom="paragraph">
-              <wp:posOffset>-226060</wp:posOffset>
-            </wp:positionV>
-            <wp:extent cx="6108700" cy="2214245"/>
-            <wp:effectExtent l="0" t="0" r="6350" b="0"/>
-            <wp:wrapSquare wrapText="bothSides"/>
-            <wp:docPr id="61" name="Picture 61"/>
+          <wp:inline distT="0" distB="0" distL="0" distR="0" wp14:anchorId="318BD834" wp14:editId="345374A6">
+            <wp:extent cx="6108700" cy="772795"/>
+            <wp:effectExtent l="0" t="0" r="6350" b="8255"/>
+            <wp:docPr id="22" name="Picture 22"/>
             <wp:cNvGraphicFramePr>
               <a:graphicFrameLocks xmlns:a="http://schemas.openxmlformats.org/drawingml/2006/main" noChangeAspect="1"/>
             </wp:cNvGraphicFramePr>
@@ -3843,13 +3444,7 @@
                     <pic:cNvPicPr/>
                   </pic:nvPicPr>
                   <pic:blipFill>
-                    <a:blip r:embed="rId19" cstate="print">
-                      <a:extLst>
-                        <a:ext uri="{28A0092B-C50C-407E-A947-70E740481C1C}">
-                          <a14:useLocalDpi xmlns:a14="http://schemas.microsoft.com/office/drawing/2010/main" val="0"/>
-                        </a:ext>
-                      </a:extLst>
-                    </a:blip>
+                    <a:blip r:embed="rId19"/>
                     <a:stretch>
                       <a:fillRect/>
                     </a:stretch>
@@ -3857,7 +3452,7 @@
                   <pic:spPr>
                     <a:xfrm>
                       <a:off x="0" y="0"/>
-                      <a:ext cx="6108700" cy="2214245"/>
+                      <a:ext cx="6108700" cy="772795"/>
                     </a:xfrm>
                     <a:prstGeom prst="rect">
                       <a:avLst/>
@@ -3866,83 +3461,51 @@
                 </pic:pic>
               </a:graphicData>
             </a:graphic>
-            <wp14:sizeRelH relativeFrom="page">
-              <wp14:pctWidth>0</wp14:pctWidth>
-            </wp14:sizeRelH>
-            <wp14:sizeRelV relativeFrom="page">
-              <wp14:pctHeight>0</wp14:pctHeight>
-            </wp14:sizeRelV>
-          </wp:anchor>
+          </wp:inline>
         </w:drawing>
       </w:r>
-      <w:r>
-        <w:rPr>
-          <w:sz w:val="24"/>
-          <w:szCs w:val="24"/>
-        </w:rPr>
-        <w:t xml:space="preserve">We add a click listener (@click) to the submit input in the form to execute the </w:t>
-      </w:r>
-      <w:proofErr w:type="spellStart"/>
-      <w:r>
-        <w:rPr>
-          <w:sz w:val="24"/>
-          <w:szCs w:val="24"/>
-        </w:rPr>
-        <w:t>checkform</w:t>
-      </w:r>
-      <w:proofErr w:type="spellEnd"/>
-      <w:r>
-        <w:rPr>
-          <w:sz w:val="24"/>
-          <w:szCs w:val="24"/>
-        </w:rPr>
-        <w:t xml:space="preserve"> function. This function used to check if the email is empty or not, if it is not empty, it will check the email in the right format by using regular expression. If it not fit the condition, </w:t>
-      </w:r>
-      <w:proofErr w:type="gramStart"/>
-      <w:r>
-        <w:rPr>
-          <w:sz w:val="24"/>
-          <w:szCs w:val="24"/>
-        </w:rPr>
-        <w:t>push(</w:t>
-      </w:r>
-      <w:proofErr w:type="gramEnd"/>
-      <w:r>
-        <w:rPr>
-          <w:sz w:val="24"/>
-          <w:szCs w:val="24"/>
-        </w:rPr>
-        <w:t>) method is used to add the error string tin the errors array.</w:t>
-      </w:r>
-    </w:p>
-    <w:p>
-      <w:pPr>
-        <w:spacing w:line="276" w:lineRule="auto"/>
-        <w:rPr>
-          <w:sz w:val="24"/>
-          <w:szCs w:val="24"/>
-        </w:rPr>
-      </w:pPr>
-    </w:p>
-    <w:p>
-      <w:pPr>
-        <w:spacing w:line="276" w:lineRule="auto"/>
-        <w:rPr>
-          <w:sz w:val="24"/>
-          <w:szCs w:val="24"/>
-        </w:rPr>
-      </w:pPr>
-      <w:r>
-        <w:rPr>
-          <w:noProof/>
+    </w:p>
+    <w:p>
+      <w:pPr>
+        <w:spacing w:line="276" w:lineRule="auto"/>
+        <w:rPr>
+          <w:sz w:val="24"/>
+          <w:szCs w:val="24"/>
+        </w:rPr>
+      </w:pPr>
+    </w:p>
+    <w:p>
+      <w:pPr>
+        <w:spacing w:line="276" w:lineRule="auto"/>
+        <w:rPr>
+          <w:sz w:val="24"/>
+          <w:szCs w:val="24"/>
+        </w:rPr>
+      </w:pPr>
+      <w:r>
+        <w:rPr>
+          <w:sz w:val="24"/>
+          <w:szCs w:val="24"/>
+        </w:rPr>
+        <w:t xml:space="preserve">Gmail service also support to send your email with a nickname, user an leave it as a blank or put in an nickname for the mail. The subject email and receiver email as an array. User can input one or many email separate by a comma. The receiverEmail will be stored </w:t>
+      </w:r>
+      <w:r>
+        <w:rPr>
+          <w:sz w:val="24"/>
+          <w:szCs w:val="24"/>
+        </w:rPr>
+        <w:t>in an array.</w:t>
+      </w:r>
+      <w:r>
+        <w:rPr>
           <w:sz w:val="24"/>
           <w:szCs w:val="24"/>
         </w:rPr>
         <w:drawing>
-          <wp:inline distT="0" distB="0" distL="0" distR="0" wp14:anchorId="2EC03E83" wp14:editId="7E96A8EC">
-            <wp:extent cx="6108700" cy="3923665"/>
-            <wp:effectExtent l="0" t="0" r="6350" b="635"/>
-            <wp:docPr id="62" name="Picture 62"/>
+          <wp:inline distT="0" distB="0" distL="0" distR="0" wp14:anchorId="343BF07B" wp14:editId="00AECC51">
+            <wp:extent cx="6108700" cy="1186180"/>
+            <wp:effectExtent l="0" t="0" r="6350" b="0"/>
+            <wp:docPr id="23" name="Picture 23"/>
             <wp:cNvGraphicFramePr>
               <a:graphicFrameLocks xmlns:a="http://schemas.openxmlformats.org/drawingml/2006/main" noChangeAspect="1"/>
             </wp:cNvGraphicFramePr>
@@ -3962,7 +3525,7 @@
                   <pic:spPr>
                     <a:xfrm>
                       <a:off x="0" y="0"/>
-                      <a:ext cx="6108700" cy="3923665"/>
+                      <a:ext cx="6108700" cy="1186180"/>
                     </a:xfrm>
                     <a:prstGeom prst="rect">
                       <a:avLst/>
@@ -3983,112 +3546,24 @@
           <w:szCs w:val="24"/>
         </w:rPr>
       </w:pPr>
-    </w:p>
-    <w:p>
-      <w:pPr>
-        <w:spacing w:line="276" w:lineRule="auto"/>
-        <w:rPr>
-          <w:sz w:val="24"/>
-          <w:szCs w:val="24"/>
-        </w:rPr>
-      </w:pPr>
-    </w:p>
-    <w:p>
-      <w:pPr>
-        <w:pStyle w:val="NormalWeb"/>
-        <w:spacing w:line="276" w:lineRule="auto"/>
-      </w:pPr>
-      <w:r>
-        <w:t xml:space="preserve">This code is querying a </w:t>
-      </w:r>
-      <w:proofErr w:type="spellStart"/>
-      <w:r>
-        <w:t>Firestore</w:t>
-      </w:r>
-      <w:proofErr w:type="spellEnd"/>
-      <w:r>
-        <w:t xml:space="preserve"> database for a collection of users and checking if there is a match between the given email and password.</w:t>
-      </w:r>
-      <w:r>
-        <w:t xml:space="preserve"> The code </w:t>
-      </w:r>
-      <w:proofErr w:type="gramStart"/>
-      <w:r>
-        <w:t>query</w:t>
-      </w:r>
-      <w:proofErr w:type="gramEnd"/>
-      <w:r>
-        <w:t xml:space="preserve"> each doc in </w:t>
-      </w:r>
-      <w:proofErr w:type="spellStart"/>
-      <w:r>
-        <w:t>firestore</w:t>
-      </w:r>
-      <w:proofErr w:type="spellEnd"/>
-      <w:r>
-        <w:t xml:space="preserve"> which is a row of user and compare the email and password with the variables email and password from user input.</w:t>
-      </w:r>
-      <w:r>
-        <w:t xml:space="preserve"> If there is a match, it redirects to the homepage, and if there isn't, it adds an error message to an </w:t>
-      </w:r>
-      <w:r>
-        <w:rPr>
-          <w:rStyle w:val="HTMLCode"/>
-          <w:rFonts w:ascii="Times New Roman" w:hAnsi="Times New Roman" w:cs="Times New Roman"/>
-          <w:sz w:val="24"/>
-          <w:szCs w:val="24"/>
-        </w:rPr>
-        <w:t>errors</w:t>
-      </w:r>
-      <w:r>
-        <w:t xml:space="preserve"> array.</w:t>
-      </w:r>
-    </w:p>
-    <w:p>
-      <w:pPr>
-        <w:spacing w:line="276" w:lineRule="auto"/>
-        <w:rPr>
-          <w:sz w:val="24"/>
-          <w:szCs w:val="24"/>
-        </w:rPr>
-      </w:pPr>
-    </w:p>
-    <w:p>
-      <w:pPr>
-        <w:spacing w:line="276" w:lineRule="auto"/>
-        <w:rPr>
-          <w:sz w:val="24"/>
-          <w:szCs w:val="24"/>
-        </w:rPr>
-      </w:pPr>
-    </w:p>
-    <w:p>
-      <w:pPr>
-        <w:spacing w:line="276" w:lineRule="auto"/>
-        <w:rPr>
-          <w:sz w:val="24"/>
-          <w:szCs w:val="24"/>
-        </w:rPr>
-      </w:pPr>
-      <w:r>
-        <w:rPr>
-          <w:noProof/>
+      <w:r>
+        <w:rPr>
           <w:sz w:val="24"/>
           <w:szCs w:val="24"/>
         </w:rPr>
         <w:drawing>
-          <wp:anchor distT="0" distB="0" distL="114300" distR="114300" simplePos="0" relativeHeight="251655680" behindDoc="0" locked="0" layoutInCell="1" allowOverlap="1" wp14:anchorId="2A0B6B5B" wp14:editId="74DB6CC1">
+          <wp:anchor distT="0" distB="0" distL="114300" distR="114300" simplePos="0" relativeHeight="251666432" behindDoc="0" locked="0" layoutInCell="1" allowOverlap="1" wp14:anchorId="0F18F68E" wp14:editId="4CE0E1E4">
             <wp:simplePos x="0" y="0"/>
             <wp:positionH relativeFrom="column">
-              <wp:posOffset>0</wp:posOffset>
+              <wp:posOffset>-147099</wp:posOffset>
             </wp:positionH>
             <wp:positionV relativeFrom="paragraph">
-              <wp:posOffset>-229235</wp:posOffset>
+              <wp:posOffset>200025</wp:posOffset>
             </wp:positionV>
-            <wp:extent cx="6108700" cy="1251585"/>
-            <wp:effectExtent l="0" t="0" r="6350" b="5715"/>
-            <wp:wrapTopAndBottom/>
-            <wp:docPr id="63" name="Picture 63"/>
+            <wp:extent cx="6108700" cy="1941830"/>
+            <wp:effectExtent l="0" t="0" r="6350" b="1270"/>
+            <wp:wrapSquare wrapText="bothSides"/>
+            <wp:docPr id="24" name="Picture 24"/>
             <wp:cNvGraphicFramePr>
               <a:graphicFrameLocks xmlns:a="http://schemas.openxmlformats.org/drawingml/2006/main" noChangeAspect="1"/>
             </wp:cNvGraphicFramePr>
@@ -4114,7 +3589,7 @@
                   <pic:spPr>
                     <a:xfrm>
                       <a:off x="0" y="0"/>
-                      <a:ext cx="6108700" cy="1251585"/>
+                      <a:ext cx="6108700" cy="1941830"/>
                     </a:xfrm>
                     <a:prstGeom prst="rect">
                       <a:avLst/>
@@ -4123,12 +3598,6 @@
                 </pic:pic>
               </a:graphicData>
             </a:graphic>
-            <wp14:sizeRelH relativeFrom="page">
-              <wp14:pctWidth>0</wp14:pctWidth>
-            </wp14:sizeRelH>
-            <wp14:sizeRelV relativeFrom="page">
-              <wp14:pctHeight>0</wp14:pctHeight>
-            </wp14:sizeRelV>
           </wp:anchor>
         </w:drawing>
       </w:r>
@@ -4146,59 +3615,34 @@
           <w:sz w:val="24"/>
           <w:szCs w:val="24"/>
         </w:rPr>
-        <w:t xml:space="preserve">To display errors on the screen I use the v-if directive to check the length of errors array. If there is an error it will show the </w:t>
-      </w:r>
-      <w:proofErr w:type="spellStart"/>
-      <w:r>
-        <w:rPr>
-          <w:sz w:val="24"/>
-          <w:szCs w:val="24"/>
-        </w:rPr>
-        <w:t>the</w:t>
-      </w:r>
-      <w:proofErr w:type="spellEnd"/>
-      <w:r>
-        <w:rPr>
-          <w:sz w:val="24"/>
-          <w:szCs w:val="24"/>
-        </w:rPr>
-        <w:t xml:space="preserve"> error using v-for directive to display each error in the error array. </w:t>
-      </w:r>
-      <w:r>
-        <w:rPr>
-          <w:sz w:val="24"/>
-          <w:szCs w:val="24"/>
-        </w:rPr>
-        <w:t xml:space="preserve">We used Bootstrap for an easy deign </w:t>
-      </w:r>
-    </w:p>
-    <w:p>
-      <w:pPr>
-        <w:spacing w:line="276" w:lineRule="auto"/>
-        <w:rPr>
-          <w:sz w:val="24"/>
-          <w:szCs w:val="24"/>
-        </w:rPr>
-      </w:pPr>
-      <w:r>
-        <w:rPr>
-          <w:noProof/>
+        <w:t>As  a commercial marketing email, images should be embedded in the email body, users and import one or more images in the email body. The images will be stored in an array under base64</w:t>
+      </w:r>
+      <w:r>
+        <w:rPr>
+          <w:sz w:val="24"/>
+          <w:szCs w:val="24"/>
+        </w:rPr>
+        <w:t>.</w:t>
+      </w:r>
+    </w:p>
+    <w:p>
+      <w:pPr>
+        <w:spacing w:line="276" w:lineRule="auto"/>
+        <w:rPr>
+          <w:sz w:val="24"/>
+          <w:szCs w:val="24"/>
+        </w:rPr>
+      </w:pPr>
+      <w:r>
+        <w:rPr>
           <w:sz w:val="24"/>
           <w:szCs w:val="24"/>
         </w:rPr>
         <w:drawing>
-          <wp:anchor distT="0" distB="0" distL="114300" distR="114300" simplePos="0" relativeHeight="251658752" behindDoc="0" locked="0" layoutInCell="1" allowOverlap="1" wp14:anchorId="2360EF73" wp14:editId="20E80E3E">
-            <wp:simplePos x="0" y="0"/>
-            <wp:positionH relativeFrom="column">
-              <wp:posOffset>3049353</wp:posOffset>
-            </wp:positionH>
-            <wp:positionV relativeFrom="paragraph">
-              <wp:posOffset>98591</wp:posOffset>
-            </wp:positionV>
-            <wp:extent cx="2895768" cy="3085106"/>
-            <wp:effectExtent l="0" t="0" r="0" b="1270"/>
-            <wp:wrapNone/>
-            <wp:docPr id="67" name="Picture 67"/>
+          <wp:inline distT="0" distB="0" distL="0" distR="0" wp14:anchorId="52A99947" wp14:editId="6A46D6F2">
+            <wp:extent cx="6108700" cy="2079625"/>
+            <wp:effectExtent l="0" t="0" r="6350" b="0"/>
+            <wp:docPr id="25" name="Picture 25"/>
             <wp:cNvGraphicFramePr>
               <a:graphicFrameLocks xmlns:a="http://schemas.openxmlformats.org/drawingml/2006/main" noChangeAspect="1"/>
             </wp:cNvGraphicFramePr>
@@ -4210,13 +3654,7 @@
                     <pic:cNvPicPr/>
                   </pic:nvPicPr>
                   <pic:blipFill>
-                    <a:blip r:embed="rId22" cstate="print">
-                      <a:extLst>
-                        <a:ext uri="{28A0092B-C50C-407E-A947-70E740481C1C}">
-                          <a14:useLocalDpi xmlns:a14="http://schemas.microsoft.com/office/drawing/2010/main" val="0"/>
-                        </a:ext>
-                      </a:extLst>
-                    </a:blip>
+                    <a:blip r:embed="rId22"/>
                     <a:stretch>
                       <a:fillRect/>
                     </a:stretch>
@@ -4224,7 +3662,7 @@
                   <pic:spPr>
                     <a:xfrm>
                       <a:off x="0" y="0"/>
-                      <a:ext cx="2895768" cy="3085106"/>
+                      <a:ext cx="6108700" cy="2079625"/>
                     </a:xfrm>
                     <a:prstGeom prst="rect">
                       <a:avLst/>
@@ -4233,180 +3671,89 @@
                 </pic:pic>
               </a:graphicData>
             </a:graphic>
-            <wp14:sizeRelH relativeFrom="page">
-              <wp14:pctWidth>0</wp14:pctWidth>
-            </wp14:sizeRelH>
-            <wp14:sizeRelV relativeFrom="page">
-              <wp14:pctHeight>0</wp14:pctHeight>
-            </wp14:sizeRelV>
-          </wp:anchor>
+          </wp:inline>
         </w:drawing>
       </w:r>
-      <w:r>
-        <w:rPr>
-          <w:noProof/>
-          <w:sz w:val="24"/>
-          <w:szCs w:val="24"/>
-        </w:rPr>
+    </w:p>
+    <w:p>
+      <w:pPr>
+        <w:spacing w:line="276" w:lineRule="auto"/>
+        <w:rPr>
+          <w:sz w:val="24"/>
+          <w:szCs w:val="24"/>
+        </w:rPr>
+      </w:pPr>
+    </w:p>
+    <w:p>
+      <w:pPr>
+        <w:spacing w:line="276" w:lineRule="auto"/>
+        <w:rPr>
+          <w:sz w:val="24"/>
+          <w:szCs w:val="24"/>
+        </w:rPr>
+        <w:sectPr>
+          <w:headerReference w:type="default" r:id="rId23"/>
+          <w:type w:val="continuous"/>
+          <w:pgSz w:w="11900" w:h="16840"/>
+          <w:pgMar w:top="687" w:right="1140" w:bottom="174" w:left="1140" w:header="0" w:footer="0" w:gutter="0"/>
+          <w:cols w:space="720" w:equalWidth="0">
+            <w:col w:w="9620"/>
+          </w:cols>
+        </w:sectPr>
+      </w:pPr>
+    </w:p>
+    <w:p>
+      <w:pPr>
+        <w:spacing w:line="276" w:lineRule="auto"/>
+      </w:pPr>
+      <w:bookmarkStart w:id="1" w:name="page3"/>
+      <w:bookmarkEnd w:id="1"/>
+      <w:r>
+        <w:rPr>
+          <w:sz w:val="24"/>
+          <w:szCs w:val="24"/>
+        </w:rPr>
+        <w:lastRenderedPageBreak/>
+        <w:t>For the emailBody, use can compose with normal text or an coding email for a better design. A preview button is set to @click to pass in the emailBody to the v-html directive</w:t>
+      </w:r>
+      <w:r>
+        <w:rPr>
+          <w:sz w:val="24"/>
+          <w:szCs w:val="24"/>
+        </w:rPr>
+        <w:t xml:space="preserve"> which</w:t>
+      </w:r>
+      <w:r>
+        <w:t xml:space="preserve"> allows you to bind a data property or an expression that contains HTML markup to an element and have the HTML rendered as actual content instead of treating it as plain text.</w:t>
+      </w:r>
+    </w:p>
+    <w:p>
+      <w:pPr>
+        <w:spacing w:line="276" w:lineRule="auto"/>
+        <w:rPr>
+          <w:sz w:val="24"/>
+          <w:szCs w:val="24"/>
+        </w:rPr>
+      </w:pPr>
+      <w:r>
+        <w:rPr>
+          <w:sz w:val="24"/>
+          <w:szCs w:val="24"/>
+        </w:rPr>
+        <w:lastRenderedPageBreak/>
         <w:drawing>
-          <wp:anchor distT="0" distB="0" distL="114300" distR="114300" simplePos="0" relativeHeight="251656704" behindDoc="0" locked="0" layoutInCell="1" allowOverlap="1" wp14:anchorId="13ECF084" wp14:editId="01772A2F">
+          <wp:anchor distT="0" distB="0" distL="114300" distR="114300" simplePos="0" relativeHeight="251683328" behindDoc="0" locked="0" layoutInCell="1" allowOverlap="1" wp14:anchorId="67C7D81A" wp14:editId="5227CD24">
             <wp:simplePos x="0" y="0"/>
             <wp:positionH relativeFrom="column">
-              <wp:posOffset>-223272</wp:posOffset>
+              <wp:posOffset>880110</wp:posOffset>
             </wp:positionH>
             <wp:positionV relativeFrom="paragraph">
-              <wp:posOffset>138762</wp:posOffset>
+              <wp:posOffset>97790</wp:posOffset>
             </wp:positionV>
-            <wp:extent cx="2834640" cy="3124200"/>
-            <wp:effectExtent l="0" t="0" r="3810" b="0"/>
+            <wp:extent cx="4597400" cy="2956560"/>
+            <wp:effectExtent l="0" t="0" r="0" b="0"/>
             <wp:wrapTopAndBottom/>
-            <wp:docPr id="66" name="Picture 66"/>
-            <wp:cNvGraphicFramePr>
-              <a:graphicFrameLocks xmlns:a="http://schemas.openxmlformats.org/drawingml/2006/main" noChangeAspect="1"/>
-            </wp:cNvGraphicFramePr>
-            <a:graphic xmlns:a="http://schemas.openxmlformats.org/drawingml/2006/main">
-              <a:graphicData uri="http://schemas.openxmlformats.org/drawingml/2006/picture">
-                <pic:pic xmlns:pic="http://schemas.openxmlformats.org/drawingml/2006/picture">
-                  <pic:nvPicPr>
-                    <pic:cNvPr id="1" name=""/>
-                    <pic:cNvPicPr/>
-                  </pic:nvPicPr>
-                  <pic:blipFill>
-                    <a:blip r:embed="rId23" cstate="print">
-                      <a:extLst>
-                        <a:ext uri="{28A0092B-C50C-407E-A947-70E740481C1C}">
-                          <a14:useLocalDpi xmlns:a14="http://schemas.microsoft.com/office/drawing/2010/main" val="0"/>
-                        </a:ext>
-                      </a:extLst>
-                    </a:blip>
-                    <a:stretch>
-                      <a:fillRect/>
-                    </a:stretch>
-                  </pic:blipFill>
-                  <pic:spPr>
-                    <a:xfrm>
-                      <a:off x="0" y="0"/>
-                      <a:ext cx="2834640" cy="3124200"/>
-                    </a:xfrm>
-                    <a:prstGeom prst="rect">
-                      <a:avLst/>
-                    </a:prstGeom>
-                  </pic:spPr>
-                </pic:pic>
-              </a:graphicData>
-            </a:graphic>
-            <wp14:sizeRelH relativeFrom="page">
-              <wp14:pctWidth>0</wp14:pctWidth>
-            </wp14:sizeRelH>
-            <wp14:sizeRelV relativeFrom="page">
-              <wp14:pctHeight>0</wp14:pctHeight>
-            </wp14:sizeRelV>
-          </wp:anchor>
-        </w:drawing>
-      </w:r>
-    </w:p>
-    <w:p>
-      <w:pPr>
-        <w:spacing w:line="276" w:lineRule="auto"/>
-        <w:rPr>
-          <w:sz w:val="24"/>
-          <w:szCs w:val="24"/>
-        </w:rPr>
-      </w:pPr>
-    </w:p>
-    <w:p>
-      <w:pPr>
-        <w:spacing w:line="276" w:lineRule="auto"/>
-        <w:rPr>
-          <w:sz w:val="24"/>
-          <w:szCs w:val="24"/>
-        </w:rPr>
-      </w:pPr>
-    </w:p>
-    <w:p>
-      <w:pPr>
-        <w:spacing w:line="276" w:lineRule="auto"/>
-        <w:rPr>
-          <w:sz w:val="24"/>
-          <w:szCs w:val="24"/>
-        </w:rPr>
-      </w:pPr>
-      <w:r>
-        <w:rPr>
-          <w:sz w:val="24"/>
-          <w:szCs w:val="24"/>
-        </w:rPr>
-        <w:t>Register Page:</w:t>
-      </w:r>
-    </w:p>
-    <w:p>
-      <w:pPr>
-        <w:spacing w:line="276" w:lineRule="auto"/>
-        <w:rPr>
-          <w:sz w:val="24"/>
-          <w:szCs w:val="24"/>
-        </w:rPr>
-      </w:pPr>
-      <w:r>
-        <w:rPr>
-          <w:sz w:val="24"/>
-          <w:szCs w:val="24"/>
-        </w:rPr>
-        <w:t xml:space="preserve">The step for the register page would mostly be the same. It contains a form for user to input, however, some steps must be </w:t>
-      </w:r>
-      <w:proofErr w:type="spellStart"/>
-      <w:r>
-        <w:rPr>
-          <w:sz w:val="24"/>
-          <w:szCs w:val="24"/>
-        </w:rPr>
-        <w:t>configed</w:t>
-      </w:r>
-      <w:proofErr w:type="spellEnd"/>
-      <w:r>
-        <w:rPr>
-          <w:sz w:val="24"/>
-          <w:szCs w:val="24"/>
-        </w:rPr>
-        <w:t xml:space="preserve"> as it is a register page. </w:t>
-      </w:r>
-    </w:p>
-    <w:p>
-      <w:pPr>
-        <w:spacing w:line="276" w:lineRule="auto"/>
-        <w:rPr>
-          <w:sz w:val="24"/>
-          <w:szCs w:val="24"/>
-        </w:rPr>
-      </w:pPr>
-    </w:p>
-    <w:p>
-      <w:pPr>
-        <w:spacing w:line="276" w:lineRule="auto"/>
-        <w:rPr>
-          <w:sz w:val="24"/>
-          <w:szCs w:val="24"/>
-        </w:rPr>
-      </w:pPr>
-      <w:r>
-        <w:rPr>
-          <w:noProof/>
-          <w:sz w:val="24"/>
-          <w:szCs w:val="24"/>
-        </w:rPr>
-        <w:drawing>
-          <wp:anchor distT="0" distB="0" distL="114300" distR="114300" simplePos="0" relativeHeight="251659776" behindDoc="0" locked="0" layoutInCell="1" allowOverlap="1" wp14:anchorId="696A57E2" wp14:editId="5399EF64">
-            <wp:simplePos x="0" y="0"/>
-            <wp:positionH relativeFrom="column">
-              <wp:posOffset>35560</wp:posOffset>
-            </wp:positionH>
-            <wp:positionV relativeFrom="paragraph">
-              <wp:posOffset>9525</wp:posOffset>
-            </wp:positionV>
-            <wp:extent cx="3749040" cy="2063115"/>
-            <wp:effectExtent l="0" t="0" r="3810" b="0"/>
-            <wp:wrapSquare wrapText="bothSides"/>
-            <wp:docPr id="68" name="Picture 68"/>
+            <wp:docPr id="26" name="Picture 26"/>
             <wp:cNvGraphicFramePr>
               <a:graphicFrameLocks xmlns:a="http://schemas.openxmlformats.org/drawingml/2006/main" noChangeAspect="1"/>
             </wp:cNvGraphicFramePr>
@@ -4432,7 +3779,7 @@
                   <pic:spPr>
                     <a:xfrm>
                       <a:off x="0" y="0"/>
-                      <a:ext cx="3749040" cy="2063115"/>
+                      <a:ext cx="4597400" cy="2956560"/>
                     </a:xfrm>
                     <a:prstGeom prst="rect">
                       <a:avLst/>
@@ -4441,164 +3788,45 @@
                 </pic:pic>
               </a:graphicData>
             </a:graphic>
-            <wp14:sizeRelH relativeFrom="page">
-              <wp14:pctWidth>0</wp14:pctWidth>
-            </wp14:sizeRelH>
-            <wp14:sizeRelV relativeFrom="page">
-              <wp14:pctHeight>0</wp14:pctHeight>
-            </wp14:sizeRelV>
           </wp:anchor>
         </w:drawing>
       </w:r>
-      <w:r>
-        <w:rPr>
-          <w:sz w:val="24"/>
-          <w:szCs w:val="24"/>
-        </w:rPr>
-        <w:t xml:space="preserve">The variables are v-model with the form input to have the </w:t>
-      </w:r>
-      <w:proofErr w:type="gramStart"/>
-      <w:r>
-        <w:rPr>
-          <w:sz w:val="24"/>
-          <w:szCs w:val="24"/>
-        </w:rPr>
-        <w:t>two way</w:t>
-      </w:r>
-      <w:proofErr w:type="gramEnd"/>
-      <w:r>
-        <w:rPr>
-          <w:sz w:val="24"/>
-          <w:szCs w:val="24"/>
-        </w:rPr>
-        <w:t xml:space="preserve"> binding. </w:t>
-      </w:r>
-    </w:p>
-    <w:p>
-      <w:pPr>
-        <w:spacing w:line="276" w:lineRule="auto"/>
-        <w:rPr>
-          <w:sz w:val="24"/>
-          <w:szCs w:val="24"/>
-        </w:rPr>
-      </w:pPr>
-      <w:r>
-        <w:rPr>
-          <w:sz w:val="24"/>
-          <w:szCs w:val="24"/>
-        </w:rPr>
-        <w:t xml:space="preserve">                                     </w:t>
-      </w:r>
-    </w:p>
-    <w:p>
-      <w:pPr>
-        <w:spacing w:line="276" w:lineRule="auto"/>
-        <w:rPr>
-          <w:sz w:val="24"/>
-          <w:szCs w:val="24"/>
-        </w:rPr>
-      </w:pPr>
-    </w:p>
-    <w:p>
-      <w:pPr>
-        <w:spacing w:line="276" w:lineRule="auto"/>
-        <w:rPr>
-          <w:sz w:val="24"/>
-          <w:szCs w:val="24"/>
-        </w:rPr>
-      </w:pPr>
-    </w:p>
-    <w:p>
-      <w:pPr>
-        <w:spacing w:line="276" w:lineRule="auto"/>
-        <w:rPr>
-          <w:sz w:val="24"/>
-          <w:szCs w:val="24"/>
-        </w:rPr>
-      </w:pPr>
-    </w:p>
-    <w:p>
-      <w:pPr>
-        <w:spacing w:line="276" w:lineRule="auto"/>
-        <w:rPr>
-          <w:sz w:val="24"/>
-          <w:szCs w:val="24"/>
-        </w:rPr>
-      </w:pPr>
-    </w:p>
-    <w:p>
-      <w:pPr>
-        <w:spacing w:line="276" w:lineRule="auto"/>
-        <w:rPr>
-          <w:sz w:val="24"/>
-          <w:szCs w:val="24"/>
-        </w:rPr>
-      </w:pPr>
-    </w:p>
-    <w:p>
-      <w:pPr>
-        <w:spacing w:line="276" w:lineRule="auto"/>
-        <w:rPr>
-          <w:sz w:val="24"/>
-          <w:szCs w:val="24"/>
-        </w:rPr>
-      </w:pPr>
-    </w:p>
-    <w:p>
-      <w:pPr>
-        <w:spacing w:line="276" w:lineRule="auto"/>
-        <w:rPr>
-          <w:sz w:val="24"/>
-          <w:szCs w:val="24"/>
-        </w:rPr>
-      </w:pPr>
-    </w:p>
-    <w:p>
-      <w:pPr>
-        <w:spacing w:line="276" w:lineRule="auto"/>
-        <w:rPr>
-          <w:sz w:val="24"/>
-          <w:szCs w:val="24"/>
-        </w:rPr>
-      </w:pPr>
-    </w:p>
-    <w:p>
-      <w:pPr>
-        <w:spacing w:line="276" w:lineRule="auto"/>
-        <w:rPr>
-          <w:sz w:val="24"/>
-          <w:szCs w:val="24"/>
-        </w:rPr>
-      </w:pPr>
-    </w:p>
-    <w:p>
-      <w:pPr>
-        <w:spacing w:line="276" w:lineRule="auto"/>
-        <w:rPr>
-          <w:sz w:val="24"/>
-          <w:szCs w:val="24"/>
-        </w:rPr>
-      </w:pPr>
-      <w:r>
-        <w:rPr>
-          <w:noProof/>
-          <w:sz w:val="24"/>
-          <w:szCs w:val="24"/>
-        </w:rPr>
-        <w:lastRenderedPageBreak/>
+    </w:p>
+    <w:p>
+      <w:pPr>
+        <w:spacing w:line="276" w:lineRule="auto"/>
+        <w:rPr>
+          <w:sz w:val="24"/>
+          <w:szCs w:val="24"/>
+        </w:rPr>
+      </w:pPr>
+    </w:p>
+    <w:p>
+      <w:pPr>
+        <w:spacing w:line="276" w:lineRule="auto"/>
+        <w:rPr>
+          <w:sz w:val="24"/>
+          <w:szCs w:val="24"/>
+        </w:rPr>
+      </w:pPr>
+      <w:r>
+        <w:rPr>
+          <w:sz w:val="24"/>
+          <w:szCs w:val="24"/>
+        </w:rPr>
         <w:drawing>
-          <wp:anchor distT="0" distB="0" distL="114300" distR="114300" simplePos="0" relativeHeight="251660800" behindDoc="0" locked="0" layoutInCell="1" allowOverlap="1" wp14:anchorId="1BF8431C" wp14:editId="5381B083">
+          <wp:anchor distT="0" distB="0" distL="114300" distR="114300" simplePos="0" relativeHeight="251667456" behindDoc="0" locked="0" layoutInCell="1" allowOverlap="1" wp14:anchorId="67DCA332" wp14:editId="31C8204C">
             <wp:simplePos x="0" y="0"/>
             <wp:positionH relativeFrom="column">
-              <wp:posOffset>-76200</wp:posOffset>
+              <wp:posOffset>112947</wp:posOffset>
             </wp:positionH>
             <wp:positionV relativeFrom="paragraph">
-              <wp:posOffset>-236855</wp:posOffset>
+              <wp:posOffset>123163</wp:posOffset>
             </wp:positionV>
-            <wp:extent cx="6108700" cy="5145405"/>
-            <wp:effectExtent l="0" t="0" r="6350" b="0"/>
-            <wp:wrapTopAndBottom/>
-            <wp:docPr id="69" name="Picture 69"/>
+            <wp:extent cx="2764790" cy="6090285"/>
+            <wp:effectExtent l="0" t="0" r="0" b="5715"/>
+            <wp:wrapSquare wrapText="bothSides"/>
+            <wp:docPr id="27" name="Picture 27"/>
             <wp:cNvGraphicFramePr>
               <a:graphicFrameLocks xmlns:a="http://schemas.openxmlformats.org/drawingml/2006/main" noChangeAspect="1"/>
             </wp:cNvGraphicFramePr>
@@ -4610,7 +3838,7 @@
                     <pic:cNvPicPr/>
                   </pic:nvPicPr>
                   <pic:blipFill>
-                    <a:blip r:embed="rId25">
+                    <a:blip r:embed="rId25" cstate="print">
                       <a:extLst>
                         <a:ext uri="{28A0092B-C50C-407E-A947-70E740481C1C}">
                           <a14:useLocalDpi xmlns:a14="http://schemas.microsoft.com/office/drawing/2010/main" val="0"/>
@@ -4624,7 +3852,7 @@
                   <pic:spPr>
                     <a:xfrm>
                       <a:off x="0" y="0"/>
-                      <a:ext cx="6108700" cy="5145405"/>
+                      <a:ext cx="2764790" cy="6090285"/>
                     </a:xfrm>
                     <a:prstGeom prst="rect">
                       <a:avLst/>
@@ -4633,12 +3861,6 @@
                 </pic:pic>
               </a:graphicData>
             </a:graphic>
-            <wp14:sizeRelH relativeFrom="page">
-              <wp14:pctWidth>0</wp14:pctWidth>
-            </wp14:sizeRelH>
-            <wp14:sizeRelV relativeFrom="page">
-              <wp14:pctHeight>0</wp14:pctHeight>
-            </wp14:sizeRelV>
           </wp:anchor>
         </w:drawing>
       </w:r>
@@ -4651,59 +3873,183 @@
           <w:szCs w:val="24"/>
         </w:rPr>
       </w:pPr>
-    </w:p>
-    <w:p>
-      <w:pPr>
-        <w:spacing w:line="276" w:lineRule="auto"/>
-        <w:rPr>
-          <w:sz w:val="24"/>
-          <w:szCs w:val="24"/>
-        </w:rPr>
-      </w:pPr>
-      <w:r>
-        <w:rPr>
-          <w:sz w:val="24"/>
-          <w:szCs w:val="24"/>
-        </w:rPr>
-        <w:t xml:space="preserve">For the data validation, we used the same methods as the login page by using regular expression and store all the error in an array. </w:t>
-      </w:r>
-    </w:p>
-    <w:p>
-      <w:pPr>
-        <w:spacing w:line="276" w:lineRule="auto"/>
-        <w:rPr>
-          <w:sz w:val="24"/>
-          <w:szCs w:val="24"/>
-        </w:rPr>
-      </w:pPr>
-    </w:p>
-    <w:p>
-      <w:pPr>
-        <w:spacing w:line="276" w:lineRule="auto"/>
-        <w:rPr>
-          <w:sz w:val="24"/>
-          <w:szCs w:val="24"/>
-        </w:rPr>
-      </w:pPr>
-      <w:r>
-        <w:rPr>
-          <w:noProof/>
+      <w:r>
+        <w:rPr>
+          <w:sz w:val="24"/>
+          <w:szCs w:val="24"/>
+        </w:rPr>
+        <w:t>When an image file is selected, the</w:t>
+      </w:r>
+      <w:r>
+        <w:rPr>
+          <w:sz w:val="24"/>
+          <w:szCs w:val="24"/>
+        </w:rPr>
+        <w:t xml:space="preserve"> </w:t>
+      </w:r>
+      <w:r>
+        <w:rPr>
+          <w:rStyle w:val="HTMLCode"/>
+          <w:rFonts w:ascii="Times New Roman" w:eastAsiaTheme="minorEastAsia" w:hAnsi="Times New Roman" w:cs="Times New Roman"/>
+          <w:sz w:val="24"/>
+          <w:szCs w:val="24"/>
+        </w:rPr>
+        <w:t>handleImageUpload</w:t>
+      </w:r>
+      <w:r>
+        <w:rPr>
+          <w:sz w:val="24"/>
+          <w:szCs w:val="24"/>
+        </w:rPr>
+        <w:t xml:space="preserve"> function is triggered. It clears the </w:t>
+      </w:r>
+      <w:r>
+        <w:rPr>
+          <w:rStyle w:val="HTMLCode"/>
+          <w:rFonts w:ascii="Times New Roman" w:eastAsiaTheme="minorEastAsia" w:hAnsi="Times New Roman" w:cs="Times New Roman"/>
+          <w:sz w:val="24"/>
+          <w:szCs w:val="24"/>
+        </w:rPr>
+        <w:t>imageFiles</w:t>
+      </w:r>
+      <w:r>
+        <w:rPr>
+          <w:sz w:val="24"/>
+          <w:szCs w:val="24"/>
+        </w:rPr>
+        <w:t xml:space="preserve"> array and sequentially processes each uploaded file. The </w:t>
+      </w:r>
+      <w:r>
+        <w:rPr>
+          <w:rStyle w:val="HTMLCode"/>
+          <w:rFonts w:ascii="Times New Roman" w:eastAsiaTheme="minorEastAsia" w:hAnsi="Times New Roman" w:cs="Times New Roman"/>
+          <w:sz w:val="24"/>
+          <w:szCs w:val="24"/>
+        </w:rPr>
+        <w:t>readFileAsDataURL</w:t>
+      </w:r>
+      <w:r>
+        <w:rPr>
+          <w:sz w:val="24"/>
+          <w:szCs w:val="24"/>
+        </w:rPr>
+        <w:t xml:space="preserve"> function reads the file as a data URL using the </w:t>
+      </w:r>
+      <w:r>
+        <w:rPr>
+          <w:rStyle w:val="HTMLCode"/>
+          <w:rFonts w:ascii="Times New Roman" w:eastAsiaTheme="minorEastAsia" w:hAnsi="Times New Roman" w:cs="Times New Roman"/>
+          <w:sz w:val="24"/>
+          <w:szCs w:val="24"/>
+        </w:rPr>
+        <w:t>FileReader</w:t>
+      </w:r>
+      <w:r>
+        <w:rPr>
+          <w:sz w:val="24"/>
+          <w:szCs w:val="24"/>
+        </w:rPr>
+        <w:t xml:space="preserve"> API. The </w:t>
+      </w:r>
+      <w:r>
+        <w:rPr>
+          <w:rStyle w:val="HTMLCode"/>
+          <w:rFonts w:ascii="Times New Roman" w:eastAsiaTheme="minorEastAsia" w:hAnsi="Times New Roman" w:cs="Times New Roman"/>
+          <w:sz w:val="24"/>
+          <w:szCs w:val="24"/>
+        </w:rPr>
+        <w:t>resizeImage</w:t>
+      </w:r>
+      <w:r>
+        <w:rPr>
+          <w:sz w:val="24"/>
+          <w:szCs w:val="24"/>
+        </w:rPr>
+        <w:t xml:space="preserve"> function resizes the image by creating a canvas element, adjusting the dimensions, and converting it back to a data URL. The </w:t>
+      </w:r>
+      <w:r>
+        <w:rPr>
+          <w:rStyle w:val="HTMLCode"/>
+          <w:rFonts w:ascii="Times New Roman" w:eastAsiaTheme="minorEastAsia" w:hAnsi="Times New Roman" w:cs="Times New Roman"/>
+          <w:sz w:val="24"/>
+          <w:szCs w:val="24"/>
+        </w:rPr>
+        <w:t>updatePreview</w:t>
+      </w:r>
+      <w:r>
+        <w:rPr>
+          <w:sz w:val="24"/>
+          <w:szCs w:val="24"/>
+        </w:rPr>
+        <w:t xml:space="preserve"> function updates the email body preview by replacing </w:t>
+      </w:r>
+      <w:r>
+        <w:rPr>
+          <w:rStyle w:val="HTMLCode"/>
+          <w:rFonts w:ascii="Times New Roman" w:eastAsiaTheme="minorEastAsia" w:hAnsi="Times New Roman" w:cs="Times New Roman"/>
+          <w:sz w:val="24"/>
+          <w:szCs w:val="24"/>
+        </w:rPr>
+        <w:t>{imageX}</w:t>
+      </w:r>
+      <w:r>
+        <w:rPr>
+          <w:sz w:val="24"/>
+          <w:szCs w:val="24"/>
+        </w:rPr>
+        <w:t xml:space="preserve"> placeholders with </w:t>
+      </w:r>
+      <w:r>
+        <w:rPr>
+          <w:rStyle w:val="HTMLCode"/>
+          <w:rFonts w:ascii="Times New Roman" w:eastAsiaTheme="minorEastAsia" w:hAnsi="Times New Roman" w:cs="Times New Roman"/>
+          <w:sz w:val="24"/>
+          <w:szCs w:val="24"/>
+        </w:rPr>
+        <w:t>&lt;img&gt;</w:t>
+      </w:r>
+      <w:r>
+        <w:rPr>
+          <w:sz w:val="24"/>
+          <w:szCs w:val="24"/>
+        </w:rPr>
+        <w:t xml:space="preserve"> tags containing the uploaded images. Remaining placeholders without uploaded images are removed. The resulting HTML is stored in the </w:t>
+      </w:r>
+      <w:r>
+        <w:rPr>
+          <w:rStyle w:val="HTMLCode"/>
+          <w:rFonts w:ascii="Times New Roman" w:eastAsiaTheme="minorEastAsia" w:hAnsi="Times New Roman" w:cs="Times New Roman"/>
+          <w:sz w:val="24"/>
+          <w:szCs w:val="24"/>
+        </w:rPr>
+        <w:t>previewHtml</w:t>
+      </w:r>
+      <w:r>
+        <w:rPr>
+          <w:sz w:val="24"/>
+          <w:szCs w:val="24"/>
+        </w:rPr>
+        <w:t xml:space="preserve"> variable. Overall, this code enables image uploads, resizing, and dynamic preview updates in the email composition feature.</w:t>
+      </w:r>
+    </w:p>
+    <w:p>
+      <w:pPr>
+        <w:spacing w:line="276" w:lineRule="auto"/>
+        <w:rPr>
+          <w:sz w:val="24"/>
+          <w:szCs w:val="24"/>
+        </w:rPr>
+      </w:pPr>
+      <w:r>
+        <w:rPr>
           <w:sz w:val="24"/>
           <w:szCs w:val="24"/>
         </w:rPr>
         <w:drawing>
-          <wp:anchor distT="0" distB="0" distL="114300" distR="114300" simplePos="0" relativeHeight="251665920" behindDoc="0" locked="0" layoutInCell="1" allowOverlap="1" wp14:anchorId="3239B4FB" wp14:editId="315D6716">
-            <wp:simplePos x="0" y="0"/>
-            <wp:positionH relativeFrom="column">
-              <wp:posOffset>-109855</wp:posOffset>
-            </wp:positionH>
-            <wp:positionV relativeFrom="paragraph">
-              <wp:posOffset>521553</wp:posOffset>
-            </wp:positionV>
-            <wp:extent cx="5972175" cy="2252345"/>
+          <wp:inline distT="0" distB="0" distL="0" distR="0" wp14:anchorId="7A7AC367" wp14:editId="658BDECC">
+            <wp:extent cx="3667432" cy="2066538"/>
             <wp:effectExtent l="0" t="0" r="0" b="0"/>
-            <wp:wrapTopAndBottom/>
-            <wp:docPr id="70" name="Picture 70"/>
+            <wp:docPr id="28" name="Picture 28"/>
             <wp:cNvGraphicFramePr>
               <a:graphicFrameLocks xmlns:a="http://schemas.openxmlformats.org/drawingml/2006/main" noChangeAspect="1"/>
             </wp:cNvGraphicFramePr>
@@ -4715,13 +4061,7 @@
                     <pic:cNvPicPr/>
                   </pic:nvPicPr>
                   <pic:blipFill>
-                    <a:blip r:embed="rId26">
-                      <a:extLst>
-                        <a:ext uri="{28A0092B-C50C-407E-A947-70E740481C1C}">
-                          <a14:useLocalDpi xmlns:a14="http://schemas.microsoft.com/office/drawing/2010/main" val="0"/>
-                        </a:ext>
-                      </a:extLst>
-                    </a:blip>
+                    <a:blip r:embed="rId26"/>
                     <a:stretch>
                       <a:fillRect/>
                     </a:stretch>
@@ -4729,7 +4069,7 @@
                   <pic:spPr>
                     <a:xfrm>
                       <a:off x="0" y="0"/>
-                      <a:ext cx="5972175" cy="2252345"/>
+                      <a:ext cx="3691549" cy="2080128"/>
                     </a:xfrm>
                     <a:prstGeom prst="rect">
                       <a:avLst/>
@@ -4738,112 +4078,55 @@
                 </pic:pic>
               </a:graphicData>
             </a:graphic>
-            <wp14:sizeRelH relativeFrom="page">
-              <wp14:pctWidth>0</wp14:pctWidth>
-            </wp14:sizeRelH>
-            <wp14:sizeRelV relativeFrom="page">
-              <wp14:pctHeight>0</wp14:pctHeight>
-            </wp14:sizeRelV>
-          </wp:anchor>
+          </wp:inline>
         </w:drawing>
       </w:r>
-      <w:r>
-        <w:rPr>
-          <w:sz w:val="24"/>
-          <w:szCs w:val="24"/>
-        </w:rPr>
-        <w:t xml:space="preserve">We implemented a function that will check if the user input email is exists or not, if email is already exists it return true, else retune false. </w:t>
-      </w:r>
-    </w:p>
-    <w:p>
-      <w:pPr>
-        <w:spacing w:line="276" w:lineRule="auto"/>
-        <w:rPr>
-          <w:sz w:val="24"/>
-          <w:szCs w:val="24"/>
-        </w:rPr>
-      </w:pPr>
-    </w:p>
-    <w:p>
-      <w:pPr>
-        <w:spacing w:line="276" w:lineRule="auto"/>
-        <w:rPr>
-          <w:sz w:val="24"/>
-          <w:szCs w:val="24"/>
-        </w:rPr>
-      </w:pPr>
-    </w:p>
-    <w:p>
-      <w:pPr>
-        <w:tabs>
-          <w:tab w:val="center" w:pos="4810"/>
-          <w:tab w:val="left" w:pos="5445"/>
-        </w:tabs>
-        <w:spacing w:line="276" w:lineRule="auto"/>
-        <w:rPr>
-          <w:sz w:val="24"/>
-          <w:szCs w:val="24"/>
-        </w:rPr>
-      </w:pPr>
-    </w:p>
-    <w:p>
-      <w:pPr>
-        <w:tabs>
-          <w:tab w:val="center" w:pos="4810"/>
-          <w:tab w:val="left" w:pos="5445"/>
-        </w:tabs>
-        <w:spacing w:line="276" w:lineRule="auto"/>
-        <w:rPr>
-          <w:sz w:val="24"/>
-          <w:szCs w:val="24"/>
-        </w:rPr>
-        <w:sectPr>
-          <w:type w:val="continuous"/>
-          <w:pgSz w:w="11900" w:h="16840"/>
-          <w:pgMar w:top="687" w:right="1140" w:bottom="174" w:left="1140" w:header="0" w:footer="0" w:gutter="0"/>
-          <w:cols w:space="720" w:equalWidth="0">
-            <w:col w:w="9620"/>
-          </w:cols>
-        </w:sectPr>
-      </w:pPr>
-      <w:r>
-        <w:rPr>
-          <w:sz w:val="24"/>
-          <w:szCs w:val="24"/>
-        </w:rPr>
-        <w:tab/>
-      </w:r>
-    </w:p>
-    <w:p>
-      <w:pPr>
-        <w:spacing w:line="276" w:lineRule="auto"/>
-        <w:rPr>
-          <w:sz w:val="24"/>
-          <w:szCs w:val="24"/>
-        </w:rPr>
-      </w:pPr>
-      <w:bookmarkStart w:id="1" w:name="page4"/>
-      <w:bookmarkEnd w:id="1"/>
-      <w:r>
-        <w:rPr>
-          <w:noProof/>
+    </w:p>
+    <w:p>
+      <w:pPr>
+        <w:spacing w:line="276" w:lineRule="auto"/>
+        <w:rPr>
+          <w:sz w:val="24"/>
+          <w:szCs w:val="24"/>
+        </w:rPr>
+      </w:pPr>
+    </w:p>
+    <w:p>
+      <w:pPr>
+        <w:spacing w:line="276" w:lineRule="auto"/>
+        <w:rPr>
+          <w:sz w:val="24"/>
+          <w:szCs w:val="24"/>
+        </w:rPr>
+      </w:pPr>
+    </w:p>
+    <w:p>
+      <w:pPr>
+        <w:spacing w:line="276" w:lineRule="auto"/>
+        <w:rPr>
+          <w:sz w:val="24"/>
+          <w:szCs w:val="24"/>
+        </w:rPr>
+      </w:pPr>
+      <w:r>
+        <w:rPr>
           <w:sz w:val="24"/>
           <w:szCs w:val="24"/>
         </w:rPr>
         <w:lastRenderedPageBreak/>
         <w:drawing>
-          <wp:anchor distT="0" distB="0" distL="114300" distR="114300" simplePos="0" relativeHeight="251661824" behindDoc="0" locked="0" layoutInCell="1" allowOverlap="1" wp14:anchorId="78CCBBE5" wp14:editId="67487422">
+          <wp:anchor distT="0" distB="0" distL="114300" distR="114300" simplePos="0" relativeHeight="251681792" behindDoc="0" locked="0" layoutInCell="1" allowOverlap="1" wp14:anchorId="0725F7CD" wp14:editId="41EF141F">
             <wp:simplePos x="0" y="0"/>
             <wp:positionH relativeFrom="column">
-              <wp:posOffset>166370</wp:posOffset>
+              <wp:posOffset>1685925</wp:posOffset>
             </wp:positionH>
             <wp:positionV relativeFrom="paragraph">
-              <wp:posOffset>242570</wp:posOffset>
+              <wp:posOffset>-17145</wp:posOffset>
             </wp:positionV>
-            <wp:extent cx="6108700" cy="5144770"/>
-            <wp:effectExtent l="0" t="0" r="6350" b="0"/>
-            <wp:wrapSquare wrapText="bothSides"/>
-            <wp:docPr id="71" name="Picture 71"/>
+            <wp:extent cx="2858135" cy="2142490"/>
+            <wp:effectExtent l="0" t="0" r="0" b="0"/>
+            <wp:wrapTopAndBottom/>
+            <wp:docPr id="30" name="Picture 30"/>
             <wp:cNvGraphicFramePr>
               <a:graphicFrameLocks xmlns:a="http://schemas.openxmlformats.org/drawingml/2006/main" noChangeAspect="1"/>
             </wp:cNvGraphicFramePr>
@@ -4869,7 +4152,7 @@
                   <pic:spPr>
                     <a:xfrm>
                       <a:off x="0" y="0"/>
-                      <a:ext cx="6108700" cy="5144770"/>
+                      <a:ext cx="2858135" cy="2142490"/>
                     </a:xfrm>
                     <a:prstGeom prst="rect">
                       <a:avLst/>
@@ -4878,12 +4161,6 @@
                 </pic:pic>
               </a:graphicData>
             </a:graphic>
-            <wp14:sizeRelH relativeFrom="page">
-              <wp14:pctWidth>0</wp14:pctWidth>
-            </wp14:sizeRelH>
-            <wp14:sizeRelV relativeFrom="page">
-              <wp14:pctHeight>0</wp14:pctHeight>
-            </wp14:sizeRelV>
           </wp:anchor>
         </w:drawing>
       </w:r>
@@ -4914,214 +4191,24 @@
           <w:szCs w:val="24"/>
         </w:rPr>
       </w:pPr>
-    </w:p>
-    <w:p>
-      <w:pPr>
-        <w:spacing w:line="276" w:lineRule="auto"/>
-        <w:rPr>
-          <w:sz w:val="24"/>
-          <w:szCs w:val="24"/>
-        </w:rPr>
-      </w:pPr>
-      <w:r>
-        <w:rPr>
-          <w:sz w:val="24"/>
-          <w:szCs w:val="24"/>
-        </w:rPr>
-        <w:t xml:space="preserve">If all the volition is pass, </w:t>
-      </w:r>
-      <w:proofErr w:type="gramStart"/>
-      <w:r>
-        <w:rPr>
-          <w:sz w:val="24"/>
-          <w:szCs w:val="24"/>
-        </w:rPr>
-        <w:t>We</w:t>
-      </w:r>
-      <w:proofErr w:type="gramEnd"/>
-      <w:r>
-        <w:rPr>
-          <w:sz w:val="24"/>
-          <w:szCs w:val="24"/>
-        </w:rPr>
-        <w:t xml:space="preserve"> create a </w:t>
-      </w:r>
-      <w:proofErr w:type="spellStart"/>
-      <w:r>
-        <w:rPr>
-          <w:sz w:val="24"/>
-          <w:szCs w:val="24"/>
-        </w:rPr>
-        <w:t>formdata</w:t>
-      </w:r>
-      <w:proofErr w:type="spellEnd"/>
-      <w:r>
-        <w:rPr>
-          <w:sz w:val="24"/>
-          <w:szCs w:val="24"/>
-        </w:rPr>
-        <w:t xml:space="preserve">, includes </w:t>
-      </w:r>
-      <w:r>
-        <w:rPr>
-          <w:sz w:val="24"/>
-          <w:szCs w:val="24"/>
-        </w:rPr>
-        <w:t xml:space="preserve">the </w:t>
-      </w:r>
-      <w:proofErr w:type="spellStart"/>
-      <w:r>
-        <w:rPr>
-          <w:sz w:val="24"/>
-          <w:szCs w:val="24"/>
-        </w:rPr>
-        <w:t>fullname</w:t>
-      </w:r>
-      <w:proofErr w:type="spellEnd"/>
-      <w:r>
-        <w:rPr>
-          <w:sz w:val="24"/>
-          <w:szCs w:val="24"/>
-        </w:rPr>
-        <w:t>, email and password</w:t>
-      </w:r>
-      <w:r>
-        <w:rPr>
-          <w:sz w:val="24"/>
-          <w:szCs w:val="24"/>
-        </w:rPr>
-        <w:t xml:space="preserve"> to insert into the </w:t>
-      </w:r>
-      <w:proofErr w:type="spellStart"/>
-      <w:r>
-        <w:rPr>
-          <w:sz w:val="24"/>
-          <w:szCs w:val="24"/>
-        </w:rPr>
-        <w:t>Firestore</w:t>
-      </w:r>
-      <w:proofErr w:type="spellEnd"/>
-      <w:r>
-        <w:rPr>
-          <w:sz w:val="24"/>
-          <w:szCs w:val="24"/>
-        </w:rPr>
-        <w:t xml:space="preserve">. If the function </w:t>
-      </w:r>
-      <w:proofErr w:type="spellStart"/>
-      <w:r>
-        <w:rPr>
-          <w:sz w:val="24"/>
-          <w:szCs w:val="24"/>
-        </w:rPr>
-        <w:t>emailExists</w:t>
-      </w:r>
-      <w:proofErr w:type="spellEnd"/>
-      <w:r>
-        <w:rPr>
-          <w:sz w:val="24"/>
-          <w:szCs w:val="24"/>
-        </w:rPr>
-        <w:t xml:space="preserve"> returns true so it will push the error “Email is already </w:t>
-      </w:r>
-      <w:proofErr w:type="gramStart"/>
-      <w:r>
-        <w:rPr>
-          <w:sz w:val="24"/>
-          <w:szCs w:val="24"/>
-        </w:rPr>
-        <w:t>exist</w:t>
-      </w:r>
-      <w:proofErr w:type="gramEnd"/>
-      <w:r>
-        <w:rPr>
-          <w:sz w:val="24"/>
-          <w:szCs w:val="24"/>
-        </w:rPr>
-        <w:t xml:space="preserve">” else, it will use the </w:t>
-      </w:r>
-      <w:proofErr w:type="spellStart"/>
-      <w:r>
-        <w:rPr>
-          <w:sz w:val="24"/>
-          <w:szCs w:val="24"/>
-        </w:rPr>
-        <w:t>addDoc</w:t>
-      </w:r>
-      <w:proofErr w:type="spellEnd"/>
-      <w:r>
-        <w:rPr>
-          <w:sz w:val="24"/>
-          <w:szCs w:val="24"/>
-        </w:rPr>
-        <w:t xml:space="preserve"> me</w:t>
-      </w:r>
-      <w:r>
-        <w:rPr>
-          <w:sz w:val="24"/>
-          <w:szCs w:val="24"/>
-        </w:rPr>
-        <w:t>t</w:t>
-      </w:r>
-      <w:r>
-        <w:rPr>
-          <w:sz w:val="24"/>
-          <w:szCs w:val="24"/>
-        </w:rPr>
-        <w:t>hod provided by Firebase to</w:t>
-      </w:r>
-      <w:r>
-        <w:rPr>
-          <w:sz w:val="24"/>
-          <w:szCs w:val="24"/>
-        </w:rPr>
-        <w:t xml:space="preserve"> inset the data in the database.</w:t>
-      </w:r>
-    </w:p>
-    <w:p>
-      <w:pPr>
-        <w:spacing w:line="276" w:lineRule="auto"/>
-        <w:rPr>
-          <w:sz w:val="24"/>
-          <w:szCs w:val="24"/>
-        </w:rPr>
-      </w:pPr>
-    </w:p>
-    <w:p>
-      <w:pPr>
-        <w:spacing w:line="276" w:lineRule="auto"/>
-        <w:rPr>
-          <w:sz w:val="24"/>
-          <w:szCs w:val="24"/>
-        </w:rPr>
-      </w:pPr>
-      <w:r>
-        <w:rPr>
-          <w:sz w:val="24"/>
-          <w:szCs w:val="24"/>
-        </w:rPr>
-        <w:t xml:space="preserve"> </w:t>
-      </w:r>
-    </w:p>
-    <w:p>
-      <w:pPr>
-        <w:spacing w:line="276" w:lineRule="auto"/>
-        <w:rPr>
-          <w:sz w:val="24"/>
-          <w:szCs w:val="24"/>
-        </w:rPr>
-      </w:pPr>
-      <w:r>
-        <w:rPr>
-          <w:noProof/>
+      <w:r>
+        <w:rPr>
           <w:sz w:val="24"/>
           <w:szCs w:val="24"/>
         </w:rPr>
         <w:drawing>
-          <wp:inline distT="0" distB="0" distL="0" distR="0" wp14:anchorId="080CABC1" wp14:editId="619C1E95">
-            <wp:extent cx="4029104" cy="2052653"/>
+          <wp:anchor distT="0" distB="0" distL="114300" distR="114300" simplePos="0" relativeHeight="251656192" behindDoc="1" locked="0" layoutInCell="1" allowOverlap="1" wp14:anchorId="0F5C07F6" wp14:editId="0BE3C534">
+            <wp:simplePos x="0" y="0"/>
+            <wp:positionH relativeFrom="column">
+              <wp:posOffset>1037010</wp:posOffset>
+            </wp:positionH>
+            <wp:positionV relativeFrom="paragraph">
+              <wp:posOffset>-27194</wp:posOffset>
+            </wp:positionV>
+            <wp:extent cx="4171950" cy="3157220"/>
             <wp:effectExtent l="0" t="0" r="0" b="5080"/>
-            <wp:docPr id="1" name="Picture 1"/>
+            <wp:wrapTopAndBottom/>
+            <wp:docPr id="29" name="Picture 29"/>
             <wp:cNvGraphicFramePr>
               <a:graphicFrameLocks xmlns:a="http://schemas.openxmlformats.org/drawingml/2006/main" noChangeAspect="1"/>
             </wp:cNvGraphicFramePr>
@@ -5133,7 +4220,13 @@
                     <pic:cNvPicPr/>
                   </pic:nvPicPr>
                   <pic:blipFill>
-                    <a:blip r:embed="rId28"/>
+                    <a:blip r:embed="rId28">
+                      <a:extLst>
+                        <a:ext uri="{28A0092B-C50C-407E-A947-70E740481C1C}">
+                          <a14:useLocalDpi xmlns:a14="http://schemas.microsoft.com/office/drawing/2010/main" val="0"/>
+                        </a:ext>
+                      </a:extLst>
+                    </a:blip>
                     <a:stretch>
                       <a:fillRect/>
                     </a:stretch>
@@ -5141,7 +4234,7 @@
                   <pic:spPr>
                     <a:xfrm>
                       <a:off x="0" y="0"/>
-                      <a:ext cx="4029104" cy="2052653"/>
+                      <a:ext cx="4171950" cy="3157220"/>
                     </a:xfrm>
                     <a:prstGeom prst="rect">
                       <a:avLst/>
@@ -5150,7 +4243,7 @@
                 </pic:pic>
               </a:graphicData>
             </a:graphic>
-          </wp:inline>
+          </wp:anchor>
         </w:drawing>
       </w:r>
     </w:p>
@@ -5162,149 +4255,56 @@
           <w:szCs w:val="24"/>
         </w:rPr>
       </w:pPr>
-    </w:p>
-    <w:p>
-      <w:pPr>
-        <w:spacing w:line="276" w:lineRule="auto"/>
-        <w:rPr>
-          <w:sz w:val="24"/>
-          <w:szCs w:val="24"/>
-        </w:rPr>
-      </w:pPr>
-    </w:p>
-    <w:p>
-      <w:pPr>
-        <w:spacing w:line="276" w:lineRule="auto"/>
-        <w:rPr>
-          <w:sz w:val="20"/>
-          <w:szCs w:val="20"/>
-        </w:rPr>
-      </w:pPr>
-      <w:r>
-        <w:rPr>
-          <w:sz w:val="24"/>
-          <w:szCs w:val="24"/>
-        </w:rPr>
-        <w:t xml:space="preserve">If the data successfully added, a success message will be shown and router will push to the </w:t>
-      </w:r>
-      <w:proofErr w:type="spellStart"/>
-      <w:r>
-        <w:rPr>
-          <w:sz w:val="24"/>
-          <w:szCs w:val="24"/>
-        </w:rPr>
-        <w:t>lon</w:t>
-      </w:r>
-      <w:proofErr w:type="spellEnd"/>
-      <w:r>
-        <w:rPr>
-          <w:sz w:val="24"/>
-          <w:szCs w:val="24"/>
-        </w:rPr>
-        <w:t xml:space="preserve"> in page after 2 second.</w:t>
-      </w:r>
-    </w:p>
-    <w:p>
-      <w:pPr>
-        <w:spacing w:line="276" w:lineRule="auto"/>
-        <w:rPr>
-          <w:sz w:val="20"/>
-          <w:szCs w:val="20"/>
-        </w:rPr>
-      </w:pPr>
-    </w:p>
-    <w:p>
-      <w:pPr>
-        <w:spacing w:line="276" w:lineRule="auto"/>
-        <w:rPr>
-          <w:rFonts w:eastAsia="Arial"/>
-          <w:b/>
-          <w:bCs/>
-          <w:sz w:val="24"/>
-          <w:szCs w:val="24"/>
-        </w:rPr>
-      </w:pPr>
-      <w:r>
-        <w:rPr>
-          <w:rFonts w:eastAsia="Arial"/>
-          <w:b/>
-          <w:bCs/>
-          <w:sz w:val="24"/>
-          <w:szCs w:val="24"/>
-        </w:rPr>
-        <w:lastRenderedPageBreak/>
-        <w:t xml:space="preserve">Gap 4: Vue Router </w:t>
-      </w:r>
-    </w:p>
-    <w:p>
-      <w:pPr>
-        <w:spacing w:line="276" w:lineRule="auto"/>
-        <w:rPr>
-          <w:rFonts w:eastAsia="Arial"/>
-          <w:sz w:val="24"/>
-          <w:szCs w:val="24"/>
-        </w:rPr>
-      </w:pPr>
-      <w:r>
-        <w:rPr>
-          <w:rFonts w:eastAsia="Arial"/>
-          <w:sz w:val="24"/>
-          <w:szCs w:val="24"/>
-        </w:rPr>
-        <w:t xml:space="preserve">We also implemented the Vue Router to our web application. This the file project, we created a </w:t>
-      </w:r>
-      <w:proofErr w:type="gramStart"/>
-      <w:r>
-        <w:rPr>
-          <w:rFonts w:eastAsia="Arial"/>
-          <w:sz w:val="24"/>
-          <w:szCs w:val="24"/>
-        </w:rPr>
-        <w:t>folder name routes</w:t>
-      </w:r>
-      <w:proofErr w:type="gramEnd"/>
-      <w:r>
-        <w:rPr>
-          <w:rFonts w:eastAsia="Arial"/>
-          <w:sz w:val="24"/>
-          <w:szCs w:val="24"/>
-        </w:rPr>
-        <w:t xml:space="preserve"> and create an index.js to initial the router object.</w:t>
-      </w:r>
-    </w:p>
-    <w:p>
-      <w:pPr>
-        <w:spacing w:line="276" w:lineRule="auto"/>
-        <w:rPr>
-          <w:rFonts w:eastAsia="Arial"/>
-          <w:b/>
-          <w:bCs/>
-          <w:sz w:val="24"/>
-          <w:szCs w:val="24"/>
-        </w:rPr>
-      </w:pPr>
-      <w:r>
-        <w:rPr>
-          <w:rFonts w:eastAsia="Arial"/>
-          <w:b/>
-          <w:bCs/>
-          <w:noProof/>
+      <w:r>
+        <w:rPr>
+          <w:sz w:val="24"/>
+          <w:szCs w:val="24"/>
+        </w:rPr>
+        <w:t xml:space="preserve">We added the @click event to the reset button which enables user to rest everything and a logout button that call the </w:t>
+      </w:r>
+      <w:r>
+        <w:rPr>
+          <w:sz w:val="24"/>
+          <w:szCs w:val="24"/>
+        </w:rPr>
+        <w:t>signOut method of auth object imported from the firbase.js. It sets the user to null and route to the login page.</w:t>
+      </w:r>
+    </w:p>
+    <w:p>
+      <w:pPr>
+        <w:spacing w:line="276" w:lineRule="auto"/>
+        <w:rPr>
+          <w:sz w:val="24"/>
+          <w:szCs w:val="24"/>
+        </w:rPr>
+      </w:pPr>
+    </w:p>
+    <w:p>
+      <w:pPr>
+        <w:spacing w:line="276" w:lineRule="auto"/>
+        <w:rPr>
+          <w:sz w:val="24"/>
+          <w:szCs w:val="24"/>
+        </w:rPr>
+      </w:pPr>
+      <w:r>
+        <w:rPr>
           <w:sz w:val="24"/>
           <w:szCs w:val="24"/>
         </w:rPr>
         <w:drawing>
-          <wp:anchor distT="0" distB="0" distL="114300" distR="114300" simplePos="0" relativeHeight="251666944" behindDoc="0" locked="0" layoutInCell="1" allowOverlap="1" wp14:anchorId="71576077" wp14:editId="3D4E18FD">
+          <wp:anchor distT="0" distB="0" distL="114300" distR="114300" simplePos="0" relativeHeight="251679744" behindDoc="0" locked="0" layoutInCell="1" allowOverlap="1" wp14:anchorId="7BE9A51B" wp14:editId="3C110A7F">
             <wp:simplePos x="0" y="0"/>
             <wp:positionH relativeFrom="column">
-              <wp:posOffset>1924334</wp:posOffset>
+              <wp:posOffset>889000</wp:posOffset>
             </wp:positionH>
             <wp:positionV relativeFrom="paragraph">
-              <wp:posOffset>106642</wp:posOffset>
+              <wp:posOffset>459105</wp:posOffset>
             </wp:positionV>
-            <wp:extent cx="1439839" cy="3944682"/>
-            <wp:effectExtent l="0" t="0" r="8255" b="0"/>
-            <wp:wrapSquare wrapText="bothSides"/>
-            <wp:docPr id="10" name="Picture 10"/>
+            <wp:extent cx="4753010" cy="1433523"/>
+            <wp:effectExtent l="0" t="0" r="0" b="0"/>
+            <wp:wrapTopAndBottom/>
+            <wp:docPr id="1" name="Picture 1"/>
             <wp:cNvGraphicFramePr>
               <a:graphicFrameLocks xmlns:a="http://schemas.openxmlformats.org/drawingml/2006/main" noChangeAspect="1"/>
             </wp:cNvGraphicFramePr>
@@ -5330,7 +4330,7 @@
                   <pic:spPr>
                     <a:xfrm>
                       <a:off x="0" y="0"/>
-                      <a:ext cx="1439839" cy="3944682"/>
+                      <a:ext cx="4753010" cy="1433523"/>
                     </a:xfrm>
                     <a:prstGeom prst="rect">
                       <a:avLst/>
@@ -5342,267 +4342,122 @@
           </wp:anchor>
         </w:drawing>
       </w:r>
-    </w:p>
-    <w:p>
-      <w:pPr>
-        <w:spacing w:line="276" w:lineRule="auto"/>
-        <w:rPr>
-          <w:sz w:val="20"/>
-          <w:szCs w:val="20"/>
-        </w:rPr>
-      </w:pPr>
-    </w:p>
-    <w:p>
-      <w:pPr>
-        <w:spacing w:line="276" w:lineRule="auto"/>
-        <w:rPr>
-          <w:sz w:val="20"/>
-          <w:szCs w:val="20"/>
-        </w:rPr>
-      </w:pPr>
-    </w:p>
-    <w:p>
-      <w:pPr>
-        <w:spacing w:line="276" w:lineRule="auto"/>
-        <w:rPr>
-          <w:sz w:val="20"/>
-          <w:szCs w:val="20"/>
-        </w:rPr>
-      </w:pPr>
-    </w:p>
-    <w:p>
-      <w:pPr>
-        <w:spacing w:line="276" w:lineRule="auto"/>
-        <w:rPr>
-          <w:sz w:val="20"/>
-          <w:szCs w:val="20"/>
-        </w:rPr>
-      </w:pPr>
-    </w:p>
-    <w:p>
-      <w:pPr>
-        <w:spacing w:line="276" w:lineRule="auto"/>
-        <w:rPr>
-          <w:sz w:val="20"/>
-          <w:szCs w:val="20"/>
-        </w:rPr>
-      </w:pPr>
-    </w:p>
-    <w:p>
-      <w:pPr>
-        <w:spacing w:line="276" w:lineRule="auto"/>
-        <w:rPr>
-          <w:sz w:val="20"/>
-          <w:szCs w:val="20"/>
-        </w:rPr>
-      </w:pPr>
-    </w:p>
-    <w:p>
-      <w:pPr>
-        <w:spacing w:line="276" w:lineRule="auto"/>
-        <w:rPr>
-          <w:sz w:val="20"/>
-          <w:szCs w:val="20"/>
-        </w:rPr>
-      </w:pPr>
-    </w:p>
-    <w:p>
-      <w:pPr>
-        <w:spacing w:line="276" w:lineRule="auto"/>
-        <w:rPr>
-          <w:sz w:val="20"/>
-          <w:szCs w:val="20"/>
-        </w:rPr>
-      </w:pPr>
-    </w:p>
-    <w:p>
-      <w:pPr>
-        <w:spacing w:line="276" w:lineRule="auto"/>
-        <w:rPr>
-          <w:sz w:val="20"/>
-          <w:szCs w:val="20"/>
-        </w:rPr>
-      </w:pPr>
-    </w:p>
-    <w:p>
-      <w:pPr>
-        <w:spacing w:line="276" w:lineRule="auto"/>
-        <w:rPr>
-          <w:sz w:val="20"/>
-          <w:szCs w:val="20"/>
-        </w:rPr>
-      </w:pPr>
-    </w:p>
-    <w:p>
-      <w:pPr>
-        <w:spacing w:line="276" w:lineRule="auto"/>
-        <w:rPr>
-          <w:sz w:val="20"/>
-          <w:szCs w:val="20"/>
-        </w:rPr>
-      </w:pPr>
-    </w:p>
-    <w:p>
-      <w:pPr>
-        <w:spacing w:line="276" w:lineRule="auto"/>
-        <w:rPr>
-          <w:sz w:val="20"/>
-          <w:szCs w:val="20"/>
-        </w:rPr>
-      </w:pPr>
-    </w:p>
-    <w:p>
-      <w:pPr>
-        <w:spacing w:line="276" w:lineRule="auto"/>
-        <w:rPr>
-          <w:sz w:val="20"/>
-          <w:szCs w:val="20"/>
-        </w:rPr>
-      </w:pPr>
-    </w:p>
-    <w:p>
-      <w:pPr>
-        <w:spacing w:line="276" w:lineRule="auto"/>
-        <w:rPr>
-          <w:sz w:val="20"/>
-          <w:szCs w:val="20"/>
-        </w:rPr>
-      </w:pPr>
-    </w:p>
-    <w:p>
-      <w:pPr>
-        <w:spacing w:line="276" w:lineRule="auto"/>
-        <w:rPr>
-          <w:sz w:val="20"/>
-          <w:szCs w:val="20"/>
-        </w:rPr>
-      </w:pPr>
-    </w:p>
-    <w:p>
-      <w:pPr>
-        <w:spacing w:line="276" w:lineRule="auto"/>
-        <w:rPr>
-          <w:sz w:val="20"/>
-          <w:szCs w:val="20"/>
-        </w:rPr>
-      </w:pPr>
-    </w:p>
-    <w:p>
-      <w:pPr>
-        <w:spacing w:line="276" w:lineRule="auto"/>
-        <w:rPr>
-          <w:sz w:val="20"/>
-          <w:szCs w:val="20"/>
-        </w:rPr>
-      </w:pPr>
-    </w:p>
-    <w:p>
-      <w:pPr>
-        <w:spacing w:line="276" w:lineRule="auto"/>
-        <w:rPr>
-          <w:sz w:val="20"/>
-          <w:szCs w:val="20"/>
-        </w:rPr>
-      </w:pPr>
-    </w:p>
-    <w:p>
-      <w:pPr>
-        <w:spacing w:line="276" w:lineRule="auto"/>
-        <w:rPr>
-          <w:sz w:val="20"/>
-          <w:szCs w:val="20"/>
-        </w:rPr>
-      </w:pPr>
-    </w:p>
-    <w:p>
-      <w:pPr>
-        <w:spacing w:line="276" w:lineRule="auto"/>
-        <w:rPr>
-          <w:sz w:val="20"/>
-          <w:szCs w:val="20"/>
-        </w:rPr>
-      </w:pPr>
-    </w:p>
-    <w:p>
-      <w:pPr>
-        <w:spacing w:line="276" w:lineRule="auto"/>
-        <w:rPr>
-          <w:sz w:val="20"/>
-          <w:szCs w:val="20"/>
-        </w:rPr>
-      </w:pPr>
-    </w:p>
-    <w:p>
-      <w:pPr>
-        <w:spacing w:line="276" w:lineRule="auto"/>
-        <w:rPr>
-          <w:sz w:val="20"/>
-          <w:szCs w:val="20"/>
-        </w:rPr>
-      </w:pPr>
-    </w:p>
-    <w:p>
-      <w:pPr>
-        <w:spacing w:line="276" w:lineRule="auto"/>
-        <w:rPr>
-          <w:sz w:val="20"/>
-          <w:szCs w:val="20"/>
-        </w:rPr>
-      </w:pPr>
-    </w:p>
-    <w:p>
-      <w:pPr>
-        <w:spacing w:line="276" w:lineRule="auto"/>
-        <w:rPr>
-          <w:sz w:val="20"/>
-          <w:szCs w:val="20"/>
-        </w:rPr>
-      </w:pPr>
-    </w:p>
-    <w:p>
-      <w:pPr>
-        <w:spacing w:line="276" w:lineRule="auto"/>
-        <w:rPr>
-          <w:sz w:val="20"/>
-          <w:szCs w:val="20"/>
-        </w:rPr>
-      </w:pPr>
-    </w:p>
-    <w:p>
-      <w:pPr>
-        <w:spacing w:line="276" w:lineRule="auto"/>
-        <w:rPr>
-          <w:sz w:val="20"/>
-          <w:szCs w:val="20"/>
-        </w:rPr>
-      </w:pPr>
-    </w:p>
-    <w:p>
-      <w:pPr>
-        <w:spacing w:line="276" w:lineRule="auto"/>
-        <w:rPr>
-          <w:sz w:val="20"/>
-          <w:szCs w:val="20"/>
-        </w:rPr>
-      </w:pPr>
-      <w:r>
-        <w:rPr>
-          <w:sz w:val="20"/>
-          <w:szCs w:val="20"/>
-        </w:rPr>
-        <w:t xml:space="preserve"> </w:t>
-      </w:r>
-      <w:r>
-        <w:rPr>
-          <w:noProof/>
-          <w:sz w:val="20"/>
-          <w:szCs w:val="20"/>
+      <w:r>
+        <w:rPr>
+          <w:sz w:val="24"/>
+          <w:szCs w:val="24"/>
+        </w:rPr>
+        <w:t xml:space="preserve">To send all the information to backend server side. We create a formData that store all form input and use Axios to post request to the API to send the gmail. </w:t>
+      </w:r>
+    </w:p>
+    <w:p>
+      <w:pPr>
+        <w:spacing w:line="276" w:lineRule="auto"/>
+        <w:rPr>
+          <w:sz w:val="24"/>
+          <w:szCs w:val="24"/>
+        </w:rPr>
+      </w:pPr>
+    </w:p>
+    <w:p>
+      <w:pPr>
+        <w:spacing w:line="276" w:lineRule="auto"/>
+        <w:rPr>
+          <w:sz w:val="24"/>
+          <w:szCs w:val="24"/>
+        </w:rPr>
+      </w:pPr>
+      <w:r>
+        <w:rPr>
+          <w:sz w:val="24"/>
+          <w:szCs w:val="24"/>
+        </w:rPr>
+        <w:t>For the images we will change each images in the imagesFiles array which are in base64 to blob (which is binary image data). It continue</w:t>
+      </w:r>
+      <w:r>
+        <w:rPr>
+          <w:sz w:val="24"/>
+          <w:szCs w:val="24"/>
+        </w:rPr>
+        <w:t>s</w:t>
+      </w:r>
+      <w:r>
+        <w:rPr>
+          <w:sz w:val="24"/>
+          <w:szCs w:val="24"/>
+        </w:rPr>
+        <w:t xml:space="preserve"> to split into smaller chunks and </w:t>
+      </w:r>
+      <w:r>
+        <w:rPr>
+          <w:sz w:val="24"/>
+          <w:szCs w:val="24"/>
+        </w:rPr>
+        <w:t>converted into unit8array</w:t>
+      </w:r>
+      <w:r>
+        <w:rPr>
+          <w:sz w:val="24"/>
+          <w:szCs w:val="24"/>
+        </w:rPr>
+        <w:t xml:space="preserve"> which </w:t>
+      </w:r>
+      <w:r>
+        <w:rPr>
+          <w:rStyle w:val="HTMLCode"/>
+          <w:rFonts w:ascii="Times New Roman" w:eastAsiaTheme="minorEastAsia" w:hAnsi="Times New Roman" w:cs="Times New Roman"/>
+          <w:sz w:val="24"/>
+          <w:szCs w:val="24"/>
+        </w:rPr>
+        <w:t xml:space="preserve">is a </w:t>
+      </w:r>
+      <w:r>
+        <w:rPr>
+          <w:sz w:val="24"/>
+          <w:szCs w:val="24"/>
+        </w:rPr>
+        <w:t>typed array in JavaScript that represents an array of 8-bit unsigned integers. It is commonly used to work with binary data, such as image data</w:t>
+      </w:r>
+      <w:r>
+        <w:rPr>
+          <w:sz w:val="24"/>
+          <w:szCs w:val="24"/>
+        </w:rPr>
+        <w:t xml:space="preserve">. The unit8array creates a blob object. </w:t>
+      </w:r>
+      <w:r>
+        <w:rPr>
+          <w:sz w:val="24"/>
+          <w:szCs w:val="24"/>
+        </w:rPr>
+        <w:lastRenderedPageBreak/>
+        <w:t xml:space="preserve">Finally, the blob is </w:t>
+      </w:r>
+      <w:r>
+        <w:rPr>
+          <w:sz w:val="24"/>
+          <w:szCs w:val="24"/>
+        </w:rPr>
+        <w:t xml:space="preserve">post appended to the formData in the images array with the name in the order of  </w:t>
+      </w:r>
+      <w:r>
+        <w:rPr>
+          <w:sz w:val="24"/>
+          <w:szCs w:val="24"/>
         </w:rPr>
         <w:drawing>
-          <wp:inline distT="0" distB="0" distL="0" distR="0" wp14:anchorId="3859F4FA" wp14:editId="0A7BB72E">
-            <wp:extent cx="6108700" cy="3736340"/>
-            <wp:effectExtent l="0" t="0" r="6350" b="0"/>
-            <wp:docPr id="13" name="Picture 13"/>
+          <wp:anchor distT="0" distB="0" distL="114300" distR="114300" simplePos="0" relativeHeight="251678720" behindDoc="0" locked="0" layoutInCell="1" allowOverlap="1" wp14:anchorId="6BE4C89A" wp14:editId="74CC8339">
+            <wp:simplePos x="0" y="0"/>
+            <wp:positionH relativeFrom="column">
+              <wp:posOffset>512982</wp:posOffset>
+            </wp:positionH>
+            <wp:positionV relativeFrom="paragraph">
+              <wp:posOffset>443230</wp:posOffset>
+            </wp:positionV>
+            <wp:extent cx="4886361" cy="2890859"/>
+            <wp:effectExtent l="0" t="0" r="0" b="5080"/>
+            <wp:wrapTopAndBottom/>
+            <wp:docPr id="31" name="Picture 31"/>
             <wp:cNvGraphicFramePr>
               <a:graphicFrameLocks xmlns:a="http://schemas.openxmlformats.org/drawingml/2006/main" noChangeAspect="1"/>
             </wp:cNvGraphicFramePr>
@@ -5614,7 +4469,13 @@
                     <pic:cNvPicPr/>
                   </pic:nvPicPr>
                   <pic:blipFill>
-                    <a:blip r:embed="rId30"/>
+                    <a:blip r:embed="rId30">
+                      <a:extLst>
+                        <a:ext uri="{28A0092B-C50C-407E-A947-70E740481C1C}">
+                          <a14:useLocalDpi xmlns:a14="http://schemas.microsoft.com/office/drawing/2010/main" val="0"/>
+                        </a:ext>
+                      </a:extLst>
+                    </a:blip>
                     <a:stretch>
                       <a:fillRect/>
                     </a:stretch>
@@ -5622,7 +4483,7 @@
                   <pic:spPr>
                     <a:xfrm>
                       <a:off x="0" y="0"/>
-                      <a:ext cx="6108700" cy="3736340"/>
+                      <a:ext cx="4886361" cy="2890859"/>
                     </a:xfrm>
                     <a:prstGeom prst="rect">
                       <a:avLst/>
@@ -5631,9 +4492,335 @@
                 </pic:pic>
               </a:graphicData>
             </a:graphic>
-          </wp:inline>
+          </wp:anchor>
         </w:drawing>
       </w:r>
+      <w:r>
+        <w:rPr>
+          <w:sz w:val="24"/>
+          <w:szCs w:val="24"/>
+        </w:rPr>
+        <w:t>image{index+1}.png</w:t>
+      </w:r>
+    </w:p>
+    <w:p>
+      <w:pPr>
+        <w:spacing w:line="276" w:lineRule="auto"/>
+        <w:rPr>
+          <w:sz w:val="24"/>
+          <w:szCs w:val="24"/>
+        </w:rPr>
+      </w:pPr>
+    </w:p>
+    <w:p>
+      <w:pPr>
+        <w:spacing w:line="276" w:lineRule="auto"/>
+        <w:rPr>
+          <w:sz w:val="24"/>
+          <w:szCs w:val="24"/>
+        </w:rPr>
+      </w:pPr>
+      <w:r>
+        <w:rPr>
+          <w:sz w:val="24"/>
+          <w:szCs w:val="24"/>
+        </w:rPr>
+        <w:drawing>
+          <wp:anchor distT="0" distB="0" distL="114300" distR="114300" simplePos="0" relativeHeight="251677696" behindDoc="0" locked="0" layoutInCell="1" allowOverlap="1" wp14:anchorId="076F6FAE" wp14:editId="64D320C9">
+            <wp:simplePos x="0" y="0"/>
+            <wp:positionH relativeFrom="column">
+              <wp:posOffset>1003300</wp:posOffset>
+            </wp:positionH>
+            <wp:positionV relativeFrom="paragraph">
+              <wp:posOffset>475615</wp:posOffset>
+            </wp:positionV>
+            <wp:extent cx="4395820" cy="2081228"/>
+            <wp:effectExtent l="0" t="0" r="5080" b="0"/>
+            <wp:wrapTopAndBottom/>
+            <wp:docPr id="32" name="Picture 32"/>
+            <wp:cNvGraphicFramePr>
+              <a:graphicFrameLocks xmlns:a="http://schemas.openxmlformats.org/drawingml/2006/main" noChangeAspect="1"/>
+            </wp:cNvGraphicFramePr>
+            <a:graphic xmlns:a="http://schemas.openxmlformats.org/drawingml/2006/main">
+              <a:graphicData uri="http://schemas.openxmlformats.org/drawingml/2006/picture">
+                <pic:pic xmlns:pic="http://schemas.openxmlformats.org/drawingml/2006/picture">
+                  <pic:nvPicPr>
+                    <pic:cNvPr id="1" name=""/>
+                    <pic:cNvPicPr/>
+                  </pic:nvPicPr>
+                  <pic:blipFill>
+                    <a:blip r:embed="rId31">
+                      <a:extLst>
+                        <a:ext uri="{28A0092B-C50C-407E-A947-70E740481C1C}">
+                          <a14:useLocalDpi xmlns:a14="http://schemas.microsoft.com/office/drawing/2010/main" val="0"/>
+                        </a:ext>
+                      </a:extLst>
+                    </a:blip>
+                    <a:stretch>
+                      <a:fillRect/>
+                    </a:stretch>
+                  </pic:blipFill>
+                  <pic:spPr>
+                    <a:xfrm>
+                      <a:off x="0" y="0"/>
+                      <a:ext cx="4395820" cy="2081228"/>
+                    </a:xfrm>
+                    <a:prstGeom prst="rect">
+                      <a:avLst/>
+                    </a:prstGeom>
+                  </pic:spPr>
+                </pic:pic>
+              </a:graphicData>
+            </a:graphic>
+          </wp:anchor>
+        </w:drawing>
+      </w:r>
+      <w:r>
+        <w:rPr>
+          <w:sz w:val="24"/>
+          <w:szCs w:val="24"/>
+        </w:rPr>
+        <w:t xml:space="preserve">When we all have the necessary data, we use the axios library to post request to the server side </w:t>
+      </w:r>
+      <w:r>
+        <w:rPr>
+          <w:sz w:val="24"/>
+          <w:szCs w:val="24"/>
+        </w:rPr>
+        <w:t>with the header type of form data</w:t>
+      </w:r>
+      <w:r>
+        <w:rPr>
+          <w:sz w:val="24"/>
+          <w:szCs w:val="24"/>
+        </w:rPr>
+        <w:t xml:space="preserve"> which includes</w:t>
+      </w:r>
+      <w:r>
+        <w:rPr>
+          <w:sz w:val="24"/>
+          <w:szCs w:val="24"/>
+        </w:rPr>
+        <w:t xml:space="preserve"> the form data as well as the file upload </w:t>
+      </w:r>
+      <w:r>
+        <w:rPr>
+          <w:sz w:val="24"/>
+          <w:szCs w:val="24"/>
+        </w:rPr>
+        <w:t>script.</w:t>
+      </w:r>
+    </w:p>
+    <w:p>
+      <w:pPr>
+        <w:spacing w:line="276" w:lineRule="auto"/>
+        <w:rPr>
+          <w:sz w:val="24"/>
+          <w:szCs w:val="24"/>
+        </w:rPr>
+      </w:pPr>
+    </w:p>
+    <w:p>
+      <w:pPr>
+        <w:spacing w:line="276" w:lineRule="auto"/>
+        <w:rPr>
+          <w:sz w:val="24"/>
+          <w:szCs w:val="24"/>
+        </w:rPr>
+      </w:pPr>
+    </w:p>
+    <w:p>
+      <w:pPr>
+        <w:spacing w:line="276" w:lineRule="auto"/>
+        <w:rPr>
+          <w:rFonts w:eastAsia="Arial"/>
+          <w:b/>
+          <w:bCs/>
+          <w:sz w:val="24"/>
+          <w:szCs w:val="24"/>
+        </w:rPr>
+      </w:pPr>
+      <w:r>
+        <w:rPr>
+          <w:rFonts w:eastAsia="Arial"/>
+          <w:b/>
+          <w:bCs/>
+          <w:sz w:val="24"/>
+          <w:szCs w:val="24"/>
+        </w:rPr>
+        <w:t>Gap 6</w:t>
+      </w:r>
+      <w:r>
+        <w:rPr>
+          <w:rFonts w:eastAsia="Arial"/>
+          <w:b/>
+          <w:bCs/>
+          <w:sz w:val="24"/>
+          <w:szCs w:val="24"/>
+        </w:rPr>
+        <w:t xml:space="preserve">: </w:t>
+      </w:r>
+      <w:r>
+        <w:rPr>
+          <w:rFonts w:eastAsia="Arial"/>
+          <w:b/>
+          <w:bCs/>
+          <w:sz w:val="24"/>
+          <w:szCs w:val="24"/>
+        </w:rPr>
+        <w:t>Server side PHP</w:t>
+      </w:r>
+      <w:r>
+        <w:rPr>
+          <w:rFonts w:eastAsia="Arial"/>
+          <w:b/>
+          <w:bCs/>
+          <w:sz w:val="24"/>
+          <w:szCs w:val="24"/>
+        </w:rPr>
+        <w:t xml:space="preserve"> script</w:t>
+      </w:r>
+    </w:p>
+    <w:p>
+      <w:pPr>
+        <w:spacing w:line="276" w:lineRule="auto"/>
+        <w:rPr>
+          <w:rFonts w:eastAsia="Arial"/>
+          <w:bCs/>
+          <w:sz w:val="24"/>
+          <w:szCs w:val="24"/>
+        </w:rPr>
+      </w:pPr>
+      <w:r>
+        <w:rPr>
+          <w:sz w:val="24"/>
+          <w:szCs w:val="24"/>
+        </w:rPr>
+        <w:drawing>
+          <wp:anchor distT="0" distB="0" distL="114300" distR="114300" simplePos="0" relativeHeight="251676672" behindDoc="0" locked="0" layoutInCell="1" allowOverlap="1" wp14:anchorId="7A2088F1" wp14:editId="129D9B42">
+            <wp:simplePos x="0" y="0"/>
+            <wp:positionH relativeFrom="column">
+              <wp:posOffset>930275</wp:posOffset>
+            </wp:positionH>
+            <wp:positionV relativeFrom="paragraph">
+              <wp:posOffset>575945</wp:posOffset>
+            </wp:positionV>
+            <wp:extent cx="4229100" cy="1271270"/>
+            <wp:effectExtent l="0" t="0" r="0" b="5080"/>
+            <wp:wrapTopAndBottom/>
+            <wp:docPr id="33" name="Picture 33"/>
+            <wp:cNvGraphicFramePr>
+              <a:graphicFrameLocks xmlns:a="http://schemas.openxmlformats.org/drawingml/2006/main" noChangeAspect="1"/>
+            </wp:cNvGraphicFramePr>
+            <a:graphic xmlns:a="http://schemas.openxmlformats.org/drawingml/2006/main">
+              <a:graphicData uri="http://schemas.openxmlformats.org/drawingml/2006/picture">
+                <pic:pic xmlns:pic="http://schemas.openxmlformats.org/drawingml/2006/picture">
+                  <pic:nvPicPr>
+                    <pic:cNvPr id="1" name=""/>
+                    <pic:cNvPicPr/>
+                  </pic:nvPicPr>
+                  <pic:blipFill>
+                    <a:blip r:embed="rId32">
+                      <a:extLst>
+                        <a:ext uri="{28A0092B-C50C-407E-A947-70E740481C1C}">
+                          <a14:useLocalDpi xmlns:a14="http://schemas.microsoft.com/office/drawing/2010/main" val="0"/>
+                        </a:ext>
+                      </a:extLst>
+                    </a:blip>
+                    <a:stretch>
+                      <a:fillRect/>
+                    </a:stretch>
+                  </pic:blipFill>
+                  <pic:spPr>
+                    <a:xfrm>
+                      <a:off x="0" y="0"/>
+                      <a:ext cx="4229100" cy="1271270"/>
+                    </a:xfrm>
+                    <a:prstGeom prst="rect">
+                      <a:avLst/>
+                    </a:prstGeom>
+                  </pic:spPr>
+                </pic:pic>
+              </a:graphicData>
+            </a:graphic>
+          </wp:anchor>
+        </w:drawing>
+      </w:r>
+      <w:r>
+        <w:rPr>
+          <w:rFonts w:eastAsia="Arial"/>
+          <w:bCs/>
+          <w:sz w:val="24"/>
+          <w:szCs w:val="24"/>
+        </w:rPr>
+        <w:t>To perform the ability to send email, we will use the outsource library PHPMailer which allow to perform email send.</w:t>
+      </w:r>
+    </w:p>
+    <w:p>
+      <w:pPr>
+        <w:spacing w:line="276" w:lineRule="auto"/>
+        <w:rPr>
+          <w:sz w:val="24"/>
+          <w:szCs w:val="24"/>
+        </w:rPr>
+      </w:pPr>
+    </w:p>
+    <w:p>
+      <w:pPr>
+        <w:spacing w:line="276" w:lineRule="auto"/>
+        <w:rPr>
+          <w:sz w:val="24"/>
+          <w:szCs w:val="24"/>
+        </w:rPr>
+      </w:pPr>
+    </w:p>
+    <w:p>
+      <w:pPr>
+        <w:spacing w:line="276" w:lineRule="auto"/>
+        <w:rPr>
+          <w:sz w:val="24"/>
+          <w:szCs w:val="24"/>
+        </w:rPr>
+      </w:pPr>
+      <w:r>
+        <w:rPr>
+          <w:sz w:val="24"/>
+          <w:szCs w:val="24"/>
+        </w:rPr>
+        <w:t>As a server which has a responsible for receiving Post request. We need to add some header that will allow the request into the server in this case, any domains can only do the post request to the server which has the head of Content-Type and Accept. If the</w:t>
+      </w:r>
+      <w:r>
+        <w:rPr>
+          <w:sz w:val="24"/>
+          <w:szCs w:val="24"/>
+        </w:rPr>
+        <w:t>re is no header, it would cause</w:t>
+      </w:r>
+      <w:r>
+        <w:rPr>
+          <w:sz w:val="24"/>
+          <w:szCs w:val="24"/>
+        </w:rPr>
+        <w:t xml:space="preserve"> the CORS errors</w:t>
+      </w:r>
+    </w:p>
+    <w:p>
+      <w:pPr>
+        <w:spacing w:line="276" w:lineRule="auto"/>
+        <w:rPr>
+          <w:sz w:val="24"/>
+          <w:szCs w:val="24"/>
+        </w:rPr>
+      </w:pPr>
+    </w:p>
+    <w:p>
+      <w:pPr>
+        <w:spacing w:line="276" w:lineRule="auto"/>
+        <w:rPr>
+          <w:sz w:val="24"/>
+          <w:szCs w:val="24"/>
+        </w:rPr>
+      </w:pPr>
     </w:p>
     <w:p>
       <w:pPr>
@@ -5643,367 +4830,62 @@
           <w:szCs w:val="20"/>
         </w:rPr>
       </w:pPr>
-    </w:p>
-    <w:p>
-      <w:pPr>
-        <w:spacing w:line="276" w:lineRule="auto"/>
-        <w:rPr>
-          <w:sz w:val="24"/>
-          <w:szCs w:val="24"/>
-        </w:rPr>
-      </w:pPr>
-      <w:r>
-        <w:rPr>
-          <w:sz w:val="24"/>
-          <w:szCs w:val="24"/>
-        </w:rPr>
-        <w:t xml:space="preserve">It begins by importing the necessary functions from the </w:t>
-      </w:r>
-      <w:proofErr w:type="spellStart"/>
-      <w:r>
-        <w:rPr>
-          <w:rStyle w:val="HTMLCode"/>
-          <w:rFonts w:ascii="Times New Roman" w:eastAsiaTheme="minorEastAsia" w:hAnsi="Times New Roman" w:cs="Times New Roman"/>
-          <w:sz w:val="24"/>
-          <w:szCs w:val="24"/>
-        </w:rPr>
-        <w:t>vue</w:t>
-      </w:r>
-      <w:proofErr w:type="spellEnd"/>
-      <w:r>
-        <w:rPr>
-          <w:rStyle w:val="HTMLCode"/>
-          <w:rFonts w:ascii="Times New Roman" w:eastAsiaTheme="minorEastAsia" w:hAnsi="Times New Roman" w:cs="Times New Roman"/>
-          <w:sz w:val="24"/>
-          <w:szCs w:val="24"/>
-        </w:rPr>
-        <w:t>-router</w:t>
-      </w:r>
-      <w:r>
-        <w:rPr>
-          <w:sz w:val="24"/>
-          <w:szCs w:val="24"/>
-        </w:rPr>
-        <w:t xml:space="preserve"> package: </w:t>
-      </w:r>
-      <w:proofErr w:type="spellStart"/>
-      <w:r>
-        <w:rPr>
-          <w:rStyle w:val="HTMLCode"/>
-          <w:rFonts w:ascii="Times New Roman" w:eastAsiaTheme="minorEastAsia" w:hAnsi="Times New Roman" w:cs="Times New Roman"/>
-          <w:sz w:val="24"/>
-          <w:szCs w:val="24"/>
-        </w:rPr>
-        <w:t>createRouter</w:t>
-      </w:r>
-      <w:proofErr w:type="spellEnd"/>
-      <w:r>
-        <w:rPr>
-          <w:sz w:val="24"/>
-          <w:szCs w:val="24"/>
-        </w:rPr>
-        <w:t xml:space="preserve"> and </w:t>
-      </w:r>
-      <w:proofErr w:type="spellStart"/>
-      <w:r>
-        <w:rPr>
-          <w:rStyle w:val="HTMLCode"/>
-          <w:rFonts w:ascii="Times New Roman" w:eastAsiaTheme="minorEastAsia" w:hAnsi="Times New Roman" w:cs="Times New Roman"/>
-          <w:sz w:val="24"/>
-          <w:szCs w:val="24"/>
-        </w:rPr>
-        <w:t>createWebHistory</w:t>
-      </w:r>
-      <w:proofErr w:type="spellEnd"/>
-      <w:r>
-        <w:rPr>
-          <w:sz w:val="24"/>
-          <w:szCs w:val="24"/>
-        </w:rPr>
-        <w:t xml:space="preserve">. The code then imports the component files for </w:t>
-      </w:r>
-      <w:proofErr w:type="spellStart"/>
-      <w:r>
-        <w:rPr>
-          <w:rStyle w:val="HTMLCode"/>
-          <w:rFonts w:ascii="Times New Roman" w:eastAsiaTheme="minorEastAsia" w:hAnsi="Times New Roman" w:cs="Times New Roman"/>
-          <w:sz w:val="24"/>
-          <w:szCs w:val="24"/>
-        </w:rPr>
-        <w:t>SignUp</w:t>
-      </w:r>
-      <w:proofErr w:type="spellEnd"/>
-      <w:r>
-        <w:rPr>
-          <w:sz w:val="24"/>
-          <w:szCs w:val="24"/>
-        </w:rPr>
-        <w:t xml:space="preserve">, </w:t>
-      </w:r>
-      <w:proofErr w:type="spellStart"/>
-      <w:r>
-        <w:rPr>
-          <w:rStyle w:val="HTMLCode"/>
-          <w:rFonts w:ascii="Times New Roman" w:eastAsiaTheme="minorEastAsia" w:hAnsi="Times New Roman" w:cs="Times New Roman"/>
-          <w:sz w:val="24"/>
-          <w:szCs w:val="24"/>
-        </w:rPr>
-        <w:t>SignIn</w:t>
-      </w:r>
-      <w:proofErr w:type="spellEnd"/>
-      <w:r>
-        <w:rPr>
-          <w:sz w:val="24"/>
-          <w:szCs w:val="24"/>
-        </w:rPr>
-        <w:t xml:space="preserve">, and </w:t>
-      </w:r>
-      <w:r>
-        <w:rPr>
-          <w:rStyle w:val="HTMLCode"/>
-          <w:rFonts w:ascii="Times New Roman" w:eastAsiaTheme="minorEastAsia" w:hAnsi="Times New Roman" w:cs="Times New Roman"/>
-          <w:sz w:val="24"/>
-          <w:szCs w:val="24"/>
-        </w:rPr>
-        <w:t>Home</w:t>
-      </w:r>
-      <w:r>
-        <w:rPr>
-          <w:sz w:val="24"/>
-          <w:szCs w:val="24"/>
-        </w:rPr>
-        <w:t xml:space="preserve">. The </w:t>
-      </w:r>
-      <w:r>
-        <w:rPr>
-          <w:rStyle w:val="HTMLCode"/>
-          <w:rFonts w:ascii="Times New Roman" w:eastAsiaTheme="minorEastAsia" w:hAnsi="Times New Roman" w:cs="Times New Roman"/>
-          <w:sz w:val="24"/>
-          <w:szCs w:val="24"/>
-        </w:rPr>
-        <w:t>routes</w:t>
-      </w:r>
-      <w:r>
-        <w:rPr>
-          <w:sz w:val="24"/>
-          <w:szCs w:val="24"/>
-        </w:rPr>
-        <w:t xml:space="preserve"> array is defined next, specifying the different routes in the application. Each route object contains a </w:t>
-      </w:r>
-      <w:r>
-        <w:rPr>
-          <w:rStyle w:val="HTMLCode"/>
-          <w:rFonts w:ascii="Times New Roman" w:eastAsiaTheme="minorEastAsia" w:hAnsi="Times New Roman" w:cs="Times New Roman"/>
-          <w:sz w:val="24"/>
-          <w:szCs w:val="24"/>
-        </w:rPr>
-        <w:t>path</w:t>
-      </w:r>
-      <w:r>
-        <w:rPr>
-          <w:sz w:val="24"/>
-          <w:szCs w:val="24"/>
-        </w:rPr>
-        <w:t xml:space="preserve"> property indicating the URL path and a </w:t>
-      </w:r>
-      <w:r>
-        <w:rPr>
-          <w:rStyle w:val="HTMLCode"/>
-          <w:rFonts w:ascii="Times New Roman" w:eastAsiaTheme="minorEastAsia" w:hAnsi="Times New Roman" w:cs="Times New Roman"/>
-          <w:sz w:val="24"/>
-          <w:szCs w:val="24"/>
-        </w:rPr>
-        <w:t>component</w:t>
-      </w:r>
-      <w:r>
-        <w:rPr>
-          <w:sz w:val="24"/>
-          <w:szCs w:val="24"/>
-        </w:rPr>
-        <w:t xml:space="preserve"> property specifying the </w:t>
-      </w:r>
-      <w:r>
-        <w:rPr>
-          <w:sz w:val="24"/>
-          <w:szCs w:val="24"/>
-        </w:rPr>
-        <w:lastRenderedPageBreak/>
-        <w:t xml:space="preserve">corresponding Vue component to be rendered. In this case, the </w:t>
-      </w:r>
-      <w:proofErr w:type="spellStart"/>
-      <w:r>
-        <w:rPr>
-          <w:rStyle w:val="HTMLCode"/>
-          <w:rFonts w:ascii="Times New Roman" w:eastAsiaTheme="minorEastAsia" w:hAnsi="Times New Roman" w:cs="Times New Roman"/>
-          <w:sz w:val="24"/>
-          <w:szCs w:val="24"/>
-        </w:rPr>
-        <w:t>SignIn</w:t>
-      </w:r>
-      <w:proofErr w:type="spellEnd"/>
-      <w:r>
-        <w:rPr>
-          <w:sz w:val="24"/>
-          <w:szCs w:val="24"/>
-        </w:rPr>
-        <w:t xml:space="preserve"> component is associated with the </w:t>
-      </w:r>
-      <w:r>
-        <w:rPr>
-          <w:rStyle w:val="HTMLCode"/>
-          <w:rFonts w:ascii="Times New Roman" w:eastAsiaTheme="minorEastAsia" w:hAnsi="Times New Roman" w:cs="Times New Roman"/>
-          <w:sz w:val="24"/>
-          <w:szCs w:val="24"/>
-        </w:rPr>
-        <w:t>/</w:t>
-      </w:r>
-      <w:proofErr w:type="spellStart"/>
-      <w:r>
-        <w:rPr>
-          <w:rStyle w:val="HTMLCode"/>
-          <w:rFonts w:ascii="Times New Roman" w:eastAsiaTheme="minorEastAsia" w:hAnsi="Times New Roman" w:cs="Times New Roman"/>
-          <w:sz w:val="24"/>
-          <w:szCs w:val="24"/>
-        </w:rPr>
-        <w:t>signin</w:t>
-      </w:r>
-      <w:proofErr w:type="spellEnd"/>
-      <w:r>
-        <w:rPr>
-          <w:sz w:val="24"/>
-          <w:szCs w:val="24"/>
-        </w:rPr>
-        <w:t xml:space="preserve"> path, </w:t>
-      </w:r>
-      <w:proofErr w:type="spellStart"/>
-      <w:r>
-        <w:rPr>
-          <w:rStyle w:val="HTMLCode"/>
-          <w:rFonts w:ascii="Times New Roman" w:eastAsiaTheme="minorEastAsia" w:hAnsi="Times New Roman" w:cs="Times New Roman"/>
-          <w:sz w:val="24"/>
-          <w:szCs w:val="24"/>
-        </w:rPr>
-        <w:t>SignUp</w:t>
-      </w:r>
-      <w:proofErr w:type="spellEnd"/>
-      <w:r>
-        <w:rPr>
-          <w:sz w:val="24"/>
-          <w:szCs w:val="24"/>
-        </w:rPr>
-        <w:t xml:space="preserve"> with both </w:t>
-      </w:r>
-      <w:r>
-        <w:rPr>
-          <w:rStyle w:val="HTMLCode"/>
-          <w:rFonts w:ascii="Times New Roman" w:eastAsiaTheme="minorEastAsia" w:hAnsi="Times New Roman" w:cs="Times New Roman"/>
-          <w:sz w:val="24"/>
-          <w:szCs w:val="24"/>
-        </w:rPr>
-        <w:t>/</w:t>
-      </w:r>
-      <w:r>
-        <w:rPr>
-          <w:sz w:val="24"/>
-          <w:szCs w:val="24"/>
-        </w:rPr>
-        <w:t xml:space="preserve"> and </w:t>
-      </w:r>
-      <w:r>
-        <w:rPr>
-          <w:rStyle w:val="HTMLCode"/>
-          <w:rFonts w:ascii="Times New Roman" w:eastAsiaTheme="minorEastAsia" w:hAnsi="Times New Roman" w:cs="Times New Roman"/>
-          <w:sz w:val="24"/>
-          <w:szCs w:val="24"/>
-        </w:rPr>
-        <w:t>/signup</w:t>
-      </w:r>
-      <w:r>
-        <w:rPr>
-          <w:sz w:val="24"/>
-          <w:szCs w:val="24"/>
-        </w:rPr>
-        <w:t xml:space="preserve"> paths, and </w:t>
-      </w:r>
-      <w:r>
-        <w:rPr>
-          <w:rStyle w:val="HTMLCode"/>
-          <w:rFonts w:ascii="Times New Roman" w:eastAsiaTheme="minorEastAsia" w:hAnsi="Times New Roman" w:cs="Times New Roman"/>
-          <w:sz w:val="24"/>
-          <w:szCs w:val="24"/>
-        </w:rPr>
-        <w:t>Home</w:t>
-      </w:r>
-      <w:r>
-        <w:rPr>
-          <w:sz w:val="24"/>
-          <w:szCs w:val="24"/>
-        </w:rPr>
-        <w:t xml:space="preserve"> with </w:t>
-      </w:r>
-      <w:r>
-        <w:rPr>
-          <w:rStyle w:val="HTMLCode"/>
-          <w:rFonts w:ascii="Times New Roman" w:eastAsiaTheme="minorEastAsia" w:hAnsi="Times New Roman" w:cs="Times New Roman"/>
-          <w:sz w:val="24"/>
-          <w:szCs w:val="24"/>
-        </w:rPr>
-        <w:t>/</w:t>
-      </w:r>
-      <w:proofErr w:type="spellStart"/>
-      <w:r>
-        <w:rPr>
-          <w:rStyle w:val="HTMLCode"/>
-          <w:rFonts w:ascii="Times New Roman" w:eastAsiaTheme="minorEastAsia" w:hAnsi="Times New Roman" w:cs="Times New Roman"/>
-          <w:sz w:val="24"/>
-          <w:szCs w:val="24"/>
-        </w:rPr>
-        <w:t>HomePage</w:t>
-      </w:r>
-      <w:proofErr w:type="spellEnd"/>
-      <w:r>
-        <w:rPr>
-          <w:sz w:val="24"/>
-          <w:szCs w:val="24"/>
-        </w:rPr>
-        <w:t xml:space="preserve">. The </w:t>
-      </w:r>
-      <w:proofErr w:type="spellStart"/>
-      <w:r>
-        <w:rPr>
-          <w:rStyle w:val="HTMLCode"/>
-          <w:rFonts w:ascii="Times New Roman" w:eastAsiaTheme="minorEastAsia" w:hAnsi="Times New Roman" w:cs="Times New Roman"/>
-          <w:sz w:val="24"/>
-          <w:szCs w:val="24"/>
-        </w:rPr>
-        <w:t>createRouter</w:t>
-      </w:r>
-      <w:proofErr w:type="spellEnd"/>
-      <w:r>
-        <w:rPr>
-          <w:sz w:val="24"/>
-          <w:szCs w:val="24"/>
-        </w:rPr>
-        <w:t xml:space="preserve"> function is called to create a new router instance with the specified routes and history mode set to use clean URLs. Finally, the router object is exported as the default export of the module. This configuration allows for navigation between different routes in the Vue.js application, rendering the appropriate components based on the accessed URL paths.</w:t>
-      </w:r>
-    </w:p>
-    <w:p>
-      <w:pPr>
-        <w:spacing w:line="276" w:lineRule="auto"/>
-        <w:rPr>
-          <w:sz w:val="24"/>
-          <w:szCs w:val="24"/>
-        </w:rPr>
-      </w:pPr>
-    </w:p>
-    <w:p>
-      <w:pPr>
-        <w:spacing w:line="276" w:lineRule="auto"/>
+      <w:r>
         <w:rPr>
           <w:sz w:val="20"/>
           <w:szCs w:val="20"/>
         </w:rPr>
-      </w:pPr>
+        <w:lastRenderedPageBreak/>
+        <w:drawing>
+          <wp:anchor distT="0" distB="0" distL="114300" distR="114300" simplePos="0" relativeHeight="251651072" behindDoc="1" locked="0" layoutInCell="1" allowOverlap="1" wp14:anchorId="4F3403BA" wp14:editId="7FD447F3">
+            <wp:simplePos x="0" y="0"/>
+            <wp:positionH relativeFrom="column">
+              <wp:posOffset>1151890</wp:posOffset>
+            </wp:positionH>
+            <wp:positionV relativeFrom="paragraph">
+              <wp:posOffset>188441</wp:posOffset>
+            </wp:positionV>
+            <wp:extent cx="3895725" cy="3164205"/>
+            <wp:effectExtent l="0" t="0" r="9525" b="0"/>
+            <wp:wrapTopAndBottom/>
+            <wp:docPr id="34" name="Picture 34"/>
+            <wp:cNvGraphicFramePr>
+              <a:graphicFrameLocks xmlns:a="http://schemas.openxmlformats.org/drawingml/2006/main" noChangeAspect="1"/>
+            </wp:cNvGraphicFramePr>
+            <a:graphic xmlns:a="http://schemas.openxmlformats.org/drawingml/2006/main">
+              <a:graphicData uri="http://schemas.openxmlformats.org/drawingml/2006/picture">
+                <pic:pic xmlns:pic="http://schemas.openxmlformats.org/drawingml/2006/picture">
+                  <pic:nvPicPr>
+                    <pic:cNvPr id="1" name=""/>
+                    <pic:cNvPicPr/>
+                  </pic:nvPicPr>
+                  <pic:blipFill>
+                    <a:blip r:embed="rId33">
+                      <a:extLst>
+                        <a:ext uri="{28A0092B-C50C-407E-A947-70E740481C1C}">
+                          <a14:useLocalDpi xmlns:a14="http://schemas.microsoft.com/office/drawing/2010/main" val="0"/>
+                        </a:ext>
+                      </a:extLst>
+                    </a:blip>
+                    <a:stretch>
+                      <a:fillRect/>
+                    </a:stretch>
+                  </pic:blipFill>
+                  <pic:spPr>
+                    <a:xfrm>
+                      <a:off x="0" y="0"/>
+                      <a:ext cx="3895725" cy="3164205"/>
+                    </a:xfrm>
+                    <a:prstGeom prst="rect">
+                      <a:avLst/>
+                    </a:prstGeom>
+                  </pic:spPr>
+                </pic:pic>
+              </a:graphicData>
+            </a:graphic>
+          </wp:anchor>
+        </w:drawing>
+      </w:r>
     </w:p>
     <w:p>
       <w:pPr>
@@ -6018,6 +4900,132 @@
       <w:pPr>
         <w:spacing w:line="276" w:lineRule="auto"/>
         <w:rPr>
+          <w:sz w:val="24"/>
+          <w:szCs w:val="20"/>
+        </w:rPr>
+      </w:pPr>
+      <w:r>
+        <w:rPr>
+          <w:sz w:val="24"/>
+          <w:szCs w:val="20"/>
+        </w:rPr>
+        <w:t>We will set the condition based</w:t>
+      </w:r>
+      <w:r>
+        <w:rPr>
+          <w:sz w:val="24"/>
+          <w:szCs w:val="20"/>
+        </w:rPr>
+        <w:t xml:space="preserve"> on the global $_SERVER variable. If th</w:t>
+      </w:r>
+      <w:r>
+        <w:rPr>
+          <w:sz w:val="24"/>
+          <w:szCs w:val="20"/>
+        </w:rPr>
+        <w:t>ere is a post request to the se</w:t>
+      </w:r>
+      <w:r>
+        <w:rPr>
+          <w:sz w:val="24"/>
+          <w:szCs w:val="20"/>
+        </w:rPr>
+        <w:t>ver we will set each variables to the $_POST with the coordinating name</w:t>
+      </w:r>
+      <w:r>
+        <w:rPr>
+          <w:sz w:val="24"/>
+          <w:szCs w:val="20"/>
+        </w:rPr>
+        <w:t>. We will create a folder to store the uploaded image if is not exist with a full permission. Then save each image in the images array with the move_uploaded_file() methods with the name and the paths.</w:t>
+      </w:r>
+    </w:p>
+    <w:p>
+      <w:pPr>
+        <w:spacing w:line="276" w:lineRule="auto"/>
+        <w:rPr>
+          <w:sz w:val="24"/>
+          <w:szCs w:val="20"/>
+        </w:rPr>
+      </w:pPr>
+      <w:r>
+        <w:rPr>
+          <w:sz w:val="24"/>
+          <w:szCs w:val="20"/>
+        </w:rPr>
+        <w:drawing>
+          <wp:anchor distT="0" distB="0" distL="114300" distR="114300" simplePos="0" relativeHeight="251657216" behindDoc="0" locked="0" layoutInCell="1" allowOverlap="1" wp14:anchorId="7DD744E7" wp14:editId="6E5D3A1B">
+            <wp:simplePos x="0" y="0"/>
+            <wp:positionH relativeFrom="column">
+              <wp:posOffset>1541918</wp:posOffset>
+            </wp:positionH>
+            <wp:positionV relativeFrom="paragraph">
+              <wp:posOffset>163002</wp:posOffset>
+            </wp:positionV>
+            <wp:extent cx="3133725" cy="3433445"/>
+            <wp:effectExtent l="0" t="0" r="9525" b="0"/>
+            <wp:wrapSquare wrapText="bothSides"/>
+            <wp:docPr id="35" name="Picture 35"/>
+            <wp:cNvGraphicFramePr>
+              <a:graphicFrameLocks xmlns:a="http://schemas.openxmlformats.org/drawingml/2006/main" noChangeAspect="1"/>
+            </wp:cNvGraphicFramePr>
+            <a:graphic xmlns:a="http://schemas.openxmlformats.org/drawingml/2006/main">
+              <a:graphicData uri="http://schemas.openxmlformats.org/drawingml/2006/picture">
+                <pic:pic xmlns:pic="http://schemas.openxmlformats.org/drawingml/2006/picture">
+                  <pic:nvPicPr>
+                    <pic:cNvPr id="1" name=""/>
+                    <pic:cNvPicPr/>
+                  </pic:nvPicPr>
+                  <pic:blipFill>
+                    <a:blip r:embed="rId34">
+                      <a:extLst>
+                        <a:ext uri="{28A0092B-C50C-407E-A947-70E740481C1C}">
+                          <a14:useLocalDpi xmlns:a14="http://schemas.microsoft.com/office/drawing/2010/main" val="0"/>
+                        </a:ext>
+                      </a:extLst>
+                    </a:blip>
+                    <a:stretch>
+                      <a:fillRect/>
+                    </a:stretch>
+                  </pic:blipFill>
+                  <pic:spPr>
+                    <a:xfrm>
+                      <a:off x="0" y="0"/>
+                      <a:ext cx="3133725" cy="3433445"/>
+                    </a:xfrm>
+                    <a:prstGeom prst="rect">
+                      <a:avLst/>
+                    </a:prstGeom>
+                  </pic:spPr>
+                </pic:pic>
+              </a:graphicData>
+            </a:graphic>
+          </wp:anchor>
+        </w:drawing>
+      </w:r>
+    </w:p>
+    <w:p>
+      <w:pPr>
+        <w:spacing w:line="276" w:lineRule="auto"/>
+        <w:rPr>
+          <w:sz w:val="24"/>
+          <w:szCs w:val="20"/>
+        </w:rPr>
+      </w:pPr>
+    </w:p>
+    <w:p>
+      <w:pPr>
+        <w:spacing w:line="276" w:lineRule="auto"/>
+        <w:rPr>
+          <w:sz w:val="24"/>
+          <w:szCs w:val="20"/>
+        </w:rPr>
+      </w:pPr>
+    </w:p>
+    <w:p>
+      <w:pPr>
+        <w:spacing w:line="276" w:lineRule="auto"/>
+        <w:rPr>
           <w:sz w:val="20"/>
           <w:szCs w:val="20"/>
         </w:rPr>
@@ -6046,6 +5054,606 @@
         <w:spacing w:line="276" w:lineRule="auto"/>
         <w:rPr>
           <w:sz w:val="20"/>
+          <w:szCs w:val="20"/>
+        </w:rPr>
+      </w:pPr>
+    </w:p>
+    <w:p>
+      <w:pPr>
+        <w:spacing w:line="276" w:lineRule="auto"/>
+        <w:rPr>
+          <w:sz w:val="20"/>
+          <w:szCs w:val="20"/>
+        </w:rPr>
+      </w:pPr>
+    </w:p>
+    <w:p>
+      <w:pPr>
+        <w:spacing w:line="276" w:lineRule="auto"/>
+        <w:rPr>
+          <w:sz w:val="20"/>
+          <w:szCs w:val="20"/>
+        </w:rPr>
+      </w:pPr>
+    </w:p>
+    <w:p>
+      <w:pPr>
+        <w:spacing w:line="276" w:lineRule="auto"/>
+        <w:rPr>
+          <w:sz w:val="20"/>
+          <w:szCs w:val="20"/>
+        </w:rPr>
+      </w:pPr>
+    </w:p>
+    <w:p>
+      <w:pPr>
+        <w:spacing w:line="276" w:lineRule="auto"/>
+        <w:rPr>
+          <w:sz w:val="20"/>
+          <w:szCs w:val="20"/>
+        </w:rPr>
+      </w:pPr>
+    </w:p>
+    <w:p>
+      <w:pPr>
+        <w:spacing w:line="276" w:lineRule="auto"/>
+        <w:rPr>
+          <w:sz w:val="20"/>
+          <w:szCs w:val="20"/>
+        </w:rPr>
+      </w:pPr>
+    </w:p>
+    <w:p>
+      <w:pPr>
+        <w:spacing w:line="276" w:lineRule="auto"/>
+        <w:rPr>
+          <w:sz w:val="20"/>
+          <w:szCs w:val="20"/>
+        </w:rPr>
+      </w:pPr>
+    </w:p>
+    <w:p>
+      <w:pPr>
+        <w:spacing w:line="276" w:lineRule="auto"/>
+        <w:rPr>
+          <w:sz w:val="20"/>
+          <w:szCs w:val="20"/>
+        </w:rPr>
+      </w:pPr>
+    </w:p>
+    <w:p>
+      <w:pPr>
+        <w:spacing w:line="276" w:lineRule="auto"/>
+        <w:rPr>
+          <w:sz w:val="20"/>
+          <w:szCs w:val="20"/>
+        </w:rPr>
+      </w:pPr>
+    </w:p>
+    <w:p>
+      <w:pPr>
+        <w:spacing w:line="276" w:lineRule="auto"/>
+        <w:rPr>
+          <w:sz w:val="20"/>
+          <w:szCs w:val="20"/>
+        </w:rPr>
+      </w:pPr>
+    </w:p>
+    <w:p>
+      <w:pPr>
+        <w:spacing w:line="276" w:lineRule="auto"/>
+        <w:rPr>
+          <w:sz w:val="20"/>
+          <w:szCs w:val="20"/>
+        </w:rPr>
+      </w:pPr>
+    </w:p>
+    <w:p>
+      <w:pPr>
+        <w:spacing w:line="276" w:lineRule="auto"/>
+        <w:rPr>
+          <w:sz w:val="20"/>
+          <w:szCs w:val="20"/>
+        </w:rPr>
+      </w:pPr>
+    </w:p>
+    <w:p>
+      <w:pPr>
+        <w:spacing w:line="276" w:lineRule="auto"/>
+        <w:rPr>
+          <w:sz w:val="20"/>
+          <w:szCs w:val="20"/>
+        </w:rPr>
+      </w:pPr>
+    </w:p>
+    <w:p>
+      <w:pPr>
+        <w:spacing w:line="276" w:lineRule="auto"/>
+        <w:rPr>
+          <w:sz w:val="20"/>
+          <w:szCs w:val="20"/>
+        </w:rPr>
+      </w:pPr>
+    </w:p>
+    <w:p>
+      <w:pPr>
+        <w:spacing w:line="276" w:lineRule="auto"/>
+        <w:rPr>
+          <w:sz w:val="20"/>
+          <w:szCs w:val="20"/>
+        </w:rPr>
+      </w:pPr>
+    </w:p>
+    <w:p>
+      <w:pPr>
+        <w:spacing w:line="276" w:lineRule="auto"/>
+        <w:rPr>
+          <w:sz w:val="20"/>
+          <w:szCs w:val="20"/>
+        </w:rPr>
+      </w:pPr>
+      <w:r>
+        <w:rPr>
+          <w:sz w:val="20"/>
+          <w:szCs w:val="20"/>
+        </w:rPr>
+        <w:drawing>
+          <wp:anchor distT="0" distB="0" distL="114300" distR="114300" simplePos="0" relativeHeight="251669504" behindDoc="0" locked="0" layoutInCell="1" allowOverlap="1" wp14:anchorId="07403B8D" wp14:editId="098B1E64">
+            <wp:simplePos x="0" y="0"/>
+            <wp:positionH relativeFrom="column">
+              <wp:posOffset>102870</wp:posOffset>
+            </wp:positionH>
+            <wp:positionV relativeFrom="paragraph">
+              <wp:posOffset>267970</wp:posOffset>
+            </wp:positionV>
+            <wp:extent cx="5984875" cy="1732915"/>
+            <wp:effectExtent l="0" t="0" r="0" b="635"/>
+            <wp:wrapSquare wrapText="bothSides"/>
+            <wp:docPr id="37" name="Picture 37"/>
+            <wp:cNvGraphicFramePr>
+              <a:graphicFrameLocks xmlns:a="http://schemas.openxmlformats.org/drawingml/2006/main" noChangeAspect="1"/>
+            </wp:cNvGraphicFramePr>
+            <a:graphic xmlns:a="http://schemas.openxmlformats.org/drawingml/2006/main">
+              <a:graphicData uri="http://schemas.openxmlformats.org/drawingml/2006/picture">
+                <pic:pic xmlns:pic="http://schemas.openxmlformats.org/drawingml/2006/picture">
+                  <pic:nvPicPr>
+                    <pic:cNvPr id="1" name=""/>
+                    <pic:cNvPicPr/>
+                  </pic:nvPicPr>
+                  <pic:blipFill>
+                    <a:blip r:embed="rId35">
+                      <a:extLst>
+                        <a:ext uri="{28A0092B-C50C-407E-A947-70E740481C1C}">
+                          <a14:useLocalDpi xmlns:a14="http://schemas.microsoft.com/office/drawing/2010/main" val="0"/>
+                        </a:ext>
+                      </a:extLst>
+                    </a:blip>
+                    <a:stretch>
+                      <a:fillRect/>
+                    </a:stretch>
+                  </pic:blipFill>
+                  <pic:spPr>
+                    <a:xfrm>
+                      <a:off x="0" y="0"/>
+                      <a:ext cx="5984875" cy="1732915"/>
+                    </a:xfrm>
+                    <a:prstGeom prst="rect">
+                      <a:avLst/>
+                    </a:prstGeom>
+                  </pic:spPr>
+                </pic:pic>
+              </a:graphicData>
+            </a:graphic>
+            <wp14:sizeRelH relativeFrom="margin">
+              <wp14:pctWidth>0</wp14:pctWidth>
+            </wp14:sizeRelH>
+            <wp14:sizeRelV relativeFrom="margin">
+              <wp14:pctHeight>0</wp14:pctHeight>
+            </wp14:sizeRelV>
+          </wp:anchor>
+        </w:drawing>
+      </w:r>
+    </w:p>
+    <w:p>
+      <w:pPr>
+        <w:spacing w:line="276" w:lineRule="auto"/>
+        <w:rPr>
+          <w:sz w:val="24"/>
+          <w:szCs w:val="20"/>
+        </w:rPr>
+      </w:pPr>
+      <w:r>
+        <w:rPr>
+          <w:sz w:val="24"/>
+          <w:szCs w:val="20"/>
+        </w:rPr>
+        <w:lastRenderedPageBreak/>
+        <w:t xml:space="preserve">Now we can ready to set up for sending email. The host is through the smtp.gmail.com, the port is 465 with the username and password are from the user input. </w:t>
+      </w:r>
+    </w:p>
+    <w:p>
+      <w:pPr>
+        <w:spacing w:line="276" w:lineRule="auto"/>
+        <w:rPr>
+          <w:sz w:val="24"/>
+          <w:szCs w:val="20"/>
+        </w:rPr>
+      </w:pPr>
+      <w:r>
+        <w:rPr>
+          <w:sz w:val="24"/>
+          <w:szCs w:val="20"/>
+        </w:rPr>
+        <w:drawing>
+          <wp:anchor distT="0" distB="0" distL="114300" distR="114300" simplePos="0" relativeHeight="251671552" behindDoc="1" locked="0" layoutInCell="1" allowOverlap="1" wp14:anchorId="64E6BD9B" wp14:editId="39198A1E">
+            <wp:simplePos x="0" y="0"/>
+            <wp:positionH relativeFrom="column">
+              <wp:posOffset>577850</wp:posOffset>
+            </wp:positionH>
+            <wp:positionV relativeFrom="paragraph">
+              <wp:posOffset>132080</wp:posOffset>
+            </wp:positionV>
+            <wp:extent cx="4699635" cy="958850"/>
+            <wp:effectExtent l="0" t="0" r="5715" b="0"/>
+            <wp:wrapTight wrapText="bothSides">
+              <wp:wrapPolygon edited="0">
+                <wp:start x="0" y="0"/>
+                <wp:lineTo x="0" y="21028"/>
+                <wp:lineTo x="21539" y="21028"/>
+                <wp:lineTo x="21539" y="0"/>
+                <wp:lineTo x="0" y="0"/>
+              </wp:wrapPolygon>
+            </wp:wrapTight>
+            <wp:docPr id="38" name="Picture 38"/>
+            <wp:cNvGraphicFramePr>
+              <a:graphicFrameLocks xmlns:a="http://schemas.openxmlformats.org/drawingml/2006/main" noChangeAspect="1"/>
+            </wp:cNvGraphicFramePr>
+            <a:graphic xmlns:a="http://schemas.openxmlformats.org/drawingml/2006/main">
+              <a:graphicData uri="http://schemas.openxmlformats.org/drawingml/2006/picture">
+                <pic:pic xmlns:pic="http://schemas.openxmlformats.org/drawingml/2006/picture">
+                  <pic:nvPicPr>
+                    <pic:cNvPr id="1" name=""/>
+                    <pic:cNvPicPr/>
+                  </pic:nvPicPr>
+                  <pic:blipFill>
+                    <a:blip r:embed="rId36">
+                      <a:extLst>
+                        <a:ext uri="{28A0092B-C50C-407E-A947-70E740481C1C}">
+                          <a14:useLocalDpi xmlns:a14="http://schemas.microsoft.com/office/drawing/2010/main" val="0"/>
+                        </a:ext>
+                      </a:extLst>
+                    </a:blip>
+                    <a:stretch>
+                      <a:fillRect/>
+                    </a:stretch>
+                  </pic:blipFill>
+                  <pic:spPr>
+                    <a:xfrm>
+                      <a:off x="0" y="0"/>
+                      <a:ext cx="4699635" cy="958850"/>
+                    </a:xfrm>
+                    <a:prstGeom prst="rect">
+                      <a:avLst/>
+                    </a:prstGeom>
+                  </pic:spPr>
+                </pic:pic>
+              </a:graphicData>
+            </a:graphic>
+            <wp14:sizeRelH relativeFrom="margin">
+              <wp14:pctWidth>0</wp14:pctWidth>
+            </wp14:sizeRelH>
+            <wp14:sizeRelV relativeFrom="margin">
+              <wp14:pctHeight>0</wp14:pctHeight>
+            </wp14:sizeRelV>
+          </wp:anchor>
+        </w:drawing>
+      </w:r>
+    </w:p>
+    <w:p>
+      <w:pPr>
+        <w:spacing w:line="276" w:lineRule="auto"/>
+        <w:rPr>
+          <w:sz w:val="20"/>
+          <w:szCs w:val="20"/>
+        </w:rPr>
+      </w:pPr>
+      <w:r>
+        <w:rPr>
+          <w:sz w:val="20"/>
+          <w:szCs w:val="20"/>
+        </w:rPr>
+        <w:t xml:space="preserve"> </w:t>
+      </w:r>
+    </w:p>
+    <w:p>
+      <w:pPr>
+        <w:spacing w:line="276" w:lineRule="auto"/>
+        <w:rPr>
+          <w:sz w:val="20"/>
+          <w:szCs w:val="20"/>
+        </w:rPr>
+      </w:pPr>
+    </w:p>
+    <w:p>
+      <w:pPr>
+        <w:spacing w:line="276" w:lineRule="auto"/>
+        <w:rPr>
+          <w:sz w:val="24"/>
+          <w:szCs w:val="24"/>
+        </w:rPr>
+      </w:pPr>
+    </w:p>
+    <w:p>
+      <w:pPr>
+        <w:spacing w:line="276" w:lineRule="auto"/>
+        <w:rPr>
+          <w:sz w:val="24"/>
+          <w:szCs w:val="20"/>
+        </w:rPr>
+      </w:pPr>
+    </w:p>
+    <w:p>
+      <w:pPr>
+        <w:spacing w:line="276" w:lineRule="auto"/>
+        <w:rPr>
+          <w:sz w:val="20"/>
+          <w:szCs w:val="20"/>
+        </w:rPr>
+      </w:pPr>
+    </w:p>
+    <w:p>
+      <w:pPr>
+        <w:spacing w:line="276" w:lineRule="auto"/>
+        <w:rPr>
+          <w:sz w:val="24"/>
+          <w:szCs w:val="20"/>
+        </w:rPr>
+      </w:pPr>
+      <w:r>
+        <w:rPr>
+          <w:sz w:val="24"/>
+          <w:szCs w:val="20"/>
+        </w:rPr>
+        <w:t xml:space="preserve">The setFrom method can be used to set the nick name for the incoming email </w:t>
+      </w:r>
+    </w:p>
+    <w:p>
+      <w:pPr>
+        <w:spacing w:line="276" w:lineRule="auto"/>
+        <w:rPr>
+          <w:sz w:val="24"/>
+          <w:szCs w:val="20"/>
+        </w:rPr>
+      </w:pPr>
+      <w:r>
+        <w:rPr>
+          <w:sz w:val="24"/>
+          <w:szCs w:val="20"/>
+        </w:rPr>
+        <w:drawing>
+          <wp:anchor distT="0" distB="0" distL="114300" distR="114300" simplePos="0" relativeHeight="251674624" behindDoc="1" locked="0" layoutInCell="1" allowOverlap="1" wp14:anchorId="626417CD" wp14:editId="23D465AF">
+            <wp:simplePos x="0" y="0"/>
+            <wp:positionH relativeFrom="column">
+              <wp:posOffset>650875</wp:posOffset>
+            </wp:positionH>
+            <wp:positionV relativeFrom="paragraph">
+              <wp:posOffset>78105</wp:posOffset>
+            </wp:positionV>
+            <wp:extent cx="4706620" cy="1155700"/>
+            <wp:effectExtent l="0" t="0" r="0" b="6350"/>
+            <wp:wrapTopAndBottom/>
+            <wp:docPr id="39" name="Picture 39"/>
+            <wp:cNvGraphicFramePr>
+              <a:graphicFrameLocks xmlns:a="http://schemas.openxmlformats.org/drawingml/2006/main" noChangeAspect="1"/>
+            </wp:cNvGraphicFramePr>
+            <a:graphic xmlns:a="http://schemas.openxmlformats.org/drawingml/2006/main">
+              <a:graphicData uri="http://schemas.openxmlformats.org/drawingml/2006/picture">
+                <pic:pic xmlns:pic="http://schemas.openxmlformats.org/drawingml/2006/picture">
+                  <pic:nvPicPr>
+                    <pic:cNvPr id="1" name=""/>
+                    <pic:cNvPicPr/>
+                  </pic:nvPicPr>
+                  <pic:blipFill>
+                    <a:blip r:embed="rId37">
+                      <a:extLst>
+                        <a:ext uri="{28A0092B-C50C-407E-A947-70E740481C1C}">
+                          <a14:useLocalDpi xmlns:a14="http://schemas.microsoft.com/office/drawing/2010/main" val="0"/>
+                        </a:ext>
+                      </a:extLst>
+                    </a:blip>
+                    <a:stretch>
+                      <a:fillRect/>
+                    </a:stretch>
+                  </pic:blipFill>
+                  <pic:spPr>
+                    <a:xfrm>
+                      <a:off x="0" y="0"/>
+                      <a:ext cx="4706620" cy="1155700"/>
+                    </a:xfrm>
+                    <a:prstGeom prst="rect">
+                      <a:avLst/>
+                    </a:prstGeom>
+                  </pic:spPr>
+                </pic:pic>
+              </a:graphicData>
+            </a:graphic>
+            <wp14:sizeRelH relativeFrom="margin">
+              <wp14:pctWidth>0</wp14:pctWidth>
+            </wp14:sizeRelH>
+            <wp14:sizeRelV relativeFrom="margin">
+              <wp14:pctHeight>0</wp14:pctHeight>
+            </wp14:sizeRelV>
+          </wp:anchor>
+        </w:drawing>
+      </w:r>
+      <w:r>
+        <w:rPr>
+          <w:sz w:val="24"/>
+          <w:szCs w:val="20"/>
+        </w:rPr>
+        <w:t>From the array of emailList, we explode the comma to take out each email and use a foreach function to add the email address.</w:t>
+      </w:r>
+    </w:p>
+    <w:p>
+      <w:pPr>
+        <w:spacing w:line="276" w:lineRule="auto"/>
+        <w:rPr>
+          <w:sz w:val="24"/>
+          <w:szCs w:val="20"/>
+        </w:rPr>
+      </w:pPr>
+      <w:r>
+        <w:rPr>
+          <w:sz w:val="24"/>
+          <w:szCs w:val="20"/>
+        </w:rPr>
+        <w:drawing>
+          <wp:anchor distT="0" distB="0" distL="114300" distR="114300" simplePos="0" relativeHeight="251658240" behindDoc="0" locked="0" layoutInCell="1" allowOverlap="1" wp14:anchorId="016BAE69" wp14:editId="264DBAAD">
+            <wp:simplePos x="0" y="0"/>
+            <wp:positionH relativeFrom="column">
+              <wp:posOffset>650875</wp:posOffset>
+            </wp:positionH>
+            <wp:positionV relativeFrom="paragraph">
+              <wp:posOffset>130175</wp:posOffset>
+            </wp:positionV>
+            <wp:extent cx="4706620" cy="1403350"/>
+            <wp:effectExtent l="0" t="0" r="0" b="6350"/>
+            <wp:wrapTopAndBottom/>
+            <wp:docPr id="40" name="Picture 40"/>
+            <wp:cNvGraphicFramePr>
+              <a:graphicFrameLocks xmlns:a="http://schemas.openxmlformats.org/drawingml/2006/main" noChangeAspect="1"/>
+            </wp:cNvGraphicFramePr>
+            <a:graphic xmlns:a="http://schemas.openxmlformats.org/drawingml/2006/main">
+              <a:graphicData uri="http://schemas.openxmlformats.org/drawingml/2006/picture">
+                <pic:pic xmlns:pic="http://schemas.openxmlformats.org/drawingml/2006/picture">
+                  <pic:nvPicPr>
+                    <pic:cNvPr id="1" name=""/>
+                    <pic:cNvPicPr/>
+                  </pic:nvPicPr>
+                  <pic:blipFill>
+                    <a:blip r:embed="rId38">
+                      <a:extLst>
+                        <a:ext uri="{28A0092B-C50C-407E-A947-70E740481C1C}">
+                          <a14:useLocalDpi xmlns:a14="http://schemas.microsoft.com/office/drawing/2010/main" val="0"/>
+                        </a:ext>
+                      </a:extLst>
+                    </a:blip>
+                    <a:stretch>
+                      <a:fillRect/>
+                    </a:stretch>
+                  </pic:blipFill>
+                  <pic:spPr>
+                    <a:xfrm>
+                      <a:off x="0" y="0"/>
+                      <a:ext cx="4706620" cy="1403350"/>
+                    </a:xfrm>
+                    <a:prstGeom prst="rect">
+                      <a:avLst/>
+                    </a:prstGeom>
+                  </pic:spPr>
+                </pic:pic>
+              </a:graphicData>
+            </a:graphic>
+            <wp14:sizeRelH relativeFrom="margin">
+              <wp14:pctWidth>0</wp14:pctWidth>
+            </wp14:sizeRelH>
+            <wp14:sizeRelV relativeFrom="margin">
+              <wp14:pctHeight>0</wp14:pctHeight>
+            </wp14:sizeRelV>
+          </wp:anchor>
+        </w:drawing>
+      </w:r>
+      <w:r>
+        <w:rPr>
+          <w:sz w:val="24"/>
+          <w:szCs w:val="20"/>
+        </w:rPr>
+        <w:t xml:space="preserve"> </w:t>
+      </w:r>
+    </w:p>
+    <w:p>
+      <w:pPr>
+        <w:spacing w:line="276" w:lineRule="auto"/>
+        <w:rPr>
+          <w:sz w:val="24"/>
+          <w:szCs w:val="20"/>
+        </w:rPr>
+      </w:pPr>
+      <w:r>
+        <w:rPr>
+          <w:sz w:val="24"/>
+          <w:szCs w:val="20"/>
+        </w:rPr>
+        <w:drawing>
+          <wp:anchor distT="0" distB="0" distL="114300" distR="114300" simplePos="0" relativeHeight="251682816" behindDoc="0" locked="0" layoutInCell="1" allowOverlap="1" wp14:anchorId="39AA6828" wp14:editId="0EFF38FF">
+            <wp:simplePos x="0" y="0"/>
+            <wp:positionH relativeFrom="column">
+              <wp:posOffset>1003300</wp:posOffset>
+            </wp:positionH>
+            <wp:positionV relativeFrom="paragraph">
+              <wp:posOffset>922655</wp:posOffset>
+            </wp:positionV>
+            <wp:extent cx="4100195" cy="1847850"/>
+            <wp:effectExtent l="0" t="0" r="0" b="0"/>
+            <wp:wrapTopAndBottom/>
+            <wp:docPr id="41" name="Picture 41"/>
+            <wp:cNvGraphicFramePr>
+              <a:graphicFrameLocks xmlns:a="http://schemas.openxmlformats.org/drawingml/2006/main" noChangeAspect="1"/>
+            </wp:cNvGraphicFramePr>
+            <a:graphic xmlns:a="http://schemas.openxmlformats.org/drawingml/2006/main">
+              <a:graphicData uri="http://schemas.openxmlformats.org/drawingml/2006/picture">
+                <pic:pic xmlns:pic="http://schemas.openxmlformats.org/drawingml/2006/picture">
+                  <pic:nvPicPr>
+                    <pic:cNvPr id="1" name=""/>
+                    <pic:cNvPicPr/>
+                  </pic:nvPicPr>
+                  <pic:blipFill>
+                    <a:blip r:embed="rId39">
+                      <a:extLst>
+                        <a:ext uri="{28A0092B-C50C-407E-A947-70E740481C1C}">
+                          <a14:useLocalDpi xmlns:a14="http://schemas.microsoft.com/office/drawing/2010/main" val="0"/>
+                        </a:ext>
+                      </a:extLst>
+                    </a:blip>
+                    <a:stretch>
+                      <a:fillRect/>
+                    </a:stretch>
+                  </pic:blipFill>
+                  <pic:spPr>
+                    <a:xfrm>
+                      <a:off x="0" y="0"/>
+                      <a:ext cx="4100195" cy="1847850"/>
+                    </a:xfrm>
+                    <a:prstGeom prst="rect">
+                      <a:avLst/>
+                    </a:prstGeom>
+                  </pic:spPr>
+                </pic:pic>
+              </a:graphicData>
+            </a:graphic>
+          </wp:anchor>
+        </w:drawing>
+      </w:r>
+      <w:r>
+        <w:rPr>
+          <w:sz w:val="24"/>
+          <w:szCs w:val="20"/>
+        </w:rPr>
+        <w:t xml:space="preserve">To send the email with embedded images inside, we will take the previewHTML that contains the {image1} and replace with the html of img format, additionally, we will use the addEmbeddedImage() function to embed the image in the email. Finally we can send the </w:t>
+      </w:r>
+      <w:r>
+        <w:rPr>
+          <w:sz w:val="24"/>
+          <w:szCs w:val="20"/>
+        </w:rPr>
+        <w:t>email with the formatted previewHTML</w:t>
+      </w:r>
+    </w:p>
+    <w:p>
+      <w:pPr>
+        <w:spacing w:line="276" w:lineRule="auto"/>
+        <w:rPr>
+          <w:sz w:val="24"/>
           <w:szCs w:val="20"/>
         </w:rPr>
       </w:pPr>
@@ -6109,7 +5717,7 @@
 </file>
 
 <file path=word/endnotes.xml><?xml version="1.0" encoding="utf-8"?>
-<w:endnotes xmlns:wpc="http://schemas.microsoft.com/office/word/2010/wordprocessingCanvas" xmlns:cx="http://schemas.microsoft.com/office/drawing/2014/chartex" xmlns:cx1="http://schemas.microsoft.com/office/drawing/2015/9/8/chartex" xmlns:cx2="http://schemas.microsoft.com/office/drawing/2015/10/21/chartex" xmlns:cx3="http://schemas.microsoft.com/office/drawing/2016/5/9/chartex" xmlns:cx4="http://schemas.microsoft.com/office/drawing/2016/5/10/chartex" xmlns:cx5="http://schemas.microsoft.com/office/drawing/2016/5/11/chartex" xmlns:cx6="http://schemas.microsoft.com/office/drawing/2016/5/12/chartex" xmlns:cx7="http://schemas.microsoft.com/office/drawing/2016/5/13/chartex" xmlns:cx8="http://schemas.microsoft.com/office/drawing/2016/5/14/chartex" xmlns:mc="http://schemas.openxmlformats.org/markup-compatibility/2006" xmlns:aink="http://schemas.microsoft.com/office/drawing/2016/ink" xmlns:am3d="http://schemas.microsoft.com/office/drawing/2017/model3d" xmlns:o="urn:schemas-microsoft-com:office:office" xmlns:r="http://schemas.openxmlformats.org/officeDocument/2006/relationships" xmlns:m="http://schemas.openxmlformats.org/officeDocument/2006/math" xmlns:v="urn:schemas-microsoft-com:vml" xmlns:wp14="http://schemas.microsoft.com/office/word/2010/wordprocessingDrawing" xmlns:wp="http://schemas.openxmlformats.org/drawingml/2006/wordprocessingDrawing" xmlns:w10="urn:schemas-microsoft-com:office:word" xmlns:w="http://schemas.openxmlformats.org/wordprocessingml/2006/main" xmlns:w14="http://schemas.microsoft.com/office/word/2010/wordml" xmlns:w15="http://schemas.microsoft.com/office/word/2012/wordml" xmlns:w16cex="http://schemas.microsoft.com/office/word/2018/wordml/cex" xmlns:w16cid="http://schemas.microsoft.com/office/word/2016/wordml/cid" xmlns:w16="http://schemas.microsoft.com/office/word/2018/wordml" xmlns:w16sdtdh="http://schemas.microsoft.com/office/word/2020/wordml/sdtdatahash" xmlns:w16se="http://schemas.microsoft.com/office/word/2015/wordml/symex" xmlns:wpg="http://schemas.microsoft.com/office/word/2010/wordprocessingGroup" xmlns:wpi="http://schemas.microsoft.com/office/word/2010/wordprocessingInk" xmlns:wne="http://schemas.microsoft.com/office/word/2006/wordml" xmlns:wps="http://schemas.microsoft.com/office/word/2010/wordprocessingShape" mc:Ignorable="w14 w15 w16se w16cid w16 w16cex w16sdtdh wp14">
+<w:endnotes xmlns:wpc="http://schemas.microsoft.com/office/word/2010/wordprocessingCanvas" xmlns:cx="http://schemas.microsoft.com/office/drawing/2014/chartex" xmlns:mc="http://schemas.openxmlformats.org/markup-compatibility/2006" xmlns:o="urn:schemas-microsoft-com:office:office" xmlns:r="http://schemas.openxmlformats.org/officeDocument/2006/relationships" xmlns:m="http://schemas.openxmlformats.org/officeDocument/2006/math" xmlns:v="urn:schemas-microsoft-com:vml" xmlns:wp14="http://schemas.microsoft.com/office/word/2010/wordprocessingDrawing" xmlns:wp="http://schemas.openxmlformats.org/drawingml/2006/wordprocessingDrawing" xmlns:w10="urn:schemas-microsoft-com:office:word" xmlns:w="http://schemas.openxmlformats.org/wordprocessingml/2006/main" xmlns:w14="http://schemas.microsoft.com/office/word/2010/wordml" xmlns:w15="http://schemas.microsoft.com/office/word/2012/wordml" xmlns:w16se="http://schemas.microsoft.com/office/word/2015/wordml/symex" xmlns:wpg="http://schemas.microsoft.com/office/word/2010/wordprocessingGroup" xmlns:wpi="http://schemas.microsoft.com/office/word/2010/wordprocessingInk" xmlns:wne="http://schemas.microsoft.com/office/word/2006/wordml" xmlns:wps="http://schemas.microsoft.com/office/word/2010/wordprocessingShape" mc:Ignorable="w14 w15 w16se wp14">
   <w:endnote w:type="separator" w:id="-1">
     <w:p>
       <w:r>
@@ -6128,7 +5736,7 @@
 </file>
 
 <file path=word/footnotes.xml><?xml version="1.0" encoding="utf-8"?>
-<w:footnotes xmlns:wpc="http://schemas.microsoft.com/office/word/2010/wordprocessingCanvas" xmlns:cx="http://schemas.microsoft.com/office/drawing/2014/chartex" xmlns:cx1="http://schemas.microsoft.com/office/drawing/2015/9/8/chartex" xmlns:cx2="http://schemas.microsoft.com/office/drawing/2015/10/21/chartex" xmlns:cx3="http://schemas.microsoft.com/office/drawing/2016/5/9/chartex" xmlns:cx4="http://schemas.microsoft.com/office/drawing/2016/5/10/chartex" xmlns:cx5="http://schemas.microsoft.com/office/drawing/2016/5/11/chartex" xmlns:cx6="http://schemas.microsoft.com/office/drawing/2016/5/12/chartex" xmlns:cx7="http://schemas.microsoft.com/office/drawing/2016/5/13/chartex" xmlns:cx8="http://schemas.microsoft.com/office/drawing/2016/5/14/chartex" xmlns:mc="http://schemas.openxmlformats.org/markup-compatibility/2006" xmlns:aink="http://schemas.microsoft.com/office/drawing/2016/ink" xmlns:am3d="http://schemas.microsoft.com/office/drawing/2017/model3d" xmlns:o="urn:schemas-microsoft-com:office:office" xmlns:r="http://schemas.openxmlformats.org/officeDocument/2006/relationships" xmlns:m="http://schemas.openxmlformats.org/officeDocument/2006/math" xmlns:v="urn:schemas-microsoft-com:vml" xmlns:wp14="http://schemas.microsoft.com/office/word/2010/wordprocessingDrawing" xmlns:wp="http://schemas.openxmlformats.org/drawingml/2006/wordprocessingDrawing" xmlns:w10="urn:schemas-microsoft-com:office:word" xmlns:w="http://schemas.openxmlformats.org/wordprocessingml/2006/main" xmlns:w14="http://schemas.microsoft.com/office/word/2010/wordml" xmlns:w15="http://schemas.microsoft.com/office/word/2012/wordml" xmlns:w16cex="http://schemas.microsoft.com/office/word/2018/wordml/cex" xmlns:w16cid="http://schemas.microsoft.com/office/word/2016/wordml/cid" xmlns:w16="http://schemas.microsoft.com/office/word/2018/wordml" xmlns:w16sdtdh="http://schemas.microsoft.com/office/word/2020/wordml/sdtdatahash" xmlns:w16se="http://schemas.microsoft.com/office/word/2015/wordml/symex" xmlns:wpg="http://schemas.microsoft.com/office/word/2010/wordprocessingGroup" xmlns:wpi="http://schemas.microsoft.com/office/word/2010/wordprocessingInk" xmlns:wne="http://schemas.microsoft.com/office/word/2006/wordml" xmlns:wps="http://schemas.microsoft.com/office/word/2010/wordprocessingShape" mc:Ignorable="w14 w15 w16se w16cid w16 w16cex w16sdtdh wp14">
+<w:footnotes xmlns:wpc="http://schemas.microsoft.com/office/word/2010/wordprocessingCanvas" xmlns:cx="http://schemas.microsoft.com/office/drawing/2014/chartex" xmlns:mc="http://schemas.openxmlformats.org/markup-compatibility/2006" xmlns:o="urn:schemas-microsoft-com:office:office" xmlns:r="http://schemas.openxmlformats.org/officeDocument/2006/relationships" xmlns:m="http://schemas.openxmlformats.org/officeDocument/2006/math" xmlns:v="urn:schemas-microsoft-com:vml" xmlns:wp14="http://schemas.microsoft.com/office/word/2010/wordprocessingDrawing" xmlns:wp="http://schemas.openxmlformats.org/drawingml/2006/wordprocessingDrawing" xmlns:w10="urn:schemas-microsoft-com:office:word" xmlns:w="http://schemas.openxmlformats.org/wordprocessingml/2006/main" xmlns:w14="http://schemas.microsoft.com/office/word/2010/wordml" xmlns:w15="http://schemas.microsoft.com/office/word/2012/wordml" xmlns:w16se="http://schemas.microsoft.com/office/word/2015/wordml/symex" xmlns:wpg="http://schemas.microsoft.com/office/word/2010/wordprocessingGroup" xmlns:wpi="http://schemas.microsoft.com/office/word/2010/wordprocessingInk" xmlns:wne="http://schemas.microsoft.com/office/word/2006/wordml" xmlns:wps="http://schemas.microsoft.com/office/word/2010/wordprocessingShape" mc:Ignorable="w14 w15 w16se wp14">
   <w:footnote w:type="separator" w:id="-1">
     <w:p>
       <w:r>
@@ -6147,7 +5755,7 @@
 </file>
 
 <file path=word/header1.xml><?xml version="1.0" encoding="utf-8"?>
-<w:hdr xmlns:wpc="http://schemas.microsoft.com/office/word/2010/wordprocessingCanvas" xmlns:cx="http://schemas.microsoft.com/office/drawing/2014/chartex" xmlns:cx1="http://schemas.microsoft.com/office/drawing/2015/9/8/chartex" xmlns:cx2="http://schemas.microsoft.com/office/drawing/2015/10/21/chartex" xmlns:cx3="http://schemas.microsoft.com/office/drawing/2016/5/9/chartex" xmlns:cx4="http://schemas.microsoft.com/office/drawing/2016/5/10/chartex" xmlns:cx5="http://schemas.microsoft.com/office/drawing/2016/5/11/chartex" xmlns:cx6="http://schemas.microsoft.com/office/drawing/2016/5/12/chartex" xmlns:cx7="http://schemas.microsoft.com/office/drawing/2016/5/13/chartex" xmlns:cx8="http://schemas.microsoft.com/office/drawing/2016/5/14/chartex" xmlns:mc="http://schemas.openxmlformats.org/markup-compatibility/2006" xmlns:aink="http://schemas.microsoft.com/office/drawing/2016/ink" xmlns:am3d="http://schemas.microsoft.com/office/drawing/2017/model3d" xmlns:o="urn:schemas-microsoft-com:office:office" xmlns:r="http://schemas.openxmlformats.org/officeDocument/2006/relationships" xmlns:m="http://schemas.openxmlformats.org/officeDocument/2006/math" xmlns:v="urn:schemas-microsoft-com:vml" xmlns:wp14="http://schemas.microsoft.com/office/word/2010/wordprocessingDrawing" xmlns:wp="http://schemas.openxmlformats.org/drawingml/2006/wordprocessingDrawing" xmlns:w10="urn:schemas-microsoft-com:office:word" xmlns:w="http://schemas.openxmlformats.org/wordprocessingml/2006/main" xmlns:w14="http://schemas.microsoft.com/office/word/2010/wordml" xmlns:w15="http://schemas.microsoft.com/office/word/2012/wordml" xmlns:w16cex="http://schemas.microsoft.com/office/word/2018/wordml/cex" xmlns:w16cid="http://schemas.microsoft.com/office/word/2016/wordml/cid" xmlns:w16="http://schemas.microsoft.com/office/word/2018/wordml" xmlns:w16sdtdh="http://schemas.microsoft.com/office/word/2020/wordml/sdtdatahash" xmlns:w16se="http://schemas.microsoft.com/office/word/2015/wordml/symex" xmlns:wpg="http://schemas.microsoft.com/office/word/2010/wordprocessingGroup" xmlns:wpi="http://schemas.microsoft.com/office/word/2010/wordprocessingInk" xmlns:wne="http://schemas.microsoft.com/office/word/2006/wordml" xmlns:wps="http://schemas.microsoft.com/office/word/2010/wordprocessingShape" mc:Ignorable="w14 w15 w16se w16cid w16 w16cex w16sdtdh wp14">
+<w:hdr xmlns:wpc="http://schemas.microsoft.com/office/word/2010/wordprocessingCanvas" xmlns:cx="http://schemas.microsoft.com/office/drawing/2014/chartex" xmlns:mc="http://schemas.openxmlformats.org/markup-compatibility/2006" xmlns:o="urn:schemas-microsoft-com:office:office" xmlns:r="http://schemas.openxmlformats.org/officeDocument/2006/relationships" xmlns:m="http://schemas.openxmlformats.org/officeDocument/2006/math" xmlns:v="urn:schemas-microsoft-com:vml" xmlns:wp14="http://schemas.microsoft.com/office/word/2010/wordprocessingDrawing" xmlns:wp="http://schemas.openxmlformats.org/drawingml/2006/wordprocessingDrawing" xmlns:w10="urn:schemas-microsoft-com:office:word" xmlns:w="http://schemas.openxmlformats.org/wordprocessingml/2006/main" xmlns:w14="http://schemas.microsoft.com/office/word/2010/wordml" xmlns:w15="http://schemas.microsoft.com/office/word/2012/wordml" xmlns:w16se="http://schemas.microsoft.com/office/word/2015/wordml/symex" xmlns:wpg="http://schemas.microsoft.com/office/word/2010/wordprocessingGroup" xmlns:wpi="http://schemas.microsoft.com/office/word/2010/wordprocessingInk" xmlns:wne="http://schemas.microsoft.com/office/word/2006/wordml" xmlns:wps="http://schemas.microsoft.com/office/word/2010/wordprocessingShape" mc:Ignorable="w14 w15 w16se wp14">
   <w:p>
     <w:pPr>
       <w:pStyle w:val="Header"/>
@@ -6182,7 +5790,7 @@
 </file>
 
 <file path=word/numbering.xml><?xml version="1.0" encoding="utf-8"?>
-<w:numbering xmlns:wpc="http://schemas.microsoft.com/office/word/2010/wordprocessingCanvas" xmlns:cx="http://schemas.microsoft.com/office/drawing/2014/chartex" xmlns:cx1="http://schemas.microsoft.com/office/drawing/2015/9/8/chartex" xmlns:cx2="http://schemas.microsoft.com/office/drawing/2015/10/21/chartex" xmlns:cx3="http://schemas.microsoft.com/office/drawing/2016/5/9/chartex" xmlns:cx4="http://schemas.microsoft.com/office/drawing/2016/5/10/chartex" xmlns:cx5="http://schemas.microsoft.com/office/drawing/2016/5/11/chartex" xmlns:cx6="http://schemas.microsoft.com/office/drawing/2016/5/12/chartex" xmlns:cx7="http://schemas.microsoft.com/office/drawing/2016/5/13/chartex" xmlns:cx8="http://schemas.microsoft.com/office/drawing/2016/5/14/chartex" xmlns:mc="http://schemas.openxmlformats.org/markup-compatibility/2006" xmlns:aink="http://schemas.microsoft.com/office/drawing/2016/ink" xmlns:am3d="http://schemas.microsoft.com/office/drawing/2017/model3d" xmlns:o="urn:schemas-microsoft-com:office:office" xmlns:r="http://schemas.openxmlformats.org/officeDocument/2006/relationships" xmlns:m="http://schemas.openxmlformats.org/officeDocument/2006/math" xmlns:v="urn:schemas-microsoft-com:vml" xmlns:wp14="http://schemas.microsoft.com/office/word/2010/wordprocessingDrawing" xmlns:wp="http://schemas.openxmlformats.org/drawingml/2006/wordprocessingDrawing" xmlns:w10="urn:schemas-microsoft-com:office:word" xmlns:w="http://schemas.openxmlformats.org/wordprocessingml/2006/main" xmlns:w14="http://schemas.microsoft.com/office/word/2010/wordml" xmlns:w15="http://schemas.microsoft.com/office/word/2012/wordml" xmlns:w16cex="http://schemas.microsoft.com/office/word/2018/wordml/cex" xmlns:w16cid="http://schemas.microsoft.com/office/word/2016/wordml/cid" xmlns:w16="http://schemas.microsoft.com/office/word/2018/wordml" xmlns:w16sdtdh="http://schemas.microsoft.com/office/word/2020/wordml/sdtdatahash" xmlns:w16se="http://schemas.microsoft.com/office/word/2015/wordml/symex" xmlns:wpg="http://schemas.microsoft.com/office/word/2010/wordprocessingGroup" xmlns:wpi="http://schemas.microsoft.com/office/word/2010/wordprocessingInk" xmlns:wne="http://schemas.microsoft.com/office/word/2006/wordml" xmlns:wps="http://schemas.microsoft.com/office/word/2010/wordprocessingShape" mc:Ignorable="w14 w15 w16se w16cid w16 w16cex w16sdtdh wp14">
+<w:numbering xmlns:wpc="http://schemas.microsoft.com/office/word/2010/wordprocessingCanvas" xmlns:cx="http://schemas.microsoft.com/office/drawing/2014/chartex" xmlns:mc="http://schemas.openxmlformats.org/markup-compatibility/2006" xmlns:o="urn:schemas-microsoft-com:office:office" xmlns:r="http://schemas.openxmlformats.org/officeDocument/2006/relationships" xmlns:m="http://schemas.openxmlformats.org/officeDocument/2006/math" xmlns:v="urn:schemas-microsoft-com:vml" xmlns:wp14="http://schemas.microsoft.com/office/word/2010/wordprocessingDrawing" xmlns:wp="http://schemas.openxmlformats.org/drawingml/2006/wordprocessingDrawing" xmlns:w10="urn:schemas-microsoft-com:office:word" xmlns:w="http://schemas.openxmlformats.org/wordprocessingml/2006/main" xmlns:w14="http://schemas.microsoft.com/office/word/2010/wordml" xmlns:w15="http://schemas.microsoft.com/office/word/2012/wordml" xmlns:w16se="http://schemas.microsoft.com/office/word/2015/wordml/symex" xmlns:wpg="http://schemas.microsoft.com/office/word/2010/wordprocessingGroup" xmlns:wpi="http://schemas.microsoft.com/office/word/2010/wordprocessingInk" xmlns:wne="http://schemas.microsoft.com/office/word/2006/wordml" xmlns:wps="http://schemas.microsoft.com/office/word/2010/wordprocessingShape" mc:Ignorable="w14 w15 w16se wp14">
   <w:abstractNum w:abstractNumId="0" w15:restartNumberingAfterBreak="0">
     <w:nsid w:val="17CC26B4"/>
     <w:multiLevelType w:val="hybridMultilevel"/>
@@ -6562,7 +6170,7 @@
 </file>
 
 <file path=word/styles.xml><?xml version="1.0" encoding="utf-8"?>
-<w:styles xmlns:mc="http://schemas.openxmlformats.org/markup-compatibility/2006" xmlns:r="http://schemas.openxmlformats.org/officeDocument/2006/relationships" xmlns:w="http://schemas.openxmlformats.org/wordprocessingml/2006/main" xmlns:w14="http://schemas.microsoft.com/office/word/2010/wordml" xmlns:w15="http://schemas.microsoft.com/office/word/2012/wordml" xmlns:w16cex="http://schemas.microsoft.com/office/word/2018/wordml/cex" xmlns:w16cid="http://schemas.microsoft.com/office/word/2016/wordml/cid" xmlns:w16="http://schemas.microsoft.com/office/word/2018/wordml" xmlns:w16sdtdh="http://schemas.microsoft.com/office/word/2020/wordml/sdtdatahash" xmlns:w16se="http://schemas.microsoft.com/office/word/2015/wordml/symex" mc:Ignorable="w14 w15 w16se w16cid w16 w16cex w16sdtdh">
+<w:styles xmlns:mc="http://schemas.openxmlformats.org/markup-compatibility/2006" xmlns:r="http://schemas.openxmlformats.org/officeDocument/2006/relationships" xmlns:w="http://schemas.openxmlformats.org/wordprocessingml/2006/main" xmlns:w14="http://schemas.microsoft.com/office/word/2010/wordml" xmlns:w15="http://schemas.microsoft.com/office/word/2012/wordml" xmlns:w16se="http://schemas.microsoft.com/office/word/2015/wordml/symex" mc:Ignorable="w14 w15 w16se">
   <w:docDefaults>
     <w:rPrDefault>
       <w:rPr>
@@ -6574,7 +6182,7 @@
     </w:rPrDefault>
     <w:pPrDefault/>
   </w:docDefaults>
-  <w:latentStyles w:defLockedState="0" w:defUIPriority="99" w:defSemiHidden="0" w:defUnhideWhenUsed="0" w:defQFormat="0" w:count="376">
+  <w:latentStyles w:defLockedState="0" w:defUIPriority="99" w:defSemiHidden="0" w:defUnhideWhenUsed="0" w:defQFormat="0" w:count="371">
     <w:lsdException w:name="Normal" w:uiPriority="0" w:qFormat="1"/>
     <w:lsdException w:name="heading 1" w:uiPriority="9" w:qFormat="1"/>
     <w:lsdException w:name="heading 2" w:semiHidden="1" w:uiPriority="9" w:unhideWhenUsed="1" w:qFormat="1"/>
@@ -6946,16 +6554,11 @@
     <w:lsdException w:name="List Table 5 Dark Accent 6" w:uiPriority="50"/>
     <w:lsdException w:name="List Table 6 Colorful Accent 6" w:uiPriority="51"/>
     <w:lsdException w:name="List Table 7 Colorful Accent 6" w:uiPriority="52"/>
-    <w:lsdException w:name="Mention" w:semiHidden="1" w:unhideWhenUsed="1"/>
-    <w:lsdException w:name="Smart Hyperlink" w:semiHidden="1" w:unhideWhenUsed="1"/>
-    <w:lsdException w:name="Hashtag" w:semiHidden="1" w:unhideWhenUsed="1"/>
-    <w:lsdException w:name="Unresolved Mention" w:semiHidden="1" w:unhideWhenUsed="1"/>
-    <w:lsdException w:name="Smart Link" w:semiHidden="1" w:unhideWhenUsed="1"/>
   </w:latentStyles>
   <w:style w:type="paragraph" w:default="1" w:styleId="Normal">
     <w:name w:val="Normal"/>
     <w:qFormat/>
-    <w:rsid w:val="001720C2"/>
+    <w:rsid w:val="009421A3"/>
   </w:style>
   <w:style w:type="character" w:default="1" w:styleId="DefaultParagraphFont">
     <w:name w:val="Default Paragraph Font"/>
@@ -7327,4 +6930,16 @@
     </a:ext>
   </a:extLst>
 </a:theme>
+</file>
+
+<file path=customXml/item1.xml><?xml version="1.0" encoding="utf-8"?>
+<b:Sources xmlns:b="http://schemas.openxmlformats.org/officeDocument/2006/bibliography" xmlns="http://schemas.openxmlformats.org/officeDocument/2006/bibliography" SelectedStyle="\APASixthEditionOfficeOnline.xsl" StyleName="APA" Version="6"/>
+</file>
+
+<file path=customXml/itemProps1.xml><?xml version="1.0" encoding="utf-8"?>
+<ds:datastoreItem xmlns:ds="http://schemas.openxmlformats.org/officeDocument/2006/customXml" ds:itemID="{2565B426-5844-434F-9F61-8E4AA1B0A49F}">
+  <ds:schemaRefs>
+    <ds:schemaRef ds:uri="http://schemas.openxmlformats.org/officeDocument/2006/bibliography"/>
+  </ds:schemaRefs>
+</ds:datastoreItem>
 </file>
--- a/Spike Report_2.docx
+++ b/Spike Report_2.docx
@@ -1,6 +1,6 @@
 
 <file path=word/document.xml><?xml version="1.0" encoding="utf-8"?>
-<w:document xmlns:wpc="http://schemas.microsoft.com/office/word/2010/wordprocessingCanvas" xmlns:cx="http://schemas.microsoft.com/office/drawing/2014/chartex" xmlns:mc="http://schemas.openxmlformats.org/markup-compatibility/2006" xmlns:o="urn:schemas-microsoft-com:office:office" xmlns:r="http://schemas.openxmlformats.org/officeDocument/2006/relationships" xmlns:m="http://schemas.openxmlformats.org/officeDocument/2006/math" xmlns:v="urn:schemas-microsoft-com:vml" xmlns:wp14="http://schemas.microsoft.com/office/word/2010/wordprocessingDrawing" xmlns:wp="http://schemas.openxmlformats.org/drawingml/2006/wordprocessingDrawing" xmlns:w10="urn:schemas-microsoft-com:office:word" xmlns:w="http://schemas.openxmlformats.org/wordprocessingml/2006/main" xmlns:w14="http://schemas.microsoft.com/office/word/2010/wordml" xmlns:w15="http://schemas.microsoft.com/office/word/2012/wordml" xmlns:w16se="http://schemas.microsoft.com/office/word/2015/wordml/symex" xmlns:wpg="http://schemas.microsoft.com/office/word/2010/wordprocessingGroup" xmlns:wpi="http://schemas.microsoft.com/office/word/2010/wordprocessingInk" xmlns:wne="http://schemas.microsoft.com/office/word/2006/wordml" xmlns:wps="http://schemas.microsoft.com/office/word/2010/wordprocessingShape" mc:Ignorable="w14 w15 w16se wp14">
+<w:document xmlns:wpc="http://schemas.microsoft.com/office/word/2010/wordprocessingCanvas" xmlns:cx="http://schemas.microsoft.com/office/drawing/2014/chartex" xmlns:cx1="http://schemas.microsoft.com/office/drawing/2015/9/8/chartex" xmlns:cx2="http://schemas.microsoft.com/office/drawing/2015/10/21/chartex" xmlns:cx3="http://schemas.microsoft.com/office/drawing/2016/5/9/chartex" xmlns:cx4="http://schemas.microsoft.com/office/drawing/2016/5/10/chartex" xmlns:cx5="http://schemas.microsoft.com/office/drawing/2016/5/11/chartex" xmlns:cx6="http://schemas.microsoft.com/office/drawing/2016/5/12/chartex" xmlns:cx7="http://schemas.microsoft.com/office/drawing/2016/5/13/chartex" xmlns:cx8="http://schemas.microsoft.com/office/drawing/2016/5/14/chartex" xmlns:mc="http://schemas.openxmlformats.org/markup-compatibility/2006" xmlns:aink="http://schemas.microsoft.com/office/drawing/2016/ink" xmlns:am3d="http://schemas.microsoft.com/office/drawing/2017/model3d" xmlns:o="urn:schemas-microsoft-com:office:office" xmlns:r="http://schemas.openxmlformats.org/officeDocument/2006/relationships" xmlns:m="http://schemas.openxmlformats.org/officeDocument/2006/math" xmlns:v="urn:schemas-microsoft-com:vml" xmlns:wp14="http://schemas.microsoft.com/office/word/2010/wordprocessingDrawing" xmlns:wp="http://schemas.openxmlformats.org/drawingml/2006/wordprocessingDrawing" xmlns:w10="urn:schemas-microsoft-com:office:word" xmlns:w="http://schemas.openxmlformats.org/wordprocessingml/2006/main" xmlns:w14="http://schemas.microsoft.com/office/word/2010/wordml" xmlns:w15="http://schemas.microsoft.com/office/word/2012/wordml" xmlns:w16cex="http://schemas.microsoft.com/office/word/2018/wordml/cex" xmlns:w16cid="http://schemas.microsoft.com/office/word/2016/wordml/cid" xmlns:w16="http://schemas.microsoft.com/office/word/2018/wordml" xmlns:w16sdtdh="http://schemas.microsoft.com/office/word/2020/wordml/sdtdatahash" xmlns:w16se="http://schemas.microsoft.com/office/word/2015/wordml/symex" xmlns:wpg="http://schemas.microsoft.com/office/word/2010/wordprocessingGroup" xmlns:wpi="http://schemas.microsoft.com/office/word/2010/wordprocessingInk" xmlns:wne="http://schemas.microsoft.com/office/word/2006/wordml" xmlns:wps="http://schemas.microsoft.com/office/word/2010/wordprocessingShape" mc:Ignorable="w14 w15 w16se w16cid w16 w16cex w16sdtdh wp14">
   <w:body>
     <w:p>
       <w:pPr>
@@ -106,7 +106,7 @@
         <mc:AlternateContent>
           <mc:Choice Requires="wps">
             <w:drawing>
-              <wp:anchor distT="0" distB="0" distL="114300" distR="114300" simplePos="0" relativeHeight="251642880" behindDoc="1" locked="0" layoutInCell="0" allowOverlap="1" wp14:anchorId="38BB2F43" wp14:editId="607E4C71">
+              <wp:anchor distT="0" distB="0" distL="114300" distR="114300" simplePos="0" relativeHeight="251642368" behindDoc="1" locked="0" layoutInCell="0" allowOverlap="1" wp14:anchorId="38BB2F43" wp14:editId="607E4C71">
                 <wp:simplePos x="0" y="0"/>
                 <wp:positionH relativeFrom="column">
                   <wp:posOffset>-22225</wp:posOffset>
@@ -148,9 +148,7 @@
           </mc:Choice>
           <mc:Fallback>
             <w:pict>
-              <v:rect w14:anchorId="4CDD4936" id="Shape 2" o:spid="_x0000_s1026" style="position:absolute;margin-left:-1.75pt;margin-top:16.4pt;width:484.55pt;height:16pt;z-index:-251673600;visibility:visible;mso-wrap-style:square;mso-wrap-distance-left:9pt;mso-wrap-distance-top:0;mso-wrap-distance-right:9pt;mso-wrap-distance-bottom:0;mso-position-horizontal:absolute;mso-position-horizontal-relative:text;mso-position-vertical:absolute;mso-position-vertical-relative:text;v-text-anchor:top" o:gfxdata="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" o:allowincell="f" fillcolor="#e6e6e6" stroked="f">
-                <v:path arrowok="t"/>
-              </v:rect>
+              <v:rect w14:anchorId="2A3D2B99" id="Shape 2" o:spid="_x0000_s1026" style="position:absolute;margin-left:-1.75pt;margin-top:16.4pt;width:484.55pt;height:16pt;z-index:-251674112;visibility:visible;mso-wrap-style:square;mso-wrap-distance-left:9pt;mso-wrap-distance-top:0;mso-wrap-distance-right:9pt;mso-wrap-distance-bottom:0;mso-position-horizontal:absolute;mso-position-horizontal-relative:text;mso-position-vertical:absolute;mso-position-vertical-relative:text;v-text-anchor:top" o:gfxdata="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" o:allowincell="f" fillcolor="#e6e6e6" stroked="f"/>
             </w:pict>
           </mc:Fallback>
         </mc:AlternateContent>
@@ -164,6 +162,7 @@
           <w:szCs w:val="20"/>
         </w:rPr>
       </w:pPr>
+      <w:proofErr w:type="spellStart"/>
       <w:r>
         <w:rPr>
           <w:rFonts w:eastAsia="Arial"/>
@@ -172,7 +171,18 @@
           <w:sz w:val="28"/>
           <w:szCs w:val="28"/>
         </w:rPr>
-        <w:t>Github Repository</w:t>
+        <w:t>Github</w:t>
+      </w:r>
+      <w:proofErr w:type="spellEnd"/>
+      <w:r>
+        <w:rPr>
+          <w:rFonts w:eastAsia="Arial"/>
+          <w:b/>
+          <w:bCs/>
+          <w:sz w:val="28"/>
+          <w:szCs w:val="28"/>
+        </w:rPr>
+        <w:t xml:space="preserve"> Repository</w:t>
       </w:r>
       <w:r>
         <w:rPr>
@@ -215,7 +225,7 @@
         <mc:AlternateContent>
           <mc:Choice Requires="wps">
             <w:drawing>
-              <wp:anchor distT="0" distB="0" distL="114300" distR="114300" simplePos="0" relativeHeight="251643904" behindDoc="1" locked="0" layoutInCell="0" allowOverlap="1" wp14:anchorId="396A74EA" wp14:editId="68477778">
+              <wp:anchor distT="0" distB="0" distL="114300" distR="114300" simplePos="0" relativeHeight="251643392" behindDoc="1" locked="0" layoutInCell="0" allowOverlap="1" wp14:anchorId="396A74EA" wp14:editId="68477778">
                 <wp:simplePos x="0" y="0"/>
                 <wp:positionH relativeFrom="column">
                   <wp:posOffset>20219</wp:posOffset>
@@ -257,9 +267,7 @@
           </mc:Choice>
           <mc:Fallback>
             <w:pict>
-              <v:rect w14:anchorId="55E62A22" id="Shape 2" o:spid="_x0000_s1026" style="position:absolute;margin-left:1.6pt;margin-top:15.7pt;width:484.55pt;height:16pt;z-index:-251672576;visibility:visible;mso-wrap-style:square;mso-wrap-distance-left:9pt;mso-wrap-distance-top:0;mso-wrap-distance-right:9pt;mso-wrap-distance-bottom:0;mso-position-horizontal:absolute;mso-position-horizontal-relative:text;mso-position-vertical:absolute;mso-position-vertical-relative:text;v-text-anchor:top" o:gfxdata="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" o:allowincell="f" fillcolor="#e6e6e6" stroked="f">
-                <v:path arrowok="t"/>
-              </v:rect>
+              <v:rect w14:anchorId="47F2F62F" id="Shape 2" o:spid="_x0000_s1026" style="position:absolute;margin-left:1.6pt;margin-top:15.7pt;width:484.55pt;height:16pt;z-index:-251673088;visibility:visible;mso-wrap-style:square;mso-wrap-distance-left:9pt;mso-wrap-distance-top:0;mso-wrap-distance-right:9pt;mso-wrap-distance-bottom:0;mso-position-horizontal:absolute;mso-position-horizontal-relative:text;mso-position-vertical:absolute;mso-position-vertical-relative:text;v-text-anchor:top" o:gfxdata="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" o:allowincell="f" fillcolor="#e6e6e6" stroked="f"/>
             </w:pict>
           </mc:Fallback>
         </mc:AlternateContent>
@@ -273,7 +281,7 @@
         <mc:AlternateContent>
           <mc:Choice Requires="wps">
             <w:drawing>
-              <wp:anchor distT="0" distB="0" distL="114300" distR="114300" simplePos="0" relativeHeight="251651072" behindDoc="1" locked="0" layoutInCell="0" allowOverlap="1" wp14:anchorId="26716B2D" wp14:editId="18BF306E">
+              <wp:anchor distT="0" distB="0" distL="114300" distR="114300" simplePos="0" relativeHeight="251650560" behindDoc="1" locked="0" layoutInCell="0" allowOverlap="1" wp14:anchorId="26716B2D" wp14:editId="18BF306E">
                 <wp:simplePos x="0" y="0"/>
                 <wp:positionH relativeFrom="column">
                   <wp:posOffset>-22225</wp:posOffset>
@@ -323,7 +331,7 @@
           </mc:Choice>
           <mc:Fallback>
             <w:pict>
-              <v:line w14:anchorId="09255D2C" id="Shape 3" o:spid="_x0000_s1026" style="position:absolute;z-index:-251665408;visibility:visible;mso-wrap-style:square;mso-wrap-distance-left:9pt;mso-wrap-distance-top:0;mso-wrap-distance-right:9pt;mso-wrap-distance-bottom:0;mso-position-horizontal:absolute;mso-position-horizontal-relative:text;mso-position-vertical:absolute;mso-position-vertical-relative:text" from="-1.75pt,1.75pt" to="482.8pt,1.75pt" o:gfxdata="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" o:allowincell="f" filled="t" strokeweight=".16931mm">
+              <v:line w14:anchorId="69C40111" id="Shape 3" o:spid="_x0000_s1026" style="position:absolute;z-index:-251665920;visibility:visible;mso-wrap-style:square;mso-wrap-distance-left:9pt;mso-wrap-distance-top:0;mso-wrap-distance-right:9pt;mso-wrap-distance-bottom:0;mso-position-horizontal:absolute;mso-position-horizontal-relative:text;mso-position-vertical:absolute;mso-position-vertical-relative:text" from="-1.75pt,1.75pt" to="482.8pt,1.75pt" o:gfxdata="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" o:allowincell="f" filled="t" strokeweight=".16931mm">
                 <v:stroke joinstyle="miter"/>
                 <o:lock v:ext="edit" shapetype="f"/>
               </v:line>
@@ -358,8 +366,32 @@
           <w:sz w:val="28"/>
           <w:szCs w:val="28"/>
         </w:rPr>
-        <w:t>Website url :</w:t>
-      </w:r>
+        <w:t xml:space="preserve">Website </w:t>
+      </w:r>
+      <w:proofErr w:type="spellStart"/>
+      <w:proofErr w:type="gramStart"/>
+      <w:r>
+        <w:rPr>
+          <w:rFonts w:eastAsia="Arial"/>
+          <w:b/>
+          <w:bCs/>
+          <w:sz w:val="28"/>
+          <w:szCs w:val="28"/>
+        </w:rPr>
+        <w:t>url</w:t>
+      </w:r>
+      <w:proofErr w:type="spellEnd"/>
+      <w:r>
+        <w:rPr>
+          <w:rFonts w:eastAsia="Arial"/>
+          <w:b/>
+          <w:bCs/>
+          <w:sz w:val="28"/>
+          <w:szCs w:val="28"/>
+        </w:rPr>
+        <w:t xml:space="preserve"> :</w:t>
+      </w:r>
+      <w:proofErr w:type="gramEnd"/>
       <w:r>
         <w:t xml:space="preserve"> </w:t>
       </w:r>
@@ -457,7 +489,51 @@
           <w:sz w:val="24"/>
           <w:szCs w:val="24"/>
         </w:rPr>
-        <w:t>to many clients. The application is implemented by VueJS, boostrap and PHP for the backend process.</w:t>
+        <w:t xml:space="preserve">to many clients. The application is implemented by </w:t>
+      </w:r>
+      <w:proofErr w:type="spellStart"/>
+      <w:r>
+        <w:rPr>
+          <w:rFonts w:eastAsia="Arial"/>
+          <w:i/>
+          <w:iCs/>
+          <w:sz w:val="24"/>
+          <w:szCs w:val="24"/>
+        </w:rPr>
+        <w:t>VueJS</w:t>
+      </w:r>
+      <w:proofErr w:type="spellEnd"/>
+      <w:r>
+        <w:rPr>
+          <w:rFonts w:eastAsia="Arial"/>
+          <w:i/>
+          <w:iCs/>
+          <w:sz w:val="24"/>
+          <w:szCs w:val="24"/>
+        </w:rPr>
+        <w:t xml:space="preserve">, </w:t>
+      </w:r>
+      <w:proofErr w:type="spellStart"/>
+      <w:r>
+        <w:rPr>
+          <w:rFonts w:eastAsia="Arial"/>
+          <w:i/>
+          <w:iCs/>
+          <w:sz w:val="24"/>
+          <w:szCs w:val="24"/>
+        </w:rPr>
+        <w:t>boostrap</w:t>
+      </w:r>
+      <w:proofErr w:type="spellEnd"/>
+      <w:r>
+        <w:rPr>
+          <w:rFonts w:eastAsia="Arial"/>
+          <w:i/>
+          <w:iCs/>
+          <w:sz w:val="24"/>
+          <w:szCs w:val="24"/>
+        </w:rPr>
+        <w:t xml:space="preserve"> and PHP for the backend process.</w:t>
       </w:r>
     </w:p>
     <w:p>
@@ -513,7 +589,27 @@
           <w:szCs w:val="24"/>
           <w:lang w:val="en-GB" w:eastAsia="en-GB"/>
         </w:rPr>
-        <w:t>The web application is built using the Vue CLI and utilizes VueJS and Bootstrap for the user interface.</w:t>
+        <w:t xml:space="preserve">The web application is built using the Vue CLI and utilizes </w:t>
+      </w:r>
+      <w:proofErr w:type="spellStart"/>
+      <w:r>
+        <w:rPr>
+          <w:rFonts w:eastAsia="Times New Roman"/>
+          <w:sz w:val="24"/>
+          <w:szCs w:val="24"/>
+          <w:lang w:val="en-GB" w:eastAsia="en-GB"/>
+        </w:rPr>
+        <w:t>VueJS</w:t>
+      </w:r>
+      <w:proofErr w:type="spellEnd"/>
+      <w:r>
+        <w:rPr>
+          <w:rFonts w:eastAsia="Times New Roman"/>
+          <w:sz w:val="24"/>
+          <w:szCs w:val="24"/>
+          <w:lang w:val="en-GB" w:eastAsia="en-GB"/>
+        </w:rPr>
+        <w:t xml:space="preserve"> and Bootstrap for the user interface.</w:t>
       </w:r>
     </w:p>
     <w:p>
@@ -657,7 +753,27 @@
           <w:szCs w:val="24"/>
           <w:lang w:val="en-GB" w:eastAsia="en-GB"/>
         </w:rPr>
-        <w:t>When the user clicks the send button, the application uses Axios to send a POST request to the server to initiate the mailing process.</w:t>
+        <w:t xml:space="preserve">When the user clicks the send button, the application uses </w:t>
+      </w:r>
+      <w:proofErr w:type="spellStart"/>
+      <w:r>
+        <w:rPr>
+          <w:rFonts w:eastAsia="Times New Roman"/>
+          <w:sz w:val="24"/>
+          <w:szCs w:val="24"/>
+          <w:lang w:val="en-GB" w:eastAsia="en-GB"/>
+        </w:rPr>
+        <w:t>Axios</w:t>
+      </w:r>
+      <w:proofErr w:type="spellEnd"/>
+      <w:r>
+        <w:rPr>
+          <w:rFonts w:eastAsia="Times New Roman"/>
+          <w:sz w:val="24"/>
+          <w:szCs w:val="24"/>
+          <w:lang w:val="en-GB" w:eastAsia="en-GB"/>
+        </w:rPr>
+        <w:t xml:space="preserve"> to send a POST request to the server to initiate the mailing process.</w:t>
       </w:r>
     </w:p>
     <w:p>
@@ -705,7 +821,47 @@
           <w:szCs w:val="24"/>
           <w:lang w:val="en-GB" w:eastAsia="en-GB"/>
         </w:rPr>
-        <w:t>Overall, the web application provides users with a user-friendly and secure platform for creating and sending marketing emails to multiple clients, using modern technologies such as VueJS, Bootstrap, Firebase, and Axios.</w:t>
+        <w:t xml:space="preserve">Overall, the web application provides users with a user-friendly and secure platform for creating and sending marketing emails to multiple clients, using modern technologies such as </w:t>
+      </w:r>
+      <w:proofErr w:type="spellStart"/>
+      <w:r>
+        <w:rPr>
+          <w:rFonts w:eastAsia="Times New Roman"/>
+          <w:sz w:val="24"/>
+          <w:szCs w:val="24"/>
+          <w:lang w:val="en-GB" w:eastAsia="en-GB"/>
+        </w:rPr>
+        <w:t>VueJS</w:t>
+      </w:r>
+      <w:proofErr w:type="spellEnd"/>
+      <w:r>
+        <w:rPr>
+          <w:rFonts w:eastAsia="Times New Roman"/>
+          <w:sz w:val="24"/>
+          <w:szCs w:val="24"/>
+          <w:lang w:val="en-GB" w:eastAsia="en-GB"/>
+        </w:rPr>
+        <w:t xml:space="preserve">, Bootstrap, Firebase, and </w:t>
+      </w:r>
+      <w:proofErr w:type="spellStart"/>
+      <w:r>
+        <w:rPr>
+          <w:rFonts w:eastAsia="Times New Roman"/>
+          <w:sz w:val="24"/>
+          <w:szCs w:val="24"/>
+          <w:lang w:val="en-GB" w:eastAsia="en-GB"/>
+        </w:rPr>
+        <w:t>Axios</w:t>
+      </w:r>
+      <w:proofErr w:type="spellEnd"/>
+      <w:r>
+        <w:rPr>
+          <w:rFonts w:eastAsia="Times New Roman"/>
+          <w:sz w:val="24"/>
+          <w:szCs w:val="24"/>
+          <w:lang w:val="en-GB" w:eastAsia="en-GB"/>
+        </w:rPr>
+        <w:t>.</w:t>
       </w:r>
     </w:p>
     <w:p>
@@ -753,7 +909,7 @@
         <mc:AlternateContent>
           <mc:Choice Requires="wps">
             <w:drawing>
-              <wp:anchor distT="0" distB="0" distL="114300" distR="114300" simplePos="0" relativeHeight="251646976" behindDoc="1" locked="0" layoutInCell="0" allowOverlap="1" wp14:anchorId="55E52FA5" wp14:editId="79B1ACC5">
+              <wp:anchor distT="0" distB="0" distL="114300" distR="114300" simplePos="0" relativeHeight="251646464" behindDoc="1" locked="0" layoutInCell="0" allowOverlap="1" wp14:anchorId="55E52FA5" wp14:editId="79B1ACC5">
                 <wp:simplePos x="0" y="0"/>
                 <wp:positionH relativeFrom="column">
                   <wp:posOffset>-22225</wp:posOffset>
@@ -795,9 +951,7 @@
           </mc:Choice>
           <mc:Fallback>
             <w:pict>
-              <v:rect w14:anchorId="190E1140" id="Shape 6" o:spid="_x0000_s1026" style="position:absolute;margin-left:-1.75pt;margin-top:-14.45pt;width:484.55pt;height:17pt;z-index:-251669504;visibility:visible;mso-wrap-style:square;mso-wrap-distance-left:9pt;mso-wrap-distance-top:0;mso-wrap-distance-right:9pt;mso-wrap-distance-bottom:0;mso-position-horizontal:absolute;mso-position-horizontal-relative:text;mso-position-vertical:absolute;mso-position-vertical-relative:text;v-text-anchor:top" o:gfxdata="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" o:allowincell="f" fillcolor="#e6e6e6" stroked="f">
-                <v:path arrowok="t"/>
-              </v:rect>
+              <v:rect w14:anchorId="54F3BCC7" id="Shape 6" o:spid="_x0000_s1026" style="position:absolute;margin-left:-1.75pt;margin-top:-14.45pt;width:484.55pt;height:17pt;z-index:-251670016;visibility:visible;mso-wrap-style:square;mso-wrap-distance-left:9pt;mso-wrap-distance-top:0;mso-wrap-distance-right:9pt;mso-wrap-distance-bottom:0;mso-position-horizontal:absolute;mso-position-horizontal-relative:text;mso-position-vertical:absolute;mso-position-vertical-relative:text;v-text-anchor:top" o:gfxdata="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" o:allowincell="f" fillcolor="#e6e6e6" stroked="f"/>
             </w:pict>
           </mc:Fallback>
         </mc:AlternateContent>
@@ -811,7 +965,7 @@
         <mc:AlternateContent>
           <mc:Choice Requires="wps">
             <w:drawing>
-              <wp:anchor distT="0" distB="0" distL="114300" distR="114300" simplePos="0" relativeHeight="251648000" behindDoc="1" locked="0" layoutInCell="0" allowOverlap="1" wp14:anchorId="42A108CF" wp14:editId="303E0657">
+              <wp:anchor distT="0" distB="0" distL="114300" distR="114300" simplePos="0" relativeHeight="251647488" behindDoc="1" locked="0" layoutInCell="0" allowOverlap="1" wp14:anchorId="42A108CF" wp14:editId="303E0657">
                 <wp:simplePos x="0" y="0"/>
                 <wp:positionH relativeFrom="column">
                   <wp:posOffset>-22225</wp:posOffset>
@@ -861,7 +1015,7 @@
           </mc:Choice>
           <mc:Fallback>
             <w:pict>
-              <v:line w14:anchorId="23CD5786" id="Shape 7" o:spid="_x0000_s1026" style="position:absolute;z-index:-251668480;visibility:visible;mso-wrap-style:square;mso-wrap-distance-left:9pt;mso-wrap-distance-top:0;mso-wrap-distance-right:9pt;mso-wrap-distance-bottom:0;mso-position-horizontal:absolute;mso-position-horizontal-relative:text;mso-position-vertical:absolute;mso-position-vertical-relative:text" from="-1.75pt,2.8pt" to="482.8pt,2.8pt" o:gfxdata="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" o:allowincell="f" filled="t" strokeweight=".16931mm">
+              <v:line w14:anchorId="3561166B" id="Shape 7" o:spid="_x0000_s1026" style="position:absolute;z-index:-251668992;visibility:visible;mso-wrap-style:square;mso-wrap-distance-left:9pt;mso-wrap-distance-top:0;mso-wrap-distance-right:9pt;mso-wrap-distance-bottom:0;mso-position-horizontal:absolute;mso-position-horizontal-relative:text;mso-position-vertical:absolute;mso-position-vertical-relative:text" from="-1.75pt,2.8pt" to="482.8pt,2.8pt" o:gfxdata="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" o:allowincell="f" filled="t" strokeweight=".16931mm">
                 <v:stroke joinstyle="miter"/>
                 <o:lock v:ext="edit" shapetype="f"/>
               </v:line>
@@ -894,13 +1048,41 @@
           <w:szCs w:val="24"/>
         </w:rPr>
       </w:pPr>
-      <w:r>
-        <w:rPr>
-          <w:rFonts w:eastAsia="Arial"/>
-          <w:sz w:val="24"/>
-          <w:szCs w:val="24"/>
-        </w:rPr>
-        <w:t>VueJS CLI with Eslint, Prettier and Vue Router</w:t>
+      <w:proofErr w:type="spellStart"/>
+      <w:r>
+        <w:rPr>
+          <w:rFonts w:eastAsia="Arial"/>
+          <w:sz w:val="24"/>
+          <w:szCs w:val="24"/>
+        </w:rPr>
+        <w:t>VueJS</w:t>
+      </w:r>
+      <w:proofErr w:type="spellEnd"/>
+      <w:r>
+        <w:rPr>
+          <w:rFonts w:eastAsia="Arial"/>
+          <w:sz w:val="24"/>
+          <w:szCs w:val="24"/>
+        </w:rPr>
+        <w:t xml:space="preserve"> CLI with </w:t>
+      </w:r>
+      <w:proofErr w:type="spellStart"/>
+      <w:r>
+        <w:rPr>
+          <w:rFonts w:eastAsia="Arial"/>
+          <w:sz w:val="24"/>
+          <w:szCs w:val="24"/>
+        </w:rPr>
+        <w:t>Eslint</w:t>
+      </w:r>
+      <w:proofErr w:type="spellEnd"/>
+      <w:r>
+        <w:rPr>
+          <w:rFonts w:eastAsia="Arial"/>
+          <w:sz w:val="24"/>
+          <w:szCs w:val="24"/>
+        </w:rPr>
+        <w:t>, Prettier and Vue Router</w:t>
       </w:r>
     </w:p>
     <w:p>
@@ -919,13 +1101,23 @@
           <w:szCs w:val="24"/>
         </w:rPr>
       </w:pPr>
-      <w:r>
-        <w:rPr>
-          <w:rFonts w:eastAsia="Arial"/>
-          <w:sz w:val="24"/>
-          <w:szCs w:val="24"/>
-        </w:rPr>
-        <w:t>Axios library</w:t>
+      <w:proofErr w:type="spellStart"/>
+      <w:r>
+        <w:rPr>
+          <w:rFonts w:eastAsia="Arial"/>
+          <w:sz w:val="24"/>
+          <w:szCs w:val="24"/>
+        </w:rPr>
+        <w:t>Axios</w:t>
+      </w:r>
+      <w:proofErr w:type="spellEnd"/>
+      <w:r>
+        <w:rPr>
+          <w:rFonts w:eastAsia="Arial"/>
+          <w:sz w:val="24"/>
+          <w:szCs w:val="24"/>
+        </w:rPr>
+        <w:t xml:space="preserve"> library</w:t>
       </w:r>
     </w:p>
     <w:p>
@@ -944,6 +1136,7 @@
           <w:szCs w:val="24"/>
         </w:rPr>
       </w:pPr>
+      <w:proofErr w:type="spellStart"/>
       <w:r>
         <w:rPr>
           <w:rFonts w:eastAsia="Arial"/>
@@ -952,6 +1145,7 @@
         </w:rPr>
         <w:t>Boostrap</w:t>
       </w:r>
+      <w:proofErr w:type="spellEnd"/>
       <w:r>
         <w:rPr>
           <w:rFonts w:eastAsia="Arial"/>
@@ -1027,16 +1221,24 @@
           <w:szCs w:val="24"/>
         </w:rPr>
       </w:pPr>
-      <w:r>
-        <w:rPr>
-          <w:rFonts w:eastAsia="Arial"/>
-          <w:sz w:val="24"/>
-          <w:szCs w:val="24"/>
-        </w:rPr>
-        <w:t>Xampp (localhost)</w:t>
-      </w:r>
-      <w:bookmarkStart w:id="0" w:name="_GoBack"/>
-      <w:bookmarkEnd w:id="0"/>
+      <w:proofErr w:type="spellStart"/>
+      <w:r>
+        <w:rPr>
+          <w:rFonts w:eastAsia="Arial"/>
+          <w:sz w:val="24"/>
+          <w:szCs w:val="24"/>
+        </w:rPr>
+        <w:t>Xampp</w:t>
+      </w:r>
+      <w:proofErr w:type="spellEnd"/>
+      <w:r>
+        <w:rPr>
+          <w:rFonts w:eastAsia="Arial"/>
+          <w:sz w:val="24"/>
+          <w:szCs w:val="24"/>
+        </w:rPr>
+        <w:t xml:space="preserve"> (localhost)</w:t>
+      </w:r>
     </w:p>
     <w:p>
       <w:pPr>
@@ -1245,7 +1447,7 @@
         <mc:AlternateContent>
           <mc:Choice Requires="wps">
             <w:drawing>
-              <wp:anchor distT="0" distB="0" distL="114300" distR="114300" simplePos="0" relativeHeight="251645952" behindDoc="1" locked="0" layoutInCell="0" allowOverlap="1" wp14:anchorId="28FF55D7" wp14:editId="56860C59">
+              <wp:anchor distT="0" distB="0" distL="114300" distR="114300" simplePos="0" relativeHeight="251645440" behindDoc="1" locked="0" layoutInCell="0" allowOverlap="1" wp14:anchorId="28FF55D7" wp14:editId="56860C59">
                 <wp:simplePos x="0" y="0"/>
                 <wp:positionH relativeFrom="column">
                   <wp:posOffset>-22225</wp:posOffset>
@@ -1287,9 +1489,7 @@
           </mc:Choice>
           <mc:Fallback>
             <w:pict>
-              <v:rect w14:anchorId="23D77EE0" id="Shape 8" o:spid="_x0000_s1026" style="position:absolute;margin-left:-1.75pt;margin-top:-14.45pt;width:484.55pt;height:17.05pt;z-index:-251670528;visibility:visible;mso-wrap-style:square;mso-wrap-distance-left:9pt;mso-wrap-distance-top:0;mso-wrap-distance-right:9pt;mso-wrap-distance-bottom:0;mso-position-horizontal:absolute;mso-position-horizontal-relative:text;mso-position-vertical:absolute;mso-position-vertical-relative:text;v-text-anchor:top" o:gfxdata="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" o:allowincell="f" fillcolor="#e6e6e6" stroked="f">
-                <v:path arrowok="t"/>
-              </v:rect>
+              <v:rect w14:anchorId="0D64E240" id="Shape 8" o:spid="_x0000_s1026" style="position:absolute;margin-left:-1.75pt;margin-top:-14.45pt;width:484.55pt;height:17.05pt;z-index:-251671040;visibility:visible;mso-wrap-style:square;mso-wrap-distance-left:9pt;mso-wrap-distance-top:0;mso-wrap-distance-right:9pt;mso-wrap-distance-bottom:0;mso-position-horizontal:absolute;mso-position-horizontal-relative:text;mso-position-vertical:absolute;mso-position-vertical-relative:text;v-text-anchor:top" o:gfxdata="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" o:allowincell="f" fillcolor="#e6e6e6" stroked="f"/>
             </w:pict>
           </mc:Fallback>
         </mc:AlternateContent>
@@ -1303,7 +1503,7 @@
         <mc:AlternateContent>
           <mc:Choice Requires="wps">
             <w:drawing>
-              <wp:anchor distT="0" distB="0" distL="114300" distR="114300" simplePos="0" relativeHeight="251649024" behindDoc="1" locked="0" layoutInCell="0" allowOverlap="1" wp14:anchorId="461D98EF" wp14:editId="6F949CE1">
+              <wp:anchor distT="0" distB="0" distL="114300" distR="114300" simplePos="0" relativeHeight="251648512" behindDoc="1" locked="0" layoutInCell="0" allowOverlap="1" wp14:anchorId="461D98EF" wp14:editId="6F949CE1">
                 <wp:simplePos x="0" y="0"/>
                 <wp:positionH relativeFrom="column">
                   <wp:posOffset>-22225</wp:posOffset>
@@ -1353,7 +1553,7 @@
           </mc:Choice>
           <mc:Fallback>
             <w:pict>
-              <v:line w14:anchorId="0F3F2D90" id="Shape 9" o:spid="_x0000_s1026" style="position:absolute;z-index:-251667456;visibility:visible;mso-wrap-style:square;mso-wrap-distance-left:9pt;mso-wrap-distance-top:0;mso-wrap-distance-right:9pt;mso-wrap-distance-bottom:0;mso-position-horizontal:absolute;mso-position-horizontal-relative:text;mso-position-vertical:absolute;mso-position-vertical-relative:text" from="-1.75pt,2.85pt" to="482.8pt,2.85pt" o:gfxdata="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" o:allowincell="f" filled="t" strokeweight=".16967mm">
+              <v:line w14:anchorId="4BEAE561" id="Shape 9" o:spid="_x0000_s1026" style="position:absolute;z-index:-251667968;visibility:visible;mso-wrap-style:square;mso-wrap-distance-left:9pt;mso-wrap-distance-top:0;mso-wrap-distance-right:9pt;mso-wrap-distance-bottom:0;mso-position-horizontal:absolute;mso-position-horizontal-relative:text;mso-position-vertical:absolute;mso-position-vertical-relative:text" from="-1.75pt,2.85pt" to="482.8pt,2.85pt" o:gfxdata="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" o:allowincell="f" filled="t" strokeweight=".16967mm">
                 <v:stroke joinstyle="miter"/>
                 <o:lock v:ext="edit" shapetype="f"/>
               </v:line>
@@ -1407,7 +1607,23 @@
           <w:sz w:val="24"/>
           <w:szCs w:val="24"/>
         </w:rPr>
-        <w:t xml:space="preserve">This app is use Vuejs to implement a Single page application so we will have many components and use Vue router for easy control the website. </w:t>
+        <w:t xml:space="preserve">This app is use </w:t>
+      </w:r>
+      <w:proofErr w:type="spellStart"/>
+      <w:r>
+        <w:rPr>
+          <w:sz w:val="24"/>
+          <w:szCs w:val="24"/>
+        </w:rPr>
+        <w:t>Vuejs</w:t>
+      </w:r>
+      <w:proofErr w:type="spellEnd"/>
+      <w:r>
+        <w:rPr>
+          <w:sz w:val="24"/>
+          <w:szCs w:val="24"/>
+        </w:rPr>
+        <w:t xml:space="preserve"> to implement a Single page application so we will have many components and use Vue router for easy control the website. </w:t>
       </w:r>
     </w:p>
     <w:p>
@@ -1483,7 +1699,7 @@
           <w:szCs w:val="24"/>
         </w:rPr>
         <w:drawing>
-          <wp:anchor distT="0" distB="0" distL="114300" distR="114300" simplePos="0" relativeHeight="251653120" behindDoc="0" locked="0" layoutInCell="1" allowOverlap="1" wp14:anchorId="6614DB2C" wp14:editId="335348D1">
+          <wp:anchor distT="0" distB="0" distL="114300" distR="114300" simplePos="0" relativeHeight="251653632" behindDoc="0" locked="0" layoutInCell="1" allowOverlap="1" wp14:anchorId="6614DB2C" wp14:editId="335348D1">
             <wp:simplePos x="0" y="0"/>
             <wp:positionH relativeFrom="column">
               <wp:posOffset>2178050</wp:posOffset>
@@ -1539,7 +1755,7 @@
           <w:szCs w:val="24"/>
         </w:rPr>
         <w:drawing>
-          <wp:anchor distT="0" distB="0" distL="114300" distR="114300" simplePos="0" relativeHeight="251650048" behindDoc="0" locked="0" layoutInCell="1" allowOverlap="1" wp14:anchorId="5264BFFA" wp14:editId="1D1D551E">
+          <wp:anchor distT="0" distB="0" distL="114300" distR="114300" simplePos="0" relativeHeight="251649536" behindDoc="0" locked="0" layoutInCell="1" allowOverlap="1" wp14:anchorId="5264BFFA" wp14:editId="1D1D551E">
             <wp:simplePos x="0" y="0"/>
             <wp:positionH relativeFrom="column">
               <wp:posOffset>215900</wp:posOffset>
@@ -1729,7 +1945,7 @@
           <w:szCs w:val="24"/>
         </w:rPr>
         <w:drawing>
-          <wp:anchor distT="0" distB="0" distL="114300" distR="114300" simplePos="0" relativeHeight="251652096" behindDoc="0" locked="0" layoutInCell="1" allowOverlap="1" wp14:anchorId="697BAEB9" wp14:editId="0957158D">
+          <wp:anchor distT="0" distB="0" distL="114300" distR="114300" simplePos="0" relativeHeight="251652608" behindDoc="0" locked="0" layoutInCell="1" allowOverlap="1" wp14:anchorId="697BAEB9" wp14:editId="0957158D">
             <wp:simplePos x="0" y="0"/>
             <wp:positionH relativeFrom="column">
               <wp:posOffset>635000</wp:posOffset>
@@ -1965,7 +2181,7 @@
           <w:szCs w:val="24"/>
         </w:rPr>
         <w:drawing>
-          <wp:anchor distT="0" distB="0" distL="114300" distR="114300" simplePos="0" relativeHeight="251654144" behindDoc="0" locked="0" layoutInCell="1" allowOverlap="1" wp14:anchorId="2B8220AF" wp14:editId="6CE277CB">
+          <wp:anchor distT="0" distB="0" distL="114300" distR="114300" simplePos="0" relativeHeight="251654656" behindDoc="0" locked="0" layoutInCell="1" allowOverlap="1" wp14:anchorId="2B8220AF" wp14:editId="6CE277CB">
             <wp:simplePos x="0" y="0"/>
             <wp:positionH relativeFrom="column">
               <wp:posOffset>533400</wp:posOffset>
@@ -2300,7 +2516,7 @@
           <w:szCs w:val="24"/>
         </w:rPr>
         <w:drawing>
-          <wp:anchor distT="0" distB="0" distL="114300" distR="114300" simplePos="0" relativeHeight="251655168" behindDoc="0" locked="0" layoutInCell="1" allowOverlap="1" wp14:anchorId="53F4BE64" wp14:editId="471AA214">
+          <wp:anchor distT="0" distB="0" distL="114300" distR="114300" simplePos="0" relativeHeight="251655680" behindDoc="0" locked="0" layoutInCell="1" allowOverlap="1" wp14:anchorId="53F4BE64" wp14:editId="471AA214">
             <wp:simplePos x="0" y="0"/>
             <wp:positionH relativeFrom="column">
               <wp:posOffset>530225</wp:posOffset>
@@ -2500,16 +2716,46 @@
         <w:rPr>
           <w:rFonts w:eastAsia="Arial"/>
         </w:rPr>
-        <w:t xml:space="preserve">In order to use Firebase, we had to create a firebase.js file and import the firebaseconfig provide by firebase. Then we have to </w:t>
-      </w:r>
-      <w:r>
-        <w:t>initializes the Firebase app with the configuration object using the 'initializeApp' function, and assigns the resulting app instance to the 'app' constant.</w:t>
+        <w:t xml:space="preserve">In order to use Firebase, we had to create a firebase.js file and import the </w:t>
+      </w:r>
+      <w:proofErr w:type="spellStart"/>
+      <w:r>
+        <w:rPr>
+          <w:rFonts w:eastAsia="Arial"/>
+        </w:rPr>
+        <w:t>firebaseconfig</w:t>
+      </w:r>
+      <w:proofErr w:type="spellEnd"/>
+      <w:r>
+        <w:rPr>
+          <w:rFonts w:eastAsia="Arial"/>
+        </w:rPr>
+        <w:t xml:space="preserve"> provide by firebase. Then we have to </w:t>
+      </w:r>
+      <w:r>
+        <w:t>initializes the Firebase app with the configuration object using the '</w:t>
+      </w:r>
+      <w:proofErr w:type="spellStart"/>
+      <w:r>
+        <w:t>initializeApp</w:t>
+      </w:r>
+      <w:proofErr w:type="spellEnd"/>
+      <w:r>
+        <w:t>' function, and assigns the resulting app instance to the 'app' constant.</w:t>
       </w:r>
       <w:r>
         <w:t xml:space="preserve"> </w:t>
       </w:r>
       <w:r>
-        <w:t>The 'getAuth' function is then called with the 'app' instance as a parameter to retrieve an instance of the Firebase Authentication service, and this instance is assigned to the 'auth' constant.</w:t>
+        <w:t>The '</w:t>
+      </w:r>
+      <w:proofErr w:type="spellStart"/>
+      <w:r>
+        <w:t>getAuth</w:t>
+      </w:r>
+      <w:proofErr w:type="spellEnd"/>
+      <w:r>
+        <w:t>' function is then called with the 'app' instance as a parameter to retrieve an instance of the Firebase Authentication service, and this instance is assigned to the 'auth' constant.</w:t>
       </w:r>
       <w:r>
         <w:t xml:space="preserve"> </w:t>
@@ -2665,7 +2911,43 @@
           <w:sz w:val="24"/>
           <w:szCs w:val="24"/>
         </w:rPr>
-        <w:t xml:space="preserve">In this assignment, we developed a better authentication system for the user, now with Firebase Authentication feature, we can implemented more choices for user to login the application, in this case, user can login with google or facebook, or normal way.  </w:t>
+        <w:t xml:space="preserve">In this assignment, we developed a better authentication system for the user, now with Firebase Authentication feature, we can </w:t>
+      </w:r>
+      <w:proofErr w:type="gramStart"/>
+      <w:r>
+        <w:rPr>
+          <w:rFonts w:eastAsia="Arial"/>
+          <w:sz w:val="24"/>
+          <w:szCs w:val="24"/>
+        </w:rPr>
+        <w:t>implemented</w:t>
+      </w:r>
+      <w:proofErr w:type="gramEnd"/>
+      <w:r>
+        <w:rPr>
+          <w:rFonts w:eastAsia="Arial"/>
+          <w:sz w:val="24"/>
+          <w:szCs w:val="24"/>
+        </w:rPr>
+        <w:t xml:space="preserve"> more choices for user to login the application, in this case, user can login with google or </w:t>
+      </w:r>
+      <w:proofErr w:type="spellStart"/>
+      <w:r>
+        <w:rPr>
+          <w:rFonts w:eastAsia="Arial"/>
+          <w:sz w:val="24"/>
+          <w:szCs w:val="24"/>
+        </w:rPr>
+        <w:t>facebook</w:t>
+      </w:r>
+      <w:proofErr w:type="spellEnd"/>
+      <w:r>
+        <w:rPr>
+          <w:rFonts w:eastAsia="Arial"/>
+          <w:sz w:val="24"/>
+          <w:szCs w:val="24"/>
+        </w:rPr>
+        <w:t xml:space="preserve">, or normal way.  </w:t>
       </w:r>
     </w:p>
     <w:p>
@@ -2753,14 +3035,94 @@
           <w:sz w:val="24"/>
           <w:szCs w:val="24"/>
         </w:rPr>
-        <w:t>The login page will use the vue router t</w:t>
-      </w:r>
-      <w:r>
-        <w:rPr>
-          <w:sz w:val="24"/>
-          <w:szCs w:val="24"/>
-        </w:rPr>
-        <w:t>o render the navigation.vue to implement the navigation bar. With the vue router we can make it more reusable component. There are two icons include which are Facebook icon, and Google icon. We used the @click for both icon so user can click it. The facebookSignIn or google SignIn metho</w:t>
+        <w:t xml:space="preserve">The login page will use the </w:t>
+      </w:r>
+      <w:proofErr w:type="spellStart"/>
+      <w:r>
+        <w:rPr>
+          <w:sz w:val="24"/>
+          <w:szCs w:val="24"/>
+        </w:rPr>
+        <w:t>vue</w:t>
+      </w:r>
+      <w:proofErr w:type="spellEnd"/>
+      <w:r>
+        <w:rPr>
+          <w:sz w:val="24"/>
+          <w:szCs w:val="24"/>
+        </w:rPr>
+        <w:t xml:space="preserve"> router t</w:t>
+      </w:r>
+      <w:r>
+        <w:rPr>
+          <w:sz w:val="24"/>
+          <w:szCs w:val="24"/>
+        </w:rPr>
+        <w:t xml:space="preserve">o render the </w:t>
+      </w:r>
+      <w:proofErr w:type="spellStart"/>
+      <w:r>
+        <w:rPr>
+          <w:sz w:val="24"/>
+          <w:szCs w:val="24"/>
+        </w:rPr>
+        <w:t>navigation.vue</w:t>
+      </w:r>
+      <w:proofErr w:type="spellEnd"/>
+      <w:r>
+        <w:rPr>
+          <w:sz w:val="24"/>
+          <w:szCs w:val="24"/>
+        </w:rPr>
+        <w:t xml:space="preserve"> to implement the navigation bar. With the </w:t>
+      </w:r>
+      <w:proofErr w:type="spellStart"/>
+      <w:r>
+        <w:rPr>
+          <w:sz w:val="24"/>
+          <w:szCs w:val="24"/>
+        </w:rPr>
+        <w:t>vue</w:t>
+      </w:r>
+      <w:proofErr w:type="spellEnd"/>
+      <w:r>
+        <w:rPr>
+          <w:sz w:val="24"/>
+          <w:szCs w:val="24"/>
+        </w:rPr>
+        <w:t xml:space="preserve"> router we can make it more reusable component. There are two icons include which are Facebook icon, and Google icon. We used the @click for both icon so user can click it. The </w:t>
+      </w:r>
+      <w:proofErr w:type="spellStart"/>
+      <w:r>
+        <w:rPr>
+          <w:sz w:val="24"/>
+          <w:szCs w:val="24"/>
+        </w:rPr>
+        <w:t>facebookSignIn</w:t>
+      </w:r>
+      <w:proofErr w:type="spellEnd"/>
+      <w:r>
+        <w:rPr>
+          <w:sz w:val="24"/>
+          <w:szCs w:val="24"/>
+        </w:rPr>
+        <w:t xml:space="preserve"> or google </w:t>
+      </w:r>
+      <w:proofErr w:type="spellStart"/>
+      <w:r>
+        <w:rPr>
+          <w:sz w:val="24"/>
+          <w:szCs w:val="24"/>
+        </w:rPr>
+        <w:t>SignIn</w:t>
+      </w:r>
+      <w:proofErr w:type="spellEnd"/>
+      <w:r>
+        <w:rPr>
+          <w:sz w:val="24"/>
+          <w:szCs w:val="24"/>
+        </w:rPr>
+        <w:t xml:space="preserve"> metho</w:t>
       </w:r>
       <w:r>
         <w:rPr>
@@ -2799,7 +3161,7 @@
           <w:szCs w:val="24"/>
         </w:rPr>
         <w:drawing>
-          <wp:anchor distT="0" distB="0" distL="114300" distR="114300" simplePos="0" relativeHeight="251672576" behindDoc="0" locked="0" layoutInCell="1" allowOverlap="1" wp14:anchorId="403692D2" wp14:editId="1095CCF3">
+          <wp:anchor distT="0" distB="0" distL="114300" distR="114300" simplePos="0" relativeHeight="251664896" behindDoc="0" locked="0" layoutInCell="1" allowOverlap="1" wp14:anchorId="403692D2" wp14:editId="1095CCF3">
             <wp:simplePos x="0" y="0"/>
             <wp:positionH relativeFrom="column">
               <wp:posOffset>747395</wp:posOffset>
@@ -2865,12 +3227,13 @@
       </w:pPr>
       <w:r>
         <w:rPr>
+          <w:noProof/>
           <w:sz w:val="24"/>
           <w:szCs w:val="24"/>
         </w:rPr>
         <w:lastRenderedPageBreak/>
         <w:drawing>
-          <wp:anchor distT="0" distB="0" distL="114300" distR="114300" simplePos="0" relativeHeight="251643904" behindDoc="0" locked="0" layoutInCell="1" allowOverlap="1" wp14:anchorId="5DECC4A9" wp14:editId="5DE45181">
+          <wp:anchor distT="0" distB="0" distL="114300" distR="114300" simplePos="0" relativeHeight="251644416" behindDoc="0" locked="0" layoutInCell="1" allowOverlap="1" wp14:anchorId="5DECC4A9" wp14:editId="5DE45181">
             <wp:simplePos x="0" y="0"/>
             <wp:positionH relativeFrom="column">
               <wp:posOffset>662940</wp:posOffset>
@@ -2945,7 +3308,23 @@
           <w:sz w:val="24"/>
           <w:szCs w:val="24"/>
         </w:rPr>
-        <w:t>we can import the methods from the firebase  and create of that object to pass in the auth object imp</w:t>
+        <w:t xml:space="preserve">we can import the methods from the </w:t>
+      </w:r>
+      <w:proofErr w:type="gramStart"/>
+      <w:r>
+        <w:rPr>
+          <w:sz w:val="24"/>
+          <w:szCs w:val="24"/>
+        </w:rPr>
+        <w:t>firebase  and</w:t>
+      </w:r>
+      <w:proofErr w:type="gramEnd"/>
+      <w:r>
+        <w:rPr>
+          <w:sz w:val="24"/>
+          <w:szCs w:val="24"/>
+        </w:rPr>
+        <w:t xml:space="preserve"> create of that object to pass in the auth object imp</w:t>
       </w:r>
       <w:r>
         <w:rPr>
@@ -3036,40 +3415,31 @@
           <w:sz w:val="24"/>
           <w:szCs w:val="24"/>
         </w:rPr>
-        <w:t>Register</w:t>
-      </w:r>
-      <w:r>
-        <w:rPr>
-          <w:rFonts w:eastAsia="Arial"/>
-          <w:b/>
-          <w:bCs/>
-          <w:sz w:val="24"/>
-          <w:szCs w:val="24"/>
-        </w:rPr>
-        <w:t xml:space="preserve"> Page</w:t>
-      </w:r>
-    </w:p>
-    <w:p>
-      <w:pPr>
-        <w:spacing w:line="276" w:lineRule="auto"/>
-        <w:rPr>
-          <w:rFonts w:eastAsia="Arial"/>
-          <w:b/>
-          <w:bCs/>
-          <w:sz w:val="24"/>
-          <w:szCs w:val="24"/>
-        </w:rPr>
-      </w:pPr>
-      <w:r>
-        <w:rPr>
-          <w:rFonts w:eastAsia="Arial"/>
-          <w:b/>
-          <w:bCs/>
+        <w:t>Register Page</w:t>
+      </w:r>
+    </w:p>
+    <w:p>
+      <w:pPr>
+        <w:spacing w:line="276" w:lineRule="auto"/>
+        <w:rPr>
+          <w:rFonts w:eastAsia="Arial"/>
+          <w:b/>
+          <w:bCs/>
+          <w:sz w:val="24"/>
+          <w:szCs w:val="24"/>
+        </w:rPr>
+      </w:pPr>
+      <w:r>
+        <w:rPr>
+          <w:rFonts w:eastAsia="Arial"/>
+          <w:b/>
+          <w:bCs/>
+          <w:noProof/>
           <w:sz w:val="24"/>
           <w:szCs w:val="24"/>
         </w:rPr>
         <w:drawing>
-          <wp:anchor distT="0" distB="0" distL="114300" distR="114300" simplePos="0" relativeHeight="251665408" behindDoc="1" locked="0" layoutInCell="1" allowOverlap="1" wp14:anchorId="554B9FB1" wp14:editId="1B17A9CB">
+          <wp:anchor distT="0" distB="0" distL="114300" distR="114300" simplePos="0" relativeHeight="251659776" behindDoc="1" locked="0" layoutInCell="1" allowOverlap="1" wp14:anchorId="554B9FB1" wp14:editId="1B17A9CB">
             <wp:simplePos x="0" y="0"/>
             <wp:positionH relativeFrom="column">
               <wp:posOffset>-69215</wp:posOffset>
@@ -3151,12 +3521,64 @@
           <w:sz w:val="24"/>
           <w:szCs w:val="24"/>
         </w:rPr>
-        <w:t xml:space="preserve">Using the same concept, for the register page we included the form as will as the method createUserWithEmailAndPassword() that receives the email as well as password for creating an account </w:t>
-      </w:r>
-      <w:r>
-        <w:rPr>
-          <w:rFonts w:eastAsia="Arial"/>
-          <w:bCs/>
+        <w:t xml:space="preserve">Using the same concept, for the register page we included the form as </w:t>
+      </w:r>
+      <w:proofErr w:type="spellStart"/>
+      <w:r>
+        <w:rPr>
+          <w:rFonts w:eastAsia="Arial"/>
+          <w:bCs/>
+          <w:sz w:val="24"/>
+          <w:szCs w:val="24"/>
+        </w:rPr>
+        <w:t>will</w:t>
+      </w:r>
+      <w:proofErr w:type="spellEnd"/>
+      <w:r>
+        <w:rPr>
+          <w:rFonts w:eastAsia="Arial"/>
+          <w:bCs/>
+          <w:sz w:val="24"/>
+          <w:szCs w:val="24"/>
+        </w:rPr>
+        <w:t xml:space="preserve"> as the method </w:t>
+      </w:r>
+      <w:proofErr w:type="spellStart"/>
+      <w:proofErr w:type="gramStart"/>
+      <w:r>
+        <w:rPr>
+          <w:rFonts w:eastAsia="Arial"/>
+          <w:bCs/>
+          <w:sz w:val="24"/>
+          <w:szCs w:val="24"/>
+        </w:rPr>
+        <w:t>createUserWithEmailAndPassword</w:t>
+      </w:r>
+      <w:proofErr w:type="spellEnd"/>
+      <w:r>
+        <w:rPr>
+          <w:rFonts w:eastAsia="Arial"/>
+          <w:bCs/>
+          <w:sz w:val="24"/>
+          <w:szCs w:val="24"/>
+        </w:rPr>
+        <w:t>(</w:t>
+      </w:r>
+      <w:proofErr w:type="gramEnd"/>
+      <w:r>
+        <w:rPr>
+          <w:rFonts w:eastAsia="Arial"/>
+          <w:bCs/>
+          <w:sz w:val="24"/>
+          <w:szCs w:val="24"/>
+        </w:rPr>
+        <w:t xml:space="preserve">) that receives the email as well as password for creating an account </w:t>
+      </w:r>
+      <w:r>
+        <w:rPr>
+          <w:rFonts w:eastAsia="Arial"/>
+          <w:bCs/>
+          <w:noProof/>
           <w:sz w:val="24"/>
           <w:szCs w:val="24"/>
         </w:rPr>
@@ -3304,16 +3726,36 @@
           <w:sz w:val="24"/>
           <w:szCs w:val="24"/>
         </w:rPr>
-        <w:t xml:space="preserve"> send an E</w:t>
-      </w:r>
-      <w:r>
-        <w:rPr>
-          <w:rFonts w:eastAsia="Arial"/>
-          <w:bCs/>
-          <w:sz w:val="24"/>
-          <w:szCs w:val="24"/>
-        </w:rPr>
-        <w:t>mail we need</w:t>
+        <w:t xml:space="preserve"> send an </w:t>
+      </w:r>
+      <w:proofErr w:type="gramStart"/>
+      <w:r>
+        <w:rPr>
+          <w:rFonts w:eastAsia="Arial"/>
+          <w:bCs/>
+          <w:sz w:val="24"/>
+          <w:szCs w:val="24"/>
+        </w:rPr>
+        <w:t>E</w:t>
+      </w:r>
+      <w:r>
+        <w:rPr>
+          <w:rFonts w:eastAsia="Arial"/>
+          <w:bCs/>
+          <w:sz w:val="24"/>
+          <w:szCs w:val="24"/>
+        </w:rPr>
+        <w:t>mail</w:t>
+      </w:r>
+      <w:proofErr w:type="gramEnd"/>
+      <w:r>
+        <w:rPr>
+          <w:rFonts w:eastAsia="Arial"/>
+          <w:bCs/>
+          <w:sz w:val="24"/>
+          <w:szCs w:val="24"/>
+        </w:rPr>
+        <w:t xml:space="preserve"> we need</w:t>
       </w:r>
       <w:r>
         <w:rPr>
@@ -3331,8 +3773,39 @@
           <w:sz w:val="24"/>
           <w:szCs w:val="24"/>
         </w:rPr>
-        <w:t>the senderEmail, senderPassword</w:t>
-      </w:r>
+        <w:t xml:space="preserve">the </w:t>
+      </w:r>
+      <w:proofErr w:type="spellStart"/>
+      <w:r>
+        <w:rPr>
+          <w:rFonts w:eastAsia="Arial"/>
+          <w:bCs/>
+          <w:sz w:val="24"/>
+          <w:szCs w:val="24"/>
+        </w:rPr>
+        <w:t>senderEmail</w:t>
+      </w:r>
+      <w:proofErr w:type="spellEnd"/>
+      <w:r>
+        <w:rPr>
+          <w:rFonts w:eastAsia="Arial"/>
+          <w:bCs/>
+          <w:sz w:val="24"/>
+          <w:szCs w:val="24"/>
+        </w:rPr>
+        <w:t xml:space="preserve">, </w:t>
+      </w:r>
+      <w:proofErr w:type="spellStart"/>
+      <w:r>
+        <w:rPr>
+          <w:rFonts w:eastAsia="Arial"/>
+          <w:bCs/>
+          <w:sz w:val="24"/>
+          <w:szCs w:val="24"/>
+        </w:rPr>
+        <w:t>senderPassword</w:t>
+      </w:r>
+      <w:proofErr w:type="spellEnd"/>
       <w:r>
         <w:rPr>
           <w:rFonts w:eastAsia="Arial"/>
@@ -3349,7 +3822,27 @@
           <w:sz w:val="24"/>
           <w:szCs w:val="24"/>
         </w:rPr>
-        <w:t>(this is the secure password for gmail app so user can send</w:t>
+        <w:t xml:space="preserve">(this is the secure password for </w:t>
+      </w:r>
+      <w:proofErr w:type="spellStart"/>
+      <w:r>
+        <w:rPr>
+          <w:rFonts w:eastAsia="Arial"/>
+          <w:bCs/>
+          <w:sz w:val="24"/>
+          <w:szCs w:val="24"/>
+        </w:rPr>
+        <w:t>gmail</w:t>
+      </w:r>
+      <w:proofErr w:type="spellEnd"/>
+      <w:r>
+        <w:rPr>
+          <w:rFonts w:eastAsia="Arial"/>
+          <w:bCs/>
+          <w:sz w:val="24"/>
+          <w:szCs w:val="24"/>
+        </w:rPr>
+        <w:t xml:space="preserve"> app so user can send</w:t>
       </w:r>
       <w:r>
         <w:rPr>
@@ -3394,7 +3887,27 @@
           <w:sz w:val="24"/>
           <w:szCs w:val="24"/>
         </w:rPr>
-        <w:t>o include an hyperlink so user can see the instruction to find it</w:t>
+        <w:t xml:space="preserve">o include </w:t>
+      </w:r>
+      <w:proofErr w:type="gramStart"/>
+      <w:r>
+        <w:rPr>
+          <w:rFonts w:eastAsia="Arial"/>
+          <w:bCs/>
+          <w:sz w:val="24"/>
+          <w:szCs w:val="24"/>
+        </w:rPr>
+        <w:t>an</w:t>
+      </w:r>
+      <w:proofErr w:type="gramEnd"/>
+      <w:r>
+        <w:rPr>
+          <w:rFonts w:eastAsia="Arial"/>
+          <w:bCs/>
+          <w:sz w:val="24"/>
+          <w:szCs w:val="24"/>
+        </w:rPr>
+        <w:t xml:space="preserve"> hyperlink so user can see the instruction to find it</w:t>
       </w:r>
       <w:r>
         <w:rPr>
@@ -3425,6 +3938,7 @@
       </w:pPr>
       <w:r>
         <w:rPr>
+          <w:noProof/>
           <w:sz w:val="24"/>
           <w:szCs w:val="24"/>
         </w:rPr>
@@ -3487,7 +4001,39 @@
           <w:sz w:val="24"/>
           <w:szCs w:val="24"/>
         </w:rPr>
-        <w:t xml:space="preserve">Gmail service also support to send your email with a nickname, user an leave it as a blank or put in an nickname for the mail. The subject email and receiver email as an array. User can input one or many email separate by a comma. The receiverEmail will be stored </w:t>
+        <w:t xml:space="preserve">Gmail service also support to send your email with a nickname, user </w:t>
+      </w:r>
+      <w:proofErr w:type="gramStart"/>
+      <w:r>
+        <w:rPr>
+          <w:sz w:val="24"/>
+          <w:szCs w:val="24"/>
+        </w:rPr>
+        <w:t>an</w:t>
+      </w:r>
+      <w:proofErr w:type="gramEnd"/>
+      <w:r>
+        <w:rPr>
+          <w:sz w:val="24"/>
+          <w:szCs w:val="24"/>
+        </w:rPr>
+        <w:t xml:space="preserve"> leave it as a blank or put in an nickname for the mail. The subject email and receiver email as an array. User can input one or many email separate by a comma. The </w:t>
+      </w:r>
+      <w:proofErr w:type="spellStart"/>
+      <w:r>
+        <w:rPr>
+          <w:sz w:val="24"/>
+          <w:szCs w:val="24"/>
+        </w:rPr>
+        <w:t>receiverEmail</w:t>
+      </w:r>
+      <w:proofErr w:type="spellEnd"/>
+      <w:r>
+        <w:rPr>
+          <w:sz w:val="24"/>
+          <w:szCs w:val="24"/>
+        </w:rPr>
+        <w:t xml:space="preserve"> will be stored </w:t>
       </w:r>
       <w:r>
         <w:rPr>
@@ -3498,6 +4044,7 @@
       </w:r>
       <w:r>
         <w:rPr>
+          <w:noProof/>
           <w:sz w:val="24"/>
           <w:szCs w:val="24"/>
         </w:rPr>
@@ -3548,11 +4095,12 @@
       </w:pPr>
       <w:r>
         <w:rPr>
+          <w:noProof/>
           <w:sz w:val="24"/>
           <w:szCs w:val="24"/>
         </w:rPr>
         <w:drawing>
-          <wp:anchor distT="0" distB="0" distL="114300" distR="114300" simplePos="0" relativeHeight="251666432" behindDoc="0" locked="0" layoutInCell="1" allowOverlap="1" wp14:anchorId="0F18F68E" wp14:editId="4CE0E1E4">
+          <wp:anchor distT="0" distB="0" distL="114300" distR="114300" simplePos="0" relativeHeight="251660800" behindDoc="0" locked="0" layoutInCell="1" allowOverlap="1" wp14:anchorId="0F18F68E" wp14:editId="4CE0E1E4">
             <wp:simplePos x="0" y="0"/>
             <wp:positionH relativeFrom="column">
               <wp:posOffset>-147099</wp:posOffset>
@@ -3610,12 +4158,21 @@
           <w:szCs w:val="24"/>
         </w:rPr>
       </w:pPr>
-      <w:r>
-        <w:rPr>
-          <w:sz w:val="24"/>
-          <w:szCs w:val="24"/>
-        </w:rPr>
-        <w:t>As  a commercial marketing email, images should be embedded in the email body, users and import one or more images in the email body. The images will be stored in an array under base64</w:t>
+      <w:proofErr w:type="gramStart"/>
+      <w:r>
+        <w:rPr>
+          <w:sz w:val="24"/>
+          <w:szCs w:val="24"/>
+        </w:rPr>
+        <w:t>As  a</w:t>
+      </w:r>
+      <w:proofErr w:type="gramEnd"/>
+      <w:r>
+        <w:rPr>
+          <w:sz w:val="24"/>
+          <w:szCs w:val="24"/>
+        </w:rPr>
+        <w:t xml:space="preserve"> commercial marketing email, images should be embedded in the email body, users and import one or more images in the email body. The images will be stored in an array under base64</w:t>
       </w:r>
       <w:r>
         <w:rPr>
@@ -3635,6 +4192,7 @@
       </w:pPr>
       <w:r>
         <w:rPr>
+          <w:noProof/>
           <w:sz w:val="24"/>
           <w:szCs w:val="24"/>
         </w:rPr>
@@ -3699,6 +4257,8 @@
           <w:cols w:space="720" w:equalWidth="0">
             <w:col w:w="9620"/>
           </w:cols>
+          <w:titlePg/>
+          <w:docGrid w:linePitch="299"/>
         </w:sectPr>
       </w:pPr>
     </w:p>
@@ -3706,15 +4266,62 @@
       <w:pPr>
         <w:spacing w:line="276" w:lineRule="auto"/>
       </w:pPr>
-      <w:bookmarkStart w:id="1" w:name="page3"/>
-      <w:bookmarkEnd w:id="1"/>
-      <w:r>
-        <w:rPr>
-          <w:sz w:val="24"/>
-          <w:szCs w:val="24"/>
-        </w:rPr>
-        <w:lastRenderedPageBreak/>
-        <w:t>For the emailBody, use can compose with normal text or an coding email for a better design. A preview button is set to @click to pass in the emailBody to the v-html directive</w:t>
+      <w:bookmarkStart w:id="0" w:name="page3"/>
+      <w:bookmarkEnd w:id="0"/>
+      <w:r>
+        <w:rPr>
+          <w:sz w:val="24"/>
+          <w:szCs w:val="24"/>
+        </w:rPr>
+        <w:t xml:space="preserve">For the </w:t>
+      </w:r>
+      <w:proofErr w:type="spellStart"/>
+      <w:r>
+        <w:rPr>
+          <w:sz w:val="24"/>
+          <w:szCs w:val="24"/>
+        </w:rPr>
+        <w:t>emailBody</w:t>
+      </w:r>
+      <w:proofErr w:type="spellEnd"/>
+      <w:r>
+        <w:rPr>
+          <w:sz w:val="24"/>
+          <w:szCs w:val="24"/>
+        </w:rPr>
+        <w:t xml:space="preserve">, use can compose with normal text or </w:t>
+      </w:r>
+      <w:proofErr w:type="gramStart"/>
+      <w:r>
+        <w:rPr>
+          <w:sz w:val="24"/>
+          <w:szCs w:val="24"/>
+        </w:rPr>
+        <w:t>an</w:t>
+      </w:r>
+      <w:proofErr w:type="gramEnd"/>
+      <w:r>
+        <w:rPr>
+          <w:sz w:val="24"/>
+          <w:szCs w:val="24"/>
+        </w:rPr>
+        <w:t xml:space="preserve"> coding email for a better design. A preview button is set to @click to pass in the </w:t>
+      </w:r>
+      <w:proofErr w:type="spellStart"/>
+      <w:r>
+        <w:rPr>
+          <w:sz w:val="24"/>
+          <w:szCs w:val="24"/>
+        </w:rPr>
+        <w:t>emailBody</w:t>
+      </w:r>
+      <w:proofErr w:type="spellEnd"/>
+      <w:r>
+        <w:rPr>
+          <w:sz w:val="24"/>
+          <w:szCs w:val="24"/>
+        </w:rPr>
+        <w:t xml:space="preserve"> to the v-html directive</w:t>
       </w:r>
       <w:r>
         <w:rPr>
@@ -3737,12 +4344,13 @@
       </w:pPr>
       <w:r>
         <w:rPr>
+          <w:noProof/>
           <w:sz w:val="24"/>
           <w:szCs w:val="24"/>
         </w:rPr>
         <w:lastRenderedPageBreak/>
         <w:drawing>
-          <wp:anchor distT="0" distB="0" distL="114300" distR="114300" simplePos="0" relativeHeight="251683328" behindDoc="0" locked="0" layoutInCell="1" allowOverlap="1" wp14:anchorId="67C7D81A" wp14:editId="5227CD24">
+          <wp:anchor distT="0" distB="0" distL="114300" distR="114300" simplePos="0" relativeHeight="251673088" behindDoc="0" locked="0" layoutInCell="1" allowOverlap="1" wp14:anchorId="67C7D81A" wp14:editId="5227CD24">
             <wp:simplePos x="0" y="0"/>
             <wp:positionH relativeFrom="column">
               <wp:posOffset>880110</wp:posOffset>
@@ -3811,11 +4419,12 @@
       </w:pPr>
       <w:r>
         <w:rPr>
+          <w:noProof/>
           <w:sz w:val="24"/>
           <w:szCs w:val="24"/>
         </w:rPr>
         <w:drawing>
-          <wp:anchor distT="0" distB="0" distL="114300" distR="114300" simplePos="0" relativeHeight="251667456" behindDoc="0" locked="0" layoutInCell="1" allowOverlap="1" wp14:anchorId="67DCA332" wp14:editId="31C8204C">
+          <wp:anchor distT="0" distB="0" distL="114300" distR="114300" simplePos="0" relativeHeight="251661824" behindDoc="0" locked="0" layoutInCell="1" allowOverlap="1" wp14:anchorId="67DCA332" wp14:editId="31C8204C">
             <wp:simplePos x="0" y="0"/>
             <wp:positionH relativeFrom="column">
               <wp:posOffset>112947</wp:posOffset>
@@ -3887,6 +4496,7 @@
         </w:rPr>
         <w:t xml:space="preserve"> </w:t>
       </w:r>
+      <w:proofErr w:type="spellStart"/>
       <w:r>
         <w:rPr>
           <w:rStyle w:val="HTMLCode"/>
@@ -3896,6 +4506,7 @@
         </w:rPr>
         <w:t>handleImageUpload</w:t>
       </w:r>
+      <w:proofErr w:type="spellEnd"/>
       <w:r>
         <w:rPr>
           <w:sz w:val="24"/>
@@ -3903,6 +4514,7 @@
         </w:rPr>
         <w:t xml:space="preserve"> function is triggered. It clears the </w:t>
       </w:r>
+      <w:proofErr w:type="spellStart"/>
       <w:r>
         <w:rPr>
           <w:rStyle w:val="HTMLCode"/>
@@ -3912,6 +4524,7 @@
         </w:rPr>
         <w:t>imageFiles</w:t>
       </w:r>
+      <w:proofErr w:type="spellEnd"/>
       <w:r>
         <w:rPr>
           <w:sz w:val="24"/>
@@ -3919,6 +4532,7 @@
         </w:rPr>
         <w:t xml:space="preserve"> array and sequentially processes each uploaded file. The </w:t>
       </w:r>
+      <w:proofErr w:type="spellStart"/>
       <w:r>
         <w:rPr>
           <w:rStyle w:val="HTMLCode"/>
@@ -3928,6 +4542,7 @@
         </w:rPr>
         <w:t>readFileAsDataURL</w:t>
       </w:r>
+      <w:proofErr w:type="spellEnd"/>
       <w:r>
         <w:rPr>
           <w:sz w:val="24"/>
@@ -3935,6 +4550,7 @@
         </w:rPr>
         <w:t xml:space="preserve"> function reads the file as a data URL using the </w:t>
       </w:r>
+      <w:proofErr w:type="spellStart"/>
       <w:r>
         <w:rPr>
           <w:rStyle w:val="HTMLCode"/>
@@ -3944,6 +4560,7 @@
         </w:rPr>
         <w:t>FileReader</w:t>
       </w:r>
+      <w:proofErr w:type="spellEnd"/>
       <w:r>
         <w:rPr>
           <w:sz w:val="24"/>
@@ -3951,6 +4568,7 @@
         </w:rPr>
         <w:t xml:space="preserve"> API. The </w:t>
       </w:r>
+      <w:proofErr w:type="spellStart"/>
       <w:r>
         <w:rPr>
           <w:rStyle w:val="HTMLCode"/>
@@ -3960,6 +4578,7 @@
         </w:rPr>
         <w:t>resizeImage</w:t>
       </w:r>
+      <w:proofErr w:type="spellEnd"/>
       <w:r>
         <w:rPr>
           <w:sz w:val="24"/>
@@ -3967,6 +4586,7 @@
         </w:rPr>
         <w:t xml:space="preserve"> function resizes the image by creating a canvas element, adjusting the dimensions, and converting it back to a data URL. The </w:t>
       </w:r>
+      <w:proofErr w:type="spellStart"/>
       <w:r>
         <w:rPr>
           <w:rStyle w:val="HTMLCode"/>
@@ -3976,6 +4596,7 @@
         </w:rPr>
         <w:t>updatePreview</w:t>
       </w:r>
+      <w:proofErr w:type="spellEnd"/>
       <w:r>
         <w:rPr>
           <w:sz w:val="24"/>
@@ -3990,15 +4611,9 @@
           <w:sz w:val="24"/>
           <w:szCs w:val="24"/>
         </w:rPr>
-        <w:t>{imageX}</w:t>
-      </w:r>
-      <w:r>
-        <w:rPr>
-          <w:sz w:val="24"/>
-          <w:szCs w:val="24"/>
-        </w:rPr>
-        <w:t xml:space="preserve"> placeholders with </w:t>
-      </w:r>
+        <w:t>{</w:t>
+      </w:r>
+      <w:proofErr w:type="spellStart"/>
       <w:r>
         <w:rPr>
           <w:rStyle w:val="HTMLCode"/>
@@ -4006,15 +4621,9 @@
           <w:sz w:val="24"/>
           <w:szCs w:val="24"/>
         </w:rPr>
-        <w:t>&lt;img&gt;</w:t>
-      </w:r>
-      <w:r>
-        <w:rPr>
-          <w:sz w:val="24"/>
-          <w:szCs w:val="24"/>
-        </w:rPr>
-        <w:t xml:space="preserve"> tags containing the uploaded images. Remaining placeholders without uploaded images are removed. The resulting HTML is stored in the </w:t>
-      </w:r>
+        <w:t>imageX</w:t>
+      </w:r>
+      <w:proofErr w:type="spellEnd"/>
       <w:r>
         <w:rPr>
           <w:rStyle w:val="HTMLCode"/>
@@ -4022,8 +4631,62 @@
           <w:sz w:val="24"/>
           <w:szCs w:val="24"/>
         </w:rPr>
+        <w:t>}</w:t>
+      </w:r>
+      <w:r>
+        <w:rPr>
+          <w:sz w:val="24"/>
+          <w:szCs w:val="24"/>
+        </w:rPr>
+        <w:t xml:space="preserve"> placeholders with </w:t>
+      </w:r>
+      <w:r>
+        <w:rPr>
+          <w:rStyle w:val="HTMLCode"/>
+          <w:rFonts w:ascii="Times New Roman" w:eastAsiaTheme="minorEastAsia" w:hAnsi="Times New Roman" w:cs="Times New Roman"/>
+          <w:sz w:val="24"/>
+          <w:szCs w:val="24"/>
+        </w:rPr>
+        <w:t>&lt;</w:t>
+      </w:r>
+      <w:proofErr w:type="spellStart"/>
+      <w:r>
+        <w:rPr>
+          <w:rStyle w:val="HTMLCode"/>
+          <w:rFonts w:ascii="Times New Roman" w:eastAsiaTheme="minorEastAsia" w:hAnsi="Times New Roman" w:cs="Times New Roman"/>
+          <w:sz w:val="24"/>
+          <w:szCs w:val="24"/>
+        </w:rPr>
+        <w:t>img</w:t>
+      </w:r>
+      <w:proofErr w:type="spellEnd"/>
+      <w:r>
+        <w:rPr>
+          <w:rStyle w:val="HTMLCode"/>
+          <w:rFonts w:ascii="Times New Roman" w:eastAsiaTheme="minorEastAsia" w:hAnsi="Times New Roman" w:cs="Times New Roman"/>
+          <w:sz w:val="24"/>
+          <w:szCs w:val="24"/>
+        </w:rPr>
+        <w:t>&gt;</w:t>
+      </w:r>
+      <w:r>
+        <w:rPr>
+          <w:sz w:val="24"/>
+          <w:szCs w:val="24"/>
+        </w:rPr>
+        <w:t xml:space="preserve"> tags containing the uploaded images. Remaining placeholders without uploaded images are removed. The resulting HTML is stored in the </w:t>
+      </w:r>
+      <w:proofErr w:type="spellStart"/>
+      <w:r>
+        <w:rPr>
+          <w:rStyle w:val="HTMLCode"/>
+          <w:rFonts w:ascii="Times New Roman" w:eastAsiaTheme="minorEastAsia" w:hAnsi="Times New Roman" w:cs="Times New Roman"/>
+          <w:sz w:val="24"/>
+          <w:szCs w:val="24"/>
+        </w:rPr>
         <w:t>previewHtml</w:t>
       </w:r>
+      <w:proofErr w:type="spellEnd"/>
       <w:r>
         <w:rPr>
           <w:sz w:val="24"/>
@@ -4042,6 +4705,7 @@
       </w:pPr>
       <w:r>
         <w:rPr>
+          <w:noProof/>
           <w:sz w:val="24"/>
           <w:szCs w:val="24"/>
         </w:rPr>
@@ -4110,12 +4774,13 @@
       </w:pPr>
       <w:r>
         <w:rPr>
+          <w:noProof/>
           <w:sz w:val="24"/>
           <w:szCs w:val="24"/>
         </w:rPr>
         <w:lastRenderedPageBreak/>
         <w:drawing>
-          <wp:anchor distT="0" distB="0" distL="114300" distR="114300" simplePos="0" relativeHeight="251681792" behindDoc="0" locked="0" layoutInCell="1" allowOverlap="1" wp14:anchorId="0725F7CD" wp14:editId="41EF141F">
+          <wp:anchor distT="0" distB="0" distL="114300" distR="114300" simplePos="0" relativeHeight="251671040" behindDoc="0" locked="0" layoutInCell="1" allowOverlap="1" wp14:anchorId="0725F7CD" wp14:editId="41EF141F">
             <wp:simplePos x="0" y="0"/>
             <wp:positionH relativeFrom="column">
               <wp:posOffset>1685925</wp:posOffset>
@@ -4193,11 +4858,12 @@
       </w:pPr>
       <w:r>
         <w:rPr>
+          <w:noProof/>
           <w:sz w:val="24"/>
           <w:szCs w:val="24"/>
         </w:rPr>
         <w:drawing>
-          <wp:anchor distT="0" distB="0" distL="114300" distR="114300" simplePos="0" relativeHeight="251656192" behindDoc="1" locked="0" layoutInCell="1" allowOverlap="1" wp14:anchorId="0F5C07F6" wp14:editId="0BE3C534">
+          <wp:anchor distT="0" distB="0" distL="114300" distR="114300" simplePos="0" relativeHeight="251656704" behindDoc="1" locked="0" layoutInCell="1" allowOverlap="1" wp14:anchorId="0F5C07F6" wp14:editId="0BE3C534">
             <wp:simplePos x="0" y="0"/>
             <wp:positionH relativeFrom="column">
               <wp:posOffset>1037010</wp:posOffset>
@@ -4262,38 +4928,48 @@
         </w:rPr>
         <w:t xml:space="preserve">We added the @click event to the reset button which enables user to rest everything and a logout button that call the </w:t>
       </w:r>
-      <w:r>
-        <w:rPr>
-          <w:sz w:val="24"/>
-          <w:szCs w:val="24"/>
-        </w:rPr>
-        <w:t>signOut method of auth object imported from the firbase.js. It sets the user to null and route to the login page.</w:t>
-      </w:r>
-    </w:p>
-    <w:p>
-      <w:pPr>
-        <w:spacing w:line="276" w:lineRule="auto"/>
-        <w:rPr>
-          <w:sz w:val="24"/>
-          <w:szCs w:val="24"/>
-        </w:rPr>
-      </w:pPr>
-    </w:p>
-    <w:p>
-      <w:pPr>
-        <w:spacing w:line="276" w:lineRule="auto"/>
-        <w:rPr>
-          <w:sz w:val="24"/>
-          <w:szCs w:val="24"/>
-        </w:rPr>
-      </w:pPr>
-      <w:r>
-        <w:rPr>
+      <w:proofErr w:type="spellStart"/>
+      <w:r>
+        <w:rPr>
+          <w:sz w:val="24"/>
+          <w:szCs w:val="24"/>
+        </w:rPr>
+        <w:t>signOut</w:t>
+      </w:r>
+      <w:proofErr w:type="spellEnd"/>
+      <w:r>
+        <w:rPr>
+          <w:sz w:val="24"/>
+          <w:szCs w:val="24"/>
+        </w:rPr>
+        <w:t xml:space="preserve"> method of auth object imported from the firbase.js. It sets the user to null and route to the login page.</w:t>
+      </w:r>
+    </w:p>
+    <w:p>
+      <w:pPr>
+        <w:spacing w:line="276" w:lineRule="auto"/>
+        <w:rPr>
+          <w:sz w:val="24"/>
+          <w:szCs w:val="24"/>
+        </w:rPr>
+      </w:pPr>
+    </w:p>
+    <w:p>
+      <w:pPr>
+        <w:spacing w:line="276" w:lineRule="auto"/>
+        <w:rPr>
+          <w:sz w:val="24"/>
+          <w:szCs w:val="24"/>
+        </w:rPr>
+      </w:pPr>
+      <w:r>
+        <w:rPr>
+          <w:noProof/>
           <w:sz w:val="24"/>
           <w:szCs w:val="24"/>
         </w:rPr>
         <w:drawing>
-          <wp:anchor distT="0" distB="0" distL="114300" distR="114300" simplePos="0" relativeHeight="251679744" behindDoc="0" locked="0" layoutInCell="1" allowOverlap="1" wp14:anchorId="7BE9A51B" wp14:editId="3C110A7F">
+          <wp:anchor distT="0" distB="0" distL="114300" distR="114300" simplePos="0" relativeHeight="251670016" behindDoc="0" locked="0" layoutInCell="1" allowOverlap="1" wp14:anchorId="7BE9A51B" wp14:editId="3C110A7F">
             <wp:simplePos x="0" y="0"/>
             <wp:positionH relativeFrom="column">
               <wp:posOffset>889000</wp:posOffset>
@@ -4347,32 +5023,112 @@
           <w:sz w:val="24"/>
           <w:szCs w:val="24"/>
         </w:rPr>
-        <w:t xml:space="preserve">To send all the information to backend server side. We create a formData that store all form input and use Axios to post request to the API to send the gmail. </w:t>
-      </w:r>
-    </w:p>
-    <w:p>
-      <w:pPr>
-        <w:spacing w:line="276" w:lineRule="auto"/>
-        <w:rPr>
-          <w:sz w:val="24"/>
-          <w:szCs w:val="24"/>
-        </w:rPr>
-      </w:pPr>
-    </w:p>
-    <w:p>
-      <w:pPr>
-        <w:spacing w:line="276" w:lineRule="auto"/>
-        <w:rPr>
-          <w:sz w:val="24"/>
-          <w:szCs w:val="24"/>
-        </w:rPr>
-      </w:pPr>
-      <w:r>
-        <w:rPr>
-          <w:sz w:val="24"/>
-          <w:szCs w:val="24"/>
-        </w:rPr>
-        <w:t>For the images we will change each images in the imagesFiles array which are in base64 to blob (which is binary image data). It continue</w:t>
+        <w:t xml:space="preserve">To send all the information to backend server side. We create a </w:t>
+      </w:r>
+      <w:proofErr w:type="spellStart"/>
+      <w:r>
+        <w:rPr>
+          <w:sz w:val="24"/>
+          <w:szCs w:val="24"/>
+        </w:rPr>
+        <w:t>formData</w:t>
+      </w:r>
+      <w:proofErr w:type="spellEnd"/>
+      <w:r>
+        <w:rPr>
+          <w:sz w:val="24"/>
+          <w:szCs w:val="24"/>
+        </w:rPr>
+        <w:t xml:space="preserve"> that store all form input and use </w:t>
+      </w:r>
+      <w:proofErr w:type="spellStart"/>
+      <w:r>
+        <w:rPr>
+          <w:sz w:val="24"/>
+          <w:szCs w:val="24"/>
+        </w:rPr>
+        <w:t>Axios</w:t>
+      </w:r>
+      <w:proofErr w:type="spellEnd"/>
+      <w:r>
+        <w:rPr>
+          <w:sz w:val="24"/>
+          <w:szCs w:val="24"/>
+        </w:rPr>
+        <w:t xml:space="preserve"> to post request to the API to send the </w:t>
+      </w:r>
+      <w:proofErr w:type="spellStart"/>
+      <w:r>
+        <w:rPr>
+          <w:sz w:val="24"/>
+          <w:szCs w:val="24"/>
+        </w:rPr>
+        <w:t>gmail</w:t>
+      </w:r>
+      <w:proofErr w:type="spellEnd"/>
+      <w:r>
+        <w:rPr>
+          <w:sz w:val="24"/>
+          <w:szCs w:val="24"/>
+        </w:rPr>
+        <w:t xml:space="preserve">. </w:t>
+      </w:r>
+    </w:p>
+    <w:p>
+      <w:pPr>
+        <w:spacing w:line="276" w:lineRule="auto"/>
+        <w:rPr>
+          <w:sz w:val="24"/>
+          <w:szCs w:val="24"/>
+        </w:rPr>
+      </w:pPr>
+    </w:p>
+    <w:p>
+      <w:pPr>
+        <w:spacing w:line="276" w:lineRule="auto"/>
+        <w:rPr>
+          <w:sz w:val="24"/>
+          <w:szCs w:val="24"/>
+        </w:rPr>
+      </w:pPr>
+      <w:r>
+        <w:rPr>
+          <w:sz w:val="24"/>
+          <w:szCs w:val="24"/>
+        </w:rPr>
+        <w:t xml:space="preserve">For the images we will change each </w:t>
+      </w:r>
+      <w:proofErr w:type="gramStart"/>
+      <w:r>
+        <w:rPr>
+          <w:sz w:val="24"/>
+          <w:szCs w:val="24"/>
+        </w:rPr>
+        <w:t>images</w:t>
+      </w:r>
+      <w:proofErr w:type="gramEnd"/>
+      <w:r>
+        <w:rPr>
+          <w:sz w:val="24"/>
+          <w:szCs w:val="24"/>
+        </w:rPr>
+        <w:t xml:space="preserve"> in the </w:t>
+      </w:r>
+      <w:proofErr w:type="spellStart"/>
+      <w:r>
+        <w:rPr>
+          <w:sz w:val="24"/>
+          <w:szCs w:val="24"/>
+        </w:rPr>
+        <w:t>imagesFiles</w:t>
+      </w:r>
+      <w:proofErr w:type="spellEnd"/>
+      <w:r>
+        <w:rPr>
+          <w:sz w:val="24"/>
+          <w:szCs w:val="24"/>
+        </w:rPr>
+        <w:t xml:space="preserve"> array which are in base64 to blob (which is binary image data). It continue</w:t>
       </w:r>
       <w:r>
         <w:rPr>
@@ -4438,15 +5194,32 @@
           <w:sz w:val="24"/>
           <w:szCs w:val="24"/>
         </w:rPr>
-        <w:t xml:space="preserve">post appended to the formData in the images array with the name in the order of  </w:t>
-      </w:r>
-      <w:r>
-        <w:rPr>
+        <w:t xml:space="preserve">post appended to the </w:t>
+      </w:r>
+      <w:proofErr w:type="spellStart"/>
+      <w:r>
+        <w:rPr>
+          <w:sz w:val="24"/>
+          <w:szCs w:val="24"/>
+        </w:rPr>
+        <w:t>formData</w:t>
+      </w:r>
+      <w:proofErr w:type="spellEnd"/>
+      <w:r>
+        <w:rPr>
+          <w:sz w:val="24"/>
+          <w:szCs w:val="24"/>
+        </w:rPr>
+        <w:t xml:space="preserve"> in the images array with the name in the order of  </w:t>
+      </w:r>
+      <w:r>
+        <w:rPr>
+          <w:noProof/>
           <w:sz w:val="24"/>
           <w:szCs w:val="24"/>
         </w:rPr>
         <w:drawing>
-          <wp:anchor distT="0" distB="0" distL="114300" distR="114300" simplePos="0" relativeHeight="251678720" behindDoc="0" locked="0" layoutInCell="1" allowOverlap="1" wp14:anchorId="6BE4C89A" wp14:editId="74CC8339">
+          <wp:anchor distT="0" distB="0" distL="114300" distR="114300" simplePos="0" relativeHeight="251668992" behindDoc="0" locked="0" layoutInCell="1" allowOverlap="1" wp14:anchorId="6BE4C89A" wp14:editId="74CC8339">
             <wp:simplePos x="0" y="0"/>
             <wp:positionH relativeFrom="column">
               <wp:posOffset>512982</wp:posOffset>
@@ -4522,11 +5295,12 @@
       </w:pPr>
       <w:r>
         <w:rPr>
+          <w:noProof/>
           <w:sz w:val="24"/>
           <w:szCs w:val="24"/>
         </w:rPr>
         <w:drawing>
-          <wp:anchor distT="0" distB="0" distL="114300" distR="114300" simplePos="0" relativeHeight="251677696" behindDoc="0" locked="0" layoutInCell="1" allowOverlap="1" wp14:anchorId="076F6FAE" wp14:editId="64D320C9">
+          <wp:anchor distT="0" distB="0" distL="114300" distR="114300" simplePos="0" relativeHeight="251667968" behindDoc="0" locked="0" layoutInCell="1" allowOverlap="1" wp14:anchorId="076F6FAE" wp14:editId="64D320C9">
             <wp:simplePos x="0" y="0"/>
             <wp:positionH relativeFrom="column">
               <wp:posOffset>1003300</wp:posOffset>
@@ -4580,7 +5354,23 @@
           <w:sz w:val="24"/>
           <w:szCs w:val="24"/>
         </w:rPr>
-        <w:t xml:space="preserve">When we all have the necessary data, we use the axios library to post request to the server side </w:t>
+        <w:t xml:space="preserve">When we all have the necessary data, we use the </w:t>
+      </w:r>
+      <w:proofErr w:type="spellStart"/>
+      <w:r>
+        <w:rPr>
+          <w:sz w:val="24"/>
+          <w:szCs w:val="24"/>
+        </w:rPr>
+        <w:t>axios</w:t>
+      </w:r>
+      <w:proofErr w:type="spellEnd"/>
+      <w:r>
+        <w:rPr>
+          <w:sz w:val="24"/>
+          <w:szCs w:val="24"/>
+        </w:rPr>
+        <w:t xml:space="preserve"> library to post request to the server side </w:t>
       </w:r>
       <w:r>
         <w:rPr>
@@ -4648,27 +5438,29 @@
           <w:sz w:val="24"/>
           <w:szCs w:val="24"/>
         </w:rPr>
-        <w:t>Gap 6</w:t>
-      </w:r>
-      <w:r>
-        <w:rPr>
-          <w:rFonts w:eastAsia="Arial"/>
-          <w:b/>
-          <w:bCs/>
-          <w:sz w:val="24"/>
-          <w:szCs w:val="24"/>
-        </w:rPr>
-        <w:t xml:space="preserve">: </w:t>
-      </w:r>
-      <w:r>
-        <w:rPr>
-          <w:rFonts w:eastAsia="Arial"/>
-          <w:b/>
-          <w:bCs/>
-          <w:sz w:val="24"/>
-          <w:szCs w:val="24"/>
-        </w:rPr>
-        <w:t>Server side PHP</w:t>
+        <w:t xml:space="preserve">Gap 6: </w:t>
+      </w:r>
+      <w:proofErr w:type="gramStart"/>
+      <w:r>
+        <w:rPr>
+          <w:rFonts w:eastAsia="Arial"/>
+          <w:b/>
+          <w:bCs/>
+          <w:sz w:val="24"/>
+          <w:szCs w:val="24"/>
+        </w:rPr>
+        <w:t>Server side</w:t>
+      </w:r>
+      <w:proofErr w:type="gramEnd"/>
+      <w:r>
+        <w:rPr>
+          <w:rFonts w:eastAsia="Arial"/>
+          <w:b/>
+          <w:bCs/>
+          <w:sz w:val="24"/>
+          <w:szCs w:val="24"/>
+        </w:rPr>
+        <w:t xml:space="preserve"> PHP</w:t>
       </w:r>
       <w:r>
         <w:rPr>
@@ -4693,11 +5485,12 @@
       </w:pPr>
       <w:r>
         <w:rPr>
+          <w:noProof/>
           <w:sz w:val="24"/>
           <w:szCs w:val="24"/>
         </w:rPr>
         <w:drawing>
-          <wp:anchor distT="0" distB="0" distL="114300" distR="114300" simplePos="0" relativeHeight="251676672" behindDoc="0" locked="0" layoutInCell="1" allowOverlap="1" wp14:anchorId="7A2088F1" wp14:editId="129D9B42">
+          <wp:anchor distT="0" distB="0" distL="114300" distR="114300" simplePos="0" relativeHeight="251666944" behindDoc="0" locked="0" layoutInCell="1" allowOverlap="1" wp14:anchorId="7A2088F1" wp14:editId="129D9B42">
             <wp:simplePos x="0" y="0"/>
             <wp:positionH relativeFrom="column">
               <wp:posOffset>930275</wp:posOffset>
@@ -4753,7 +5546,27 @@
           <w:sz w:val="24"/>
           <w:szCs w:val="24"/>
         </w:rPr>
-        <w:t>To perform the ability to send email, we will use the outsource library PHPMailer which allow to perform email send.</w:t>
+        <w:t xml:space="preserve">To perform the ability to send email, we will use the outsource library </w:t>
+      </w:r>
+      <w:proofErr w:type="spellStart"/>
+      <w:r>
+        <w:rPr>
+          <w:rFonts w:eastAsia="Arial"/>
+          <w:bCs/>
+          <w:sz w:val="24"/>
+          <w:szCs w:val="24"/>
+        </w:rPr>
+        <w:t>PHPMailer</w:t>
+      </w:r>
+      <w:proofErr w:type="spellEnd"/>
+      <w:r>
+        <w:rPr>
+          <w:rFonts w:eastAsia="Arial"/>
+          <w:bCs/>
+          <w:sz w:val="24"/>
+          <w:szCs w:val="24"/>
+        </w:rPr>
+        <w:t xml:space="preserve"> which allow to perform email send.</w:t>
       </w:r>
     </w:p>
     <w:p>
@@ -4832,12 +5645,13 @@
       </w:pPr>
       <w:r>
         <w:rPr>
+          <w:noProof/>
           <w:sz w:val="20"/>
           <w:szCs w:val="20"/>
         </w:rPr>
         <w:lastRenderedPageBreak/>
         <w:drawing>
-          <wp:anchor distT="0" distB="0" distL="114300" distR="114300" simplePos="0" relativeHeight="251651072" behindDoc="1" locked="0" layoutInCell="1" allowOverlap="1" wp14:anchorId="4F3403BA" wp14:editId="7FD447F3">
+          <wp:anchor distT="0" distB="0" distL="114300" distR="114300" simplePos="0" relativeHeight="251651584" behindDoc="1" locked="0" layoutInCell="1" allowOverlap="1" wp14:anchorId="4F3403BA" wp14:editId="7FD447F3">
             <wp:simplePos x="0" y="0"/>
             <wp:positionH relativeFrom="column">
               <wp:posOffset>1151890</wp:posOffset>
@@ -4923,38 +5737,87 @@
           <w:sz w:val="24"/>
           <w:szCs w:val="20"/>
         </w:rPr>
-        <w:t>ere is a post request to the se</w:t>
-      </w:r>
-      <w:r>
-        <w:rPr>
-          <w:sz w:val="24"/>
-          <w:szCs w:val="20"/>
-        </w:rPr>
-        <w:t>ver we will set each variables to the $_POST with the coordinating name</w:t>
-      </w:r>
-      <w:r>
-        <w:rPr>
-          <w:sz w:val="24"/>
-          <w:szCs w:val="20"/>
-        </w:rPr>
-        <w:t>. We will create a folder to store the uploaded image if is not exist with a full permission. Then save each image in the images array with the move_uploaded_file() methods with the name and the paths.</w:t>
-      </w:r>
-    </w:p>
-    <w:p>
-      <w:pPr>
-        <w:spacing w:line="276" w:lineRule="auto"/>
-        <w:rPr>
-          <w:sz w:val="24"/>
-          <w:szCs w:val="20"/>
-        </w:rPr>
-      </w:pPr>
-      <w:r>
-        <w:rPr>
+        <w:t xml:space="preserve">ere is a post request to the </w:t>
+      </w:r>
+      <w:proofErr w:type="gramStart"/>
+      <w:r>
+        <w:rPr>
+          <w:sz w:val="24"/>
+          <w:szCs w:val="20"/>
+        </w:rPr>
+        <w:t>se</w:t>
+      </w:r>
+      <w:r>
+        <w:rPr>
+          <w:sz w:val="24"/>
+          <w:szCs w:val="20"/>
+        </w:rPr>
+        <w:t>ver</w:t>
+      </w:r>
+      <w:proofErr w:type="gramEnd"/>
+      <w:r>
+        <w:rPr>
+          <w:sz w:val="24"/>
+          <w:szCs w:val="20"/>
+        </w:rPr>
+        <w:t xml:space="preserve"> we will set each variables to the $_POST with the coordinating name</w:t>
+      </w:r>
+      <w:r>
+        <w:rPr>
+          <w:sz w:val="24"/>
+          <w:szCs w:val="20"/>
+        </w:rPr>
+        <w:t xml:space="preserve">. We will create a folder to store the uploaded image if is not exist with a full permission. Then save each image in the images array with the </w:t>
+      </w:r>
+      <w:proofErr w:type="spellStart"/>
+      <w:r>
+        <w:rPr>
+          <w:sz w:val="24"/>
+          <w:szCs w:val="20"/>
+        </w:rPr>
+        <w:t>move_uploaded_</w:t>
+      </w:r>
+      <w:proofErr w:type="gramStart"/>
+      <w:r>
+        <w:rPr>
+          <w:sz w:val="24"/>
+          <w:szCs w:val="20"/>
+        </w:rPr>
+        <w:t>file</w:t>
+      </w:r>
+      <w:proofErr w:type="spellEnd"/>
+      <w:r>
+        <w:rPr>
+          <w:sz w:val="24"/>
+          <w:szCs w:val="20"/>
+        </w:rPr>
+        <w:t>(</w:t>
+      </w:r>
+      <w:proofErr w:type="gramEnd"/>
+      <w:r>
+        <w:rPr>
+          <w:sz w:val="24"/>
+          <w:szCs w:val="20"/>
+        </w:rPr>
+        <w:t>) methods with the name and the paths.</w:t>
+      </w:r>
+    </w:p>
+    <w:p>
+      <w:pPr>
+        <w:spacing w:line="276" w:lineRule="auto"/>
+        <w:rPr>
+          <w:sz w:val="24"/>
+          <w:szCs w:val="20"/>
+        </w:rPr>
+      </w:pPr>
+      <w:r>
+        <w:rPr>
+          <w:noProof/>
           <w:sz w:val="24"/>
           <w:szCs w:val="20"/>
         </w:rPr>
         <w:drawing>
-          <wp:anchor distT="0" distB="0" distL="114300" distR="114300" simplePos="0" relativeHeight="251657216" behindDoc="0" locked="0" layoutInCell="1" allowOverlap="1" wp14:anchorId="7DD744E7" wp14:editId="6E5D3A1B">
+          <wp:anchor distT="0" distB="0" distL="114300" distR="114300" simplePos="0" relativeHeight="251657728" behindDoc="0" locked="0" layoutInCell="1" allowOverlap="1" wp14:anchorId="7DD744E7" wp14:editId="6E5D3A1B">
             <wp:simplePos x="0" y="0"/>
             <wp:positionH relativeFrom="column">
               <wp:posOffset>1541918</wp:posOffset>
@@ -5194,11 +6057,12 @@
       </w:pPr>
       <w:r>
         <w:rPr>
+          <w:noProof/>
           <w:sz w:val="20"/>
           <w:szCs w:val="20"/>
         </w:rPr>
         <w:drawing>
-          <wp:anchor distT="0" distB="0" distL="114300" distR="114300" simplePos="0" relativeHeight="251669504" behindDoc="0" locked="0" layoutInCell="1" allowOverlap="1" wp14:anchorId="07403B8D" wp14:editId="098B1E64">
+          <wp:anchor distT="0" distB="0" distL="114300" distR="114300" simplePos="0" relativeHeight="251662848" behindDoc="0" locked="0" layoutInCell="1" allowOverlap="1" wp14:anchorId="07403B8D" wp14:editId="098B1E64">
             <wp:simplePos x="0" y="0"/>
             <wp:positionH relativeFrom="column">
               <wp:posOffset>102870</wp:posOffset>
@@ -5281,11 +6145,12 @@
       </w:pPr>
       <w:r>
         <w:rPr>
+          <w:noProof/>
           <w:sz w:val="24"/>
           <w:szCs w:val="20"/>
         </w:rPr>
         <w:drawing>
-          <wp:anchor distT="0" distB="0" distL="114300" distR="114300" simplePos="0" relativeHeight="251671552" behindDoc="1" locked="0" layoutInCell="1" allowOverlap="1" wp14:anchorId="64E6BD9B" wp14:editId="39198A1E">
+          <wp:anchor distT="0" distB="0" distL="114300" distR="114300" simplePos="0" relativeHeight="251663872" behindDoc="1" locked="0" layoutInCell="1" allowOverlap="1" wp14:anchorId="64E6BD9B" wp14:editId="39198A1E">
             <wp:simplePos x="0" y="0"/>
             <wp:positionH relativeFrom="column">
               <wp:posOffset>577850</wp:posOffset>
@@ -5414,24 +6279,41 @@
           <w:sz w:val="24"/>
           <w:szCs w:val="20"/>
         </w:rPr>
-        <w:t xml:space="preserve">The setFrom method can be used to set the nick name for the incoming email </w:t>
-      </w:r>
-    </w:p>
-    <w:p>
-      <w:pPr>
-        <w:spacing w:line="276" w:lineRule="auto"/>
-        <w:rPr>
-          <w:sz w:val="24"/>
-          <w:szCs w:val="20"/>
-        </w:rPr>
-      </w:pPr>
-      <w:r>
-        <w:rPr>
+        <w:t xml:space="preserve">The </w:t>
+      </w:r>
+      <w:proofErr w:type="spellStart"/>
+      <w:r>
+        <w:rPr>
+          <w:sz w:val="24"/>
+          <w:szCs w:val="20"/>
+        </w:rPr>
+        <w:t>setFrom</w:t>
+      </w:r>
+      <w:proofErr w:type="spellEnd"/>
+      <w:r>
+        <w:rPr>
+          <w:sz w:val="24"/>
+          <w:szCs w:val="20"/>
+        </w:rPr>
+        <w:t xml:space="preserve"> method can be used to set the nick name for the incoming email </w:t>
+      </w:r>
+    </w:p>
+    <w:p>
+      <w:pPr>
+        <w:spacing w:line="276" w:lineRule="auto"/>
+        <w:rPr>
+          <w:sz w:val="24"/>
+          <w:szCs w:val="20"/>
+        </w:rPr>
+      </w:pPr>
+      <w:r>
+        <w:rPr>
+          <w:noProof/>
           <w:sz w:val="24"/>
           <w:szCs w:val="20"/>
         </w:rPr>
         <w:drawing>
-          <wp:anchor distT="0" distB="0" distL="114300" distR="114300" simplePos="0" relativeHeight="251674624" behindDoc="1" locked="0" layoutInCell="1" allowOverlap="1" wp14:anchorId="626417CD" wp14:editId="23D465AF">
+          <wp:anchor distT="0" distB="0" distL="114300" distR="114300" simplePos="0" relativeHeight="251665920" behindDoc="1" locked="0" layoutInCell="1" allowOverlap="1" wp14:anchorId="626417CD" wp14:editId="23D465AF">
             <wp:simplePos x="0" y="0"/>
             <wp:positionH relativeFrom="column">
               <wp:posOffset>650875</wp:posOffset>
@@ -5491,24 +6373,41 @@
           <w:sz w:val="24"/>
           <w:szCs w:val="20"/>
         </w:rPr>
-        <w:t>From the array of emailList, we explode the comma to take out each email and use a foreach function to add the email address.</w:t>
-      </w:r>
-    </w:p>
-    <w:p>
-      <w:pPr>
-        <w:spacing w:line="276" w:lineRule="auto"/>
-        <w:rPr>
-          <w:sz w:val="24"/>
-          <w:szCs w:val="20"/>
-        </w:rPr>
-      </w:pPr>
-      <w:r>
-        <w:rPr>
+        <w:t xml:space="preserve">From the array of </w:t>
+      </w:r>
+      <w:proofErr w:type="spellStart"/>
+      <w:r>
+        <w:rPr>
+          <w:sz w:val="24"/>
+          <w:szCs w:val="20"/>
+        </w:rPr>
+        <w:t>emailList</w:t>
+      </w:r>
+      <w:proofErr w:type="spellEnd"/>
+      <w:r>
+        <w:rPr>
+          <w:sz w:val="24"/>
+          <w:szCs w:val="20"/>
+        </w:rPr>
+        <w:t>, we explode the comma to take out each email and use a foreach function to add the email address.</w:t>
+      </w:r>
+    </w:p>
+    <w:p>
+      <w:pPr>
+        <w:spacing w:line="276" w:lineRule="auto"/>
+        <w:rPr>
+          <w:sz w:val="24"/>
+          <w:szCs w:val="20"/>
+        </w:rPr>
+      </w:pPr>
+      <w:r>
+        <w:rPr>
+          <w:noProof/>
           <w:sz w:val="24"/>
           <w:szCs w:val="20"/>
         </w:rPr>
         <w:drawing>
-          <wp:anchor distT="0" distB="0" distL="114300" distR="114300" simplePos="0" relativeHeight="251658240" behindDoc="0" locked="0" layoutInCell="1" allowOverlap="1" wp14:anchorId="016BAE69" wp14:editId="264DBAAD">
+          <wp:anchor distT="0" distB="0" distL="114300" distR="114300" simplePos="0" relativeHeight="251658752" behindDoc="0" locked="0" layoutInCell="1" allowOverlap="1" wp14:anchorId="016BAE69" wp14:editId="264DBAAD">
             <wp:simplePos x="0" y="0"/>
             <wp:positionH relativeFrom="column">
               <wp:posOffset>650875</wp:posOffset>
@@ -5581,11 +6480,12 @@
       </w:pPr>
       <w:r>
         <w:rPr>
+          <w:noProof/>
           <w:sz w:val="24"/>
           <w:szCs w:val="20"/>
         </w:rPr>
         <w:drawing>
-          <wp:anchor distT="0" distB="0" distL="114300" distR="114300" simplePos="0" relativeHeight="251682816" behindDoc="0" locked="0" layoutInCell="1" allowOverlap="1" wp14:anchorId="39AA6828" wp14:editId="0EFF38FF">
+          <wp:anchor distT="0" distB="0" distL="114300" distR="114300" simplePos="0" relativeHeight="251672064" behindDoc="0" locked="0" layoutInCell="1" allowOverlap="1" wp14:anchorId="39AA6828" wp14:editId="0EFF38FF">
             <wp:simplePos x="0" y="0"/>
             <wp:positionH relativeFrom="column">
               <wp:posOffset>1003300</wp:posOffset>
@@ -5639,15 +6539,97 @@
           <w:sz w:val="24"/>
           <w:szCs w:val="20"/>
         </w:rPr>
-        <w:t xml:space="preserve">To send the email with embedded images inside, we will take the previewHTML that contains the {image1} and replace with the html of img format, additionally, we will use the addEmbeddedImage() function to embed the image in the email. Finally we can send the </w:t>
-      </w:r>
-      <w:r>
-        <w:rPr>
-          <w:sz w:val="24"/>
-          <w:szCs w:val="20"/>
-        </w:rPr>
-        <w:t>email with the formatted previewHTML</w:t>
-      </w:r>
+        <w:t xml:space="preserve">To send the email with embedded images inside, we will take the </w:t>
+      </w:r>
+      <w:proofErr w:type="spellStart"/>
+      <w:r>
+        <w:rPr>
+          <w:sz w:val="24"/>
+          <w:szCs w:val="20"/>
+        </w:rPr>
+        <w:t>previewHTML</w:t>
+      </w:r>
+      <w:proofErr w:type="spellEnd"/>
+      <w:r>
+        <w:rPr>
+          <w:sz w:val="24"/>
+          <w:szCs w:val="20"/>
+        </w:rPr>
+        <w:t xml:space="preserve"> that contains the {image1} and replace with the html of </w:t>
+      </w:r>
+      <w:proofErr w:type="spellStart"/>
+      <w:r>
+        <w:rPr>
+          <w:sz w:val="24"/>
+          <w:szCs w:val="20"/>
+        </w:rPr>
+        <w:t>img</w:t>
+      </w:r>
+      <w:proofErr w:type="spellEnd"/>
+      <w:r>
+        <w:rPr>
+          <w:sz w:val="24"/>
+          <w:szCs w:val="20"/>
+        </w:rPr>
+        <w:t xml:space="preserve"> format, additionally, we will use the </w:t>
+      </w:r>
+      <w:proofErr w:type="spellStart"/>
+      <w:proofErr w:type="gramStart"/>
+      <w:r>
+        <w:rPr>
+          <w:sz w:val="24"/>
+          <w:szCs w:val="20"/>
+        </w:rPr>
+        <w:t>addEmbeddedImage</w:t>
+      </w:r>
+      <w:proofErr w:type="spellEnd"/>
+      <w:r>
+        <w:rPr>
+          <w:sz w:val="24"/>
+          <w:szCs w:val="20"/>
+        </w:rPr>
+        <w:t>(</w:t>
+      </w:r>
+      <w:proofErr w:type="gramEnd"/>
+      <w:r>
+        <w:rPr>
+          <w:sz w:val="24"/>
+          <w:szCs w:val="20"/>
+        </w:rPr>
+        <w:t xml:space="preserve">) function to embed the image in the email. </w:t>
+      </w:r>
+      <w:proofErr w:type="gramStart"/>
+      <w:r>
+        <w:rPr>
+          <w:sz w:val="24"/>
+          <w:szCs w:val="20"/>
+        </w:rPr>
+        <w:t>Finally</w:t>
+      </w:r>
+      <w:proofErr w:type="gramEnd"/>
+      <w:r>
+        <w:rPr>
+          <w:sz w:val="24"/>
+          <w:szCs w:val="20"/>
+        </w:rPr>
+        <w:t xml:space="preserve"> we can send the </w:t>
+      </w:r>
+      <w:r>
+        <w:rPr>
+          <w:sz w:val="24"/>
+          <w:szCs w:val="20"/>
+        </w:rPr>
+        <w:t xml:space="preserve">email with the formatted </w:t>
+      </w:r>
+      <w:proofErr w:type="spellStart"/>
+      <w:r>
+        <w:rPr>
+          <w:sz w:val="24"/>
+          <w:szCs w:val="20"/>
+        </w:rPr>
+        <w:t>previewHTML</w:t>
+      </w:r>
+      <w:proofErr w:type="spellEnd"/>
     </w:p>
     <w:p>
       <w:pPr>
@@ -5717,7 +6699,7 @@
 </file>
 
 <file path=word/endnotes.xml><?xml version="1.0" encoding="utf-8"?>
-<w:endnotes xmlns:wpc="http://schemas.microsoft.com/office/word/2010/wordprocessingCanvas" xmlns:cx="http://schemas.microsoft.com/office/drawing/2014/chartex" xmlns:mc="http://schemas.openxmlformats.org/markup-compatibility/2006" xmlns:o="urn:schemas-microsoft-com:office:office" xmlns:r="http://schemas.openxmlformats.org/officeDocument/2006/relationships" xmlns:m="http://schemas.openxmlformats.org/officeDocument/2006/math" xmlns:v="urn:schemas-microsoft-com:vml" xmlns:wp14="http://schemas.microsoft.com/office/word/2010/wordprocessingDrawing" xmlns:wp="http://schemas.openxmlformats.org/drawingml/2006/wordprocessingDrawing" xmlns:w10="urn:schemas-microsoft-com:office:word" xmlns:w="http://schemas.openxmlformats.org/wordprocessingml/2006/main" xmlns:w14="http://schemas.microsoft.com/office/word/2010/wordml" xmlns:w15="http://schemas.microsoft.com/office/word/2012/wordml" xmlns:w16se="http://schemas.microsoft.com/office/word/2015/wordml/symex" xmlns:wpg="http://schemas.microsoft.com/office/word/2010/wordprocessingGroup" xmlns:wpi="http://schemas.microsoft.com/office/word/2010/wordprocessingInk" xmlns:wne="http://schemas.microsoft.com/office/word/2006/wordml" xmlns:wps="http://schemas.microsoft.com/office/word/2010/wordprocessingShape" mc:Ignorable="w14 w15 w16se wp14">
+<w:endnotes xmlns:wpc="http://schemas.microsoft.com/office/word/2010/wordprocessingCanvas" xmlns:cx="http://schemas.microsoft.com/office/drawing/2014/chartex" xmlns:cx1="http://schemas.microsoft.com/office/drawing/2015/9/8/chartex" xmlns:cx2="http://schemas.microsoft.com/office/drawing/2015/10/21/chartex" xmlns:cx3="http://schemas.microsoft.com/office/drawing/2016/5/9/chartex" xmlns:cx4="http://schemas.microsoft.com/office/drawing/2016/5/10/chartex" xmlns:cx5="http://schemas.microsoft.com/office/drawing/2016/5/11/chartex" xmlns:cx6="http://schemas.microsoft.com/office/drawing/2016/5/12/chartex" xmlns:cx7="http://schemas.microsoft.com/office/drawing/2016/5/13/chartex" xmlns:cx8="http://schemas.microsoft.com/office/drawing/2016/5/14/chartex" xmlns:mc="http://schemas.openxmlformats.org/markup-compatibility/2006" xmlns:aink="http://schemas.microsoft.com/office/drawing/2016/ink" xmlns:am3d="http://schemas.microsoft.com/office/drawing/2017/model3d" xmlns:o="urn:schemas-microsoft-com:office:office" xmlns:r="http://schemas.openxmlformats.org/officeDocument/2006/relationships" xmlns:m="http://schemas.openxmlformats.org/officeDocument/2006/math" xmlns:v="urn:schemas-microsoft-com:vml" xmlns:wp14="http://schemas.microsoft.com/office/word/2010/wordprocessingDrawing" xmlns:wp="http://schemas.openxmlformats.org/drawingml/2006/wordprocessingDrawing" xmlns:w10="urn:schemas-microsoft-com:office:word" xmlns:w="http://schemas.openxmlformats.org/wordprocessingml/2006/main" xmlns:w14="http://schemas.microsoft.com/office/word/2010/wordml" xmlns:w15="http://schemas.microsoft.com/office/word/2012/wordml" xmlns:w16cex="http://schemas.microsoft.com/office/word/2018/wordml/cex" xmlns:w16cid="http://schemas.microsoft.com/office/word/2016/wordml/cid" xmlns:w16="http://schemas.microsoft.com/office/word/2018/wordml" xmlns:w16sdtdh="http://schemas.microsoft.com/office/word/2020/wordml/sdtdatahash" xmlns:w16se="http://schemas.microsoft.com/office/word/2015/wordml/symex" xmlns:wpg="http://schemas.microsoft.com/office/word/2010/wordprocessingGroup" xmlns:wpi="http://schemas.microsoft.com/office/word/2010/wordprocessingInk" xmlns:wne="http://schemas.microsoft.com/office/word/2006/wordml" xmlns:wps="http://schemas.microsoft.com/office/word/2010/wordprocessingShape" mc:Ignorable="w14 w15 w16se w16cid w16 w16cex w16sdtdh wp14">
   <w:endnote w:type="separator" w:id="-1">
     <w:p>
       <w:r>
@@ -5736,7 +6718,7 @@
 </file>
 
 <file path=word/footnotes.xml><?xml version="1.0" encoding="utf-8"?>
-<w:footnotes xmlns:wpc="http://schemas.microsoft.com/office/word/2010/wordprocessingCanvas" xmlns:cx="http://schemas.microsoft.com/office/drawing/2014/chartex" xmlns:mc="http://schemas.openxmlformats.org/markup-compatibility/2006" xmlns:o="urn:schemas-microsoft-com:office:office" xmlns:r="http://schemas.openxmlformats.org/officeDocument/2006/relationships" xmlns:m="http://schemas.openxmlformats.org/officeDocument/2006/math" xmlns:v="urn:schemas-microsoft-com:vml" xmlns:wp14="http://schemas.microsoft.com/office/word/2010/wordprocessingDrawing" xmlns:wp="http://schemas.openxmlformats.org/drawingml/2006/wordprocessingDrawing" xmlns:w10="urn:schemas-microsoft-com:office:word" xmlns:w="http://schemas.openxmlformats.org/wordprocessingml/2006/main" xmlns:w14="http://schemas.microsoft.com/office/word/2010/wordml" xmlns:w15="http://schemas.microsoft.com/office/word/2012/wordml" xmlns:w16se="http://schemas.microsoft.com/office/word/2015/wordml/symex" xmlns:wpg="http://schemas.microsoft.com/office/word/2010/wordprocessingGroup" xmlns:wpi="http://schemas.microsoft.com/office/word/2010/wordprocessingInk" xmlns:wne="http://schemas.microsoft.com/office/word/2006/wordml" xmlns:wps="http://schemas.microsoft.com/office/word/2010/wordprocessingShape" mc:Ignorable="w14 w15 w16se wp14">
+<w:footnotes xmlns:wpc="http://schemas.microsoft.com/office/word/2010/wordprocessingCanvas" xmlns:cx="http://schemas.microsoft.com/office/drawing/2014/chartex" xmlns:cx1="http://schemas.microsoft.com/office/drawing/2015/9/8/chartex" xmlns:cx2="http://schemas.microsoft.com/office/drawing/2015/10/21/chartex" xmlns:cx3="http://schemas.microsoft.com/office/drawing/2016/5/9/chartex" xmlns:cx4="http://schemas.microsoft.com/office/drawing/2016/5/10/chartex" xmlns:cx5="http://schemas.microsoft.com/office/drawing/2016/5/11/chartex" xmlns:cx6="http://schemas.microsoft.com/office/drawing/2016/5/12/chartex" xmlns:cx7="http://schemas.microsoft.com/office/drawing/2016/5/13/chartex" xmlns:cx8="http://schemas.microsoft.com/office/drawing/2016/5/14/chartex" xmlns:mc="http://schemas.openxmlformats.org/markup-compatibility/2006" xmlns:aink="http://schemas.microsoft.com/office/drawing/2016/ink" xmlns:am3d="http://schemas.microsoft.com/office/drawing/2017/model3d" xmlns:o="urn:schemas-microsoft-com:office:office" xmlns:r="http://schemas.openxmlformats.org/officeDocument/2006/relationships" xmlns:m="http://schemas.openxmlformats.org/officeDocument/2006/math" xmlns:v="urn:schemas-microsoft-com:vml" xmlns:wp14="http://schemas.microsoft.com/office/word/2010/wordprocessingDrawing" xmlns:wp="http://schemas.openxmlformats.org/drawingml/2006/wordprocessingDrawing" xmlns:w10="urn:schemas-microsoft-com:office:word" xmlns:w="http://schemas.openxmlformats.org/wordprocessingml/2006/main" xmlns:w14="http://schemas.microsoft.com/office/word/2010/wordml" xmlns:w15="http://schemas.microsoft.com/office/word/2012/wordml" xmlns:w16cex="http://schemas.microsoft.com/office/word/2018/wordml/cex" xmlns:w16cid="http://schemas.microsoft.com/office/word/2016/wordml/cid" xmlns:w16="http://schemas.microsoft.com/office/word/2018/wordml" xmlns:w16sdtdh="http://schemas.microsoft.com/office/word/2020/wordml/sdtdatahash" xmlns:w16se="http://schemas.microsoft.com/office/word/2015/wordml/symex" xmlns:wpg="http://schemas.microsoft.com/office/word/2010/wordprocessingGroup" xmlns:wpi="http://schemas.microsoft.com/office/word/2010/wordprocessingInk" xmlns:wne="http://schemas.microsoft.com/office/word/2006/wordml" xmlns:wps="http://schemas.microsoft.com/office/word/2010/wordprocessingShape" mc:Ignorable="w14 w15 w16se w16cid w16 w16cex w16sdtdh wp14">
   <w:footnote w:type="separator" w:id="-1">
     <w:p>
       <w:r>
@@ -5755,7 +6737,7 @@
 </file>
 
 <file path=word/header1.xml><?xml version="1.0" encoding="utf-8"?>
-<w:hdr xmlns:wpc="http://schemas.microsoft.com/office/word/2010/wordprocessingCanvas" xmlns:cx="http://schemas.microsoft.com/office/drawing/2014/chartex" xmlns:mc="http://schemas.openxmlformats.org/markup-compatibility/2006" xmlns:o="urn:schemas-microsoft-com:office:office" xmlns:r="http://schemas.openxmlformats.org/officeDocument/2006/relationships" xmlns:m="http://schemas.openxmlformats.org/officeDocument/2006/math" xmlns:v="urn:schemas-microsoft-com:vml" xmlns:wp14="http://schemas.microsoft.com/office/word/2010/wordprocessingDrawing" xmlns:wp="http://schemas.openxmlformats.org/drawingml/2006/wordprocessingDrawing" xmlns:w10="urn:schemas-microsoft-com:office:word" xmlns:w="http://schemas.openxmlformats.org/wordprocessingml/2006/main" xmlns:w14="http://schemas.microsoft.com/office/word/2010/wordml" xmlns:w15="http://schemas.microsoft.com/office/word/2012/wordml" xmlns:w16se="http://schemas.microsoft.com/office/word/2015/wordml/symex" xmlns:wpg="http://schemas.microsoft.com/office/word/2010/wordprocessingGroup" xmlns:wpi="http://schemas.microsoft.com/office/word/2010/wordprocessingInk" xmlns:wne="http://schemas.microsoft.com/office/word/2006/wordml" xmlns:wps="http://schemas.microsoft.com/office/word/2010/wordprocessingShape" mc:Ignorable="w14 w15 w16se wp14">
+<w:hdr xmlns:wpc="http://schemas.microsoft.com/office/word/2010/wordprocessingCanvas" xmlns:cx="http://schemas.microsoft.com/office/drawing/2014/chartex" xmlns:cx1="http://schemas.microsoft.com/office/drawing/2015/9/8/chartex" xmlns:cx2="http://schemas.microsoft.com/office/drawing/2015/10/21/chartex" xmlns:cx3="http://schemas.microsoft.com/office/drawing/2016/5/9/chartex" xmlns:cx4="http://schemas.microsoft.com/office/drawing/2016/5/10/chartex" xmlns:cx5="http://schemas.microsoft.com/office/drawing/2016/5/11/chartex" xmlns:cx6="http://schemas.microsoft.com/office/drawing/2016/5/12/chartex" xmlns:cx7="http://schemas.microsoft.com/office/drawing/2016/5/13/chartex" xmlns:cx8="http://schemas.microsoft.com/office/drawing/2016/5/14/chartex" xmlns:mc="http://schemas.openxmlformats.org/markup-compatibility/2006" xmlns:aink="http://schemas.microsoft.com/office/drawing/2016/ink" xmlns:am3d="http://schemas.microsoft.com/office/drawing/2017/model3d" xmlns:o="urn:schemas-microsoft-com:office:office" xmlns:r="http://schemas.openxmlformats.org/officeDocument/2006/relationships" xmlns:m="http://schemas.openxmlformats.org/officeDocument/2006/math" xmlns:v="urn:schemas-microsoft-com:vml" xmlns:wp14="http://schemas.microsoft.com/office/word/2010/wordprocessingDrawing" xmlns:wp="http://schemas.openxmlformats.org/drawingml/2006/wordprocessingDrawing" xmlns:w10="urn:schemas-microsoft-com:office:word" xmlns:w="http://schemas.openxmlformats.org/wordprocessingml/2006/main" xmlns:w14="http://schemas.microsoft.com/office/word/2010/wordml" xmlns:w15="http://schemas.microsoft.com/office/word/2012/wordml" xmlns:w16cex="http://schemas.microsoft.com/office/word/2018/wordml/cex" xmlns:w16cid="http://schemas.microsoft.com/office/word/2016/wordml/cid" xmlns:w16="http://schemas.microsoft.com/office/word/2018/wordml" xmlns:w16sdtdh="http://schemas.microsoft.com/office/word/2020/wordml/sdtdatahash" xmlns:w16se="http://schemas.microsoft.com/office/word/2015/wordml/symex" xmlns:wpg="http://schemas.microsoft.com/office/word/2010/wordprocessingGroup" xmlns:wpi="http://schemas.microsoft.com/office/word/2010/wordprocessingInk" xmlns:wne="http://schemas.microsoft.com/office/word/2006/wordml" xmlns:wps="http://schemas.microsoft.com/office/word/2010/wordprocessingShape" mc:Ignorable="w14 w15 w16se w16cid w16 w16cex w16sdtdh wp14">
   <w:p>
     <w:pPr>
       <w:pStyle w:val="Header"/>
@@ -5765,7 +6747,19 @@
     </w:r>
     <w:r>
       <w:tab/>
-      <w:t>6.2 D</w:t>
+      <w:t>6.</w:t>
+    </w:r>
+    <w:r>
+      <w:t>3</w:t>
+    </w:r>
+    <w:r>
+      <w:t xml:space="preserve"> </w:t>
+    </w:r>
+    <w:r>
+      <w:t xml:space="preserve">High </w:t>
+    </w:r>
+    <w:r>
+      <w:t>D</w:t>
     </w:r>
     <w:r>
       <w:t>istinction</w:t>
@@ -5790,7 +6784,7 @@
 </file>
 
 <file path=word/numbering.xml><?xml version="1.0" encoding="utf-8"?>
-<w:numbering xmlns:wpc="http://schemas.microsoft.com/office/word/2010/wordprocessingCanvas" xmlns:cx="http://schemas.microsoft.com/office/drawing/2014/chartex" xmlns:mc="http://schemas.openxmlformats.org/markup-compatibility/2006" xmlns:o="urn:schemas-microsoft-com:office:office" xmlns:r="http://schemas.openxmlformats.org/officeDocument/2006/relationships" xmlns:m="http://schemas.openxmlformats.org/officeDocument/2006/math" xmlns:v="urn:schemas-microsoft-com:vml" xmlns:wp14="http://schemas.microsoft.com/office/word/2010/wordprocessingDrawing" xmlns:wp="http://schemas.openxmlformats.org/drawingml/2006/wordprocessingDrawing" xmlns:w10="urn:schemas-microsoft-com:office:word" xmlns:w="http://schemas.openxmlformats.org/wordprocessingml/2006/main" xmlns:w14="http://schemas.microsoft.com/office/word/2010/wordml" xmlns:w15="http://schemas.microsoft.com/office/word/2012/wordml" xmlns:w16se="http://schemas.microsoft.com/office/word/2015/wordml/symex" xmlns:wpg="http://schemas.microsoft.com/office/word/2010/wordprocessingGroup" xmlns:wpi="http://schemas.microsoft.com/office/word/2010/wordprocessingInk" xmlns:wne="http://schemas.microsoft.com/office/word/2006/wordml" xmlns:wps="http://schemas.microsoft.com/office/word/2010/wordprocessingShape" mc:Ignorable="w14 w15 w16se wp14">
+<w:numbering xmlns:wpc="http://schemas.microsoft.com/office/word/2010/wordprocessingCanvas" xmlns:cx="http://schemas.microsoft.com/office/drawing/2014/chartex" xmlns:cx1="http://schemas.microsoft.com/office/drawing/2015/9/8/chartex" xmlns:cx2="http://schemas.microsoft.com/office/drawing/2015/10/21/chartex" xmlns:cx3="http://schemas.microsoft.com/office/drawing/2016/5/9/chartex" xmlns:cx4="http://schemas.microsoft.com/office/drawing/2016/5/10/chartex" xmlns:cx5="http://schemas.microsoft.com/office/drawing/2016/5/11/chartex" xmlns:cx6="http://schemas.microsoft.com/office/drawing/2016/5/12/chartex" xmlns:cx7="http://schemas.microsoft.com/office/drawing/2016/5/13/chartex" xmlns:cx8="http://schemas.microsoft.com/office/drawing/2016/5/14/chartex" xmlns:mc="http://schemas.openxmlformats.org/markup-compatibility/2006" xmlns:aink="http://schemas.microsoft.com/office/drawing/2016/ink" xmlns:am3d="http://schemas.microsoft.com/office/drawing/2017/model3d" xmlns:o="urn:schemas-microsoft-com:office:office" xmlns:r="http://schemas.openxmlformats.org/officeDocument/2006/relationships" xmlns:m="http://schemas.openxmlformats.org/officeDocument/2006/math" xmlns:v="urn:schemas-microsoft-com:vml" xmlns:wp14="http://schemas.microsoft.com/office/word/2010/wordprocessingDrawing" xmlns:wp="http://schemas.openxmlformats.org/drawingml/2006/wordprocessingDrawing" xmlns:w10="urn:schemas-microsoft-com:office:word" xmlns:w="http://schemas.openxmlformats.org/wordprocessingml/2006/main" xmlns:w14="http://schemas.microsoft.com/office/word/2010/wordml" xmlns:w15="http://schemas.microsoft.com/office/word/2012/wordml" xmlns:w16cex="http://schemas.microsoft.com/office/word/2018/wordml/cex" xmlns:w16cid="http://schemas.microsoft.com/office/word/2016/wordml/cid" xmlns:w16="http://schemas.microsoft.com/office/word/2018/wordml" xmlns:w16sdtdh="http://schemas.microsoft.com/office/word/2020/wordml/sdtdatahash" xmlns:w16se="http://schemas.microsoft.com/office/word/2015/wordml/symex" xmlns:wpg="http://schemas.microsoft.com/office/word/2010/wordprocessingGroup" xmlns:wpi="http://schemas.microsoft.com/office/word/2010/wordprocessingInk" xmlns:wne="http://schemas.microsoft.com/office/word/2006/wordml" xmlns:wps="http://schemas.microsoft.com/office/word/2010/wordprocessingShape" mc:Ignorable="w14 w15 w16se w16cid w16 w16cex w16sdtdh wp14">
   <w:abstractNum w:abstractNumId="0" w15:restartNumberingAfterBreak="0">
     <w:nsid w:val="17CC26B4"/>
     <w:multiLevelType w:val="hybridMultilevel"/>
@@ -6170,7 +7164,7 @@
 </file>
 
 <file path=word/styles.xml><?xml version="1.0" encoding="utf-8"?>
-<w:styles xmlns:mc="http://schemas.openxmlformats.org/markup-compatibility/2006" xmlns:r="http://schemas.openxmlformats.org/officeDocument/2006/relationships" xmlns:w="http://schemas.openxmlformats.org/wordprocessingml/2006/main" xmlns:w14="http://schemas.microsoft.com/office/word/2010/wordml" xmlns:w15="http://schemas.microsoft.com/office/word/2012/wordml" xmlns:w16se="http://schemas.microsoft.com/office/word/2015/wordml/symex" mc:Ignorable="w14 w15 w16se">
+<w:styles xmlns:mc="http://schemas.openxmlformats.org/markup-compatibility/2006" xmlns:r="http://schemas.openxmlformats.org/officeDocument/2006/relationships" xmlns:w="http://schemas.openxmlformats.org/wordprocessingml/2006/main" xmlns:w14="http://schemas.microsoft.com/office/word/2010/wordml" xmlns:w15="http://schemas.microsoft.com/office/word/2012/wordml" xmlns:w16cex="http://schemas.microsoft.com/office/word/2018/wordml/cex" xmlns:w16cid="http://schemas.microsoft.com/office/word/2016/wordml/cid" xmlns:w16="http://schemas.microsoft.com/office/word/2018/wordml" xmlns:w16sdtdh="http://schemas.microsoft.com/office/word/2020/wordml/sdtdatahash" xmlns:w16se="http://schemas.microsoft.com/office/word/2015/wordml/symex" mc:Ignorable="w14 w15 w16se w16cid w16 w16cex w16sdtdh">
   <w:docDefaults>
     <w:rPrDefault>
       <w:rPr>
@@ -6182,7 +7176,7 @@
     </w:rPrDefault>
     <w:pPrDefault/>
   </w:docDefaults>
-  <w:latentStyles w:defLockedState="0" w:defUIPriority="99" w:defSemiHidden="0" w:defUnhideWhenUsed="0" w:defQFormat="0" w:count="371">
+  <w:latentStyles w:defLockedState="0" w:defUIPriority="99" w:defSemiHidden="0" w:defUnhideWhenUsed="0" w:defQFormat="0" w:count="376">
     <w:lsdException w:name="Normal" w:uiPriority="0" w:qFormat="1"/>
     <w:lsdException w:name="heading 1" w:uiPriority="9" w:qFormat="1"/>
     <w:lsdException w:name="heading 2" w:semiHidden="1" w:uiPriority="9" w:unhideWhenUsed="1" w:qFormat="1"/>
@@ -6288,7 +7282,6 @@
     <w:lsdException w:name="HTML Sample" w:semiHidden="1" w:unhideWhenUsed="1"/>
     <w:lsdException w:name="HTML Typewriter" w:semiHidden="1" w:unhideWhenUsed="1"/>
     <w:lsdException w:name="HTML Variable" w:semiHidden="1" w:unhideWhenUsed="1"/>
-    <w:lsdException w:name="Normal Table" w:semiHidden="1" w:unhideWhenUsed="1"/>
     <w:lsdException w:name="annotation subject" w:semiHidden="1" w:unhideWhenUsed="1"/>
     <w:lsdException w:name="No List" w:semiHidden="1" w:unhideWhenUsed="1"/>
     <w:lsdException w:name="Outline List 1" w:semiHidden="1" w:unhideWhenUsed="1"/>
@@ -6331,11 +7324,8 @@
     <w:lsdException w:name="Table Contemporary" w:semiHidden="1" w:unhideWhenUsed="1"/>
     <w:lsdException w:name="Table Elegant" w:semiHidden="1" w:unhideWhenUsed="1"/>
     <w:lsdException w:name="Table Professional" w:semiHidden="1" w:unhideWhenUsed="1"/>
-    <w:lsdException w:name="Table Subtle 1" w:semiHidden="1" w:unhideWhenUsed="1"/>
     <w:lsdException w:name="Table Subtle 2" w:semiHidden="1" w:unhideWhenUsed="1"/>
     <w:lsdException w:name="Table Web 1" w:semiHidden="1" w:unhideWhenUsed="1"/>
-    <w:lsdException w:name="Table Web 2" w:semiHidden="1" w:unhideWhenUsed="1"/>
-    <w:lsdException w:name="Table Web 3" w:semiHidden="1" w:unhideWhenUsed="1"/>
     <w:lsdException w:name="Balloon Text" w:semiHidden="1" w:unhideWhenUsed="1"/>
     <w:lsdException w:name="Table Grid" w:uiPriority="59"/>
     <w:lsdException w:name="Table Theme" w:semiHidden="1" w:unhideWhenUsed="1"/>
@@ -6554,6 +7544,11 @@
     <w:lsdException w:name="List Table 5 Dark Accent 6" w:uiPriority="50"/>
     <w:lsdException w:name="List Table 6 Colorful Accent 6" w:uiPriority="51"/>
     <w:lsdException w:name="List Table 7 Colorful Accent 6" w:uiPriority="52"/>
+    <w:lsdException w:name="Mention" w:semiHidden="1" w:unhideWhenUsed="1"/>
+    <w:lsdException w:name="Smart Hyperlink" w:semiHidden="1" w:unhideWhenUsed="1"/>
+    <w:lsdException w:name="Hashtag" w:semiHidden="1" w:unhideWhenUsed="1"/>
+    <w:lsdException w:name="Unresolved Mention" w:semiHidden="1" w:unhideWhenUsed="1"/>
+    <w:lsdException w:name="Smart Link" w:semiHidden="1" w:unhideWhenUsed="1"/>
   </w:latentStyles>
   <w:style w:type="paragraph" w:default="1" w:styleId="Normal">
     <w:name w:val="Normal"/>
